--- a/操作系统资料.docx
+++ b/操作系统资料.docx
@@ -42,7 +42,19 @@
         <w:rPr>
           <w:rFonts w:hint="eastAsia"/>
         </w:rPr>
-        <w:t>共享性，操作系统中的资源可以由若干个进程使用。</w:t>
+        <w:t>共享性，操作系统中的资源可以由若干个</w:t>
+      </w:r>
+      <w:r>
+        <w:rPr>
+          <w:rFonts w:hint="eastAsia"/>
+        </w:rPr>
+        <w:t>并发</w:t>
+      </w:r>
+      <w:r>
+        <w:rPr>
+          <w:rFonts w:hint="eastAsia"/>
+        </w:rPr>
+        <w:t>进程使用。</w:t>
       </w:r>
     </w:p>
     <w:p>
@@ -58,13 +70,19 @@
         <w:rPr>
           <w:rFonts w:hint="eastAsia"/>
         </w:rPr>
-        <w:t>异步性，操作系统</w:t>
-      </w:r>
-      <w:r>
-        <w:rPr>
-          <w:rFonts w:hint="eastAsia"/>
-        </w:rPr>
-        <w:t>允许多个程序并发执行，但由于资源有限，各个进程执行走走停停</w:t>
+        <w:t>异步性，</w:t>
+      </w:r>
+      <w:r>
+        <w:rPr>
+          <w:rFonts w:hint="eastAsia"/>
+        </w:rPr>
+        <w:t>各个进程执行走走停停</w:t>
+      </w:r>
+      <w:r>
+        <w:rPr>
+          <w:rFonts w:hint="eastAsia"/>
+        </w:rPr>
+        <w:t>，进程什么时候以什么样的速度推进时不可预知的。</w:t>
       </w:r>
     </w:p>
     <w:p>
@@ -86,7 +104,19 @@
         <w:rPr>
           <w:rFonts w:hint="eastAsia"/>
         </w:rPr>
-        <w:t>性，操作系统的虚拟技术包括时分复用技术和空分复用技术，时分复用就是多个程序并发使用系统资源，空分复用如虚拟磁盘，将一个物理磁盘分成多个逻辑磁盘，更加安全方便；虚拟内存，逻辑上扩大程序的存储容量。</w:t>
+        <w:t>性，操作系统的虚拟技术包括时分复用技术和空分复用技术，时分复用</w:t>
+      </w:r>
+      <w:r>
+        <w:rPr>
+          <w:rFonts w:hint="eastAsia"/>
+        </w:rPr>
+        <w:t>入时分系统，</w:t>
+      </w:r>
+      <w:r>
+        <w:rPr>
+          <w:rFonts w:hint="eastAsia"/>
+        </w:rPr>
+        <w:t>多个程序并发使用系统资源，空分复用如虚拟磁盘，将一个物理磁盘分成多个逻辑磁盘，更加安全方便；虚拟内存，逻辑上扩大程序的存储容量。</w:t>
       </w:r>
     </w:p>
     <w:p>
@@ -936,7 +966,7 @@
                     </pic:cNvPicPr>
                   </pic:nvPicPr>
                   <pic:blipFill>
-                    <a:blip r:embed="rId5">
+                    <a:blip r:embed="rId7">
                       <a:extLst>
                         <a:ext uri="{28A0092B-C50C-407E-A947-70E740481C1C}">
                           <a14:useLocalDpi xmlns:a14="http://schemas.microsoft.com/office/drawing/2010/main" val="0"/>
@@ -969,6 +999,152 @@
       </w:r>
     </w:p>
     <w:p>
+      <w:r>
+        <w:rPr>
+          <w:rFonts w:hint="eastAsia"/>
+        </w:rPr>
+        <w:t>运行态→阻塞态：往往是由于</w:t>
+      </w:r>
+      <w:r>
+        <w:rPr>
+          <w:rFonts w:hint="eastAsia"/>
+          <w:color w:val="FF0000"/>
+        </w:rPr>
+        <w:t>等待外设，等待主存等资源分配或等待人工干预（</w:t>
+      </w:r>
+      <w:r>
+        <w:rPr>
+          <w:rFonts w:hint="eastAsia"/>
+          <w:color w:val="FF0000"/>
+        </w:rPr>
+        <w:t>I/</w:t>
+      </w:r>
+      <w:r>
+        <w:rPr>
+          <w:color w:val="FF0000"/>
+        </w:rPr>
+        <w:t>O</w:t>
+      </w:r>
+      <w:r>
+        <w:rPr>
+          <w:rFonts w:hint="eastAsia"/>
+          <w:color w:val="FF0000"/>
+        </w:rPr>
+        <w:t>）</w:t>
+      </w:r>
+      <w:r>
+        <w:rPr>
+          <w:rFonts w:hint="eastAsia"/>
+        </w:rPr>
+        <w:t>而引起的。</w:t>
+      </w:r>
+    </w:p>
+    <w:p>
+      <w:r>
+        <w:rPr>
+          <w:rFonts w:hint="eastAsia"/>
+        </w:rPr>
+        <w:t>阻塞态→就绪态：则是</w:t>
+      </w:r>
+      <w:r>
+        <w:rPr>
+          <w:rFonts w:hint="eastAsia"/>
+          <w:color w:val="FF0000"/>
+        </w:rPr>
+        <w:t>等待的条件已满足</w:t>
+      </w:r>
+      <w:r>
+        <w:rPr>
+          <w:rFonts w:hint="eastAsia"/>
+        </w:rPr>
+        <w:t>，只需分配到处理器后就能运行。</w:t>
+      </w:r>
+    </w:p>
+    <w:p>
+      <w:r>
+        <w:rPr>
+          <w:rFonts w:hint="eastAsia"/>
+        </w:rPr>
+        <w:t>运行态→就绪态：不是由于自身原因，而是由外界原因使运行状态的进程让出处理器，这时候就变成就绪态。例</w:t>
+      </w:r>
+      <w:r>
+        <w:rPr>
+          <w:rFonts w:hint="eastAsia"/>
+          <w:color w:val="FF0000"/>
+        </w:rPr>
+        <w:t>如时间片用完，或有更高优先级的进程来抢占处理器</w:t>
+      </w:r>
+      <w:r>
+        <w:rPr>
+          <w:rFonts w:hint="eastAsia"/>
+        </w:rPr>
+        <w:t>等。</w:t>
+      </w:r>
+    </w:p>
+    <w:p>
+      <w:r>
+        <w:rPr>
+          <w:rFonts w:hint="eastAsia"/>
+        </w:rPr>
+        <w:t>就绪态→运行态：系统</w:t>
+      </w:r>
+      <w:r>
+        <w:rPr>
+          <w:rFonts w:hint="eastAsia"/>
+          <w:color w:val="FF0000"/>
+        </w:rPr>
+        <w:t>按某种</w:t>
+      </w:r>
+      <w:r>
+        <w:rPr>
+          <w:rFonts w:hint="eastAsia"/>
+          <w:color w:val="FF0000"/>
+        </w:rPr>
+        <w:t>调度</w:t>
+      </w:r>
+      <w:r>
+        <w:rPr>
+          <w:rFonts w:hint="eastAsia"/>
+          <w:color w:val="FF0000"/>
+        </w:rPr>
+        <w:t>策略</w:t>
+      </w:r>
+      <w:r>
+        <w:rPr>
+          <w:rFonts w:hint="eastAsia"/>
+          <w:color w:val="FF0000"/>
+        </w:rPr>
+        <w:t>从</w:t>
+      </w:r>
+      <w:r>
+        <w:rPr>
+          <w:rFonts w:hint="eastAsia"/>
+          <w:color w:val="FF0000"/>
+        </w:rPr>
+        <w:t>就绪队列中</w:t>
+      </w:r>
+      <w:r>
+        <w:rPr>
+          <w:rFonts w:hint="eastAsia"/>
+          <w:color w:val="FF0000"/>
+        </w:rPr>
+        <w:t>选择</w:t>
+      </w:r>
+      <w:r>
+        <w:rPr>
+          <w:rFonts w:hint="eastAsia"/>
+          <w:color w:val="FF0000"/>
+        </w:rPr>
+        <w:t>的一个进程占用处理器</w:t>
+      </w:r>
+      <w:r>
+        <w:rPr>
+          <w:rFonts w:hint="eastAsia"/>
+        </w:rPr>
+        <w:t>，此时就变成了运行态。</w:t>
+      </w:r>
+    </w:p>
+    <w:p>
       <w:pPr>
         <w:pStyle w:val="1"/>
       </w:pPr>
@@ -1120,6 +1296,7 @@
     </w:p>
     <w:p>
       <w:r>
+        <w:lastRenderedPageBreak/>
         <w:t>P</w:t>
       </w:r>
       <w:r>
@@ -1229,7 +1406,6 @@
         <w:rPr>
           <w:rFonts w:hint="eastAsia"/>
         </w:rPr>
-        <w:lastRenderedPageBreak/>
         <w:t>优先级调度算法，</w:t>
       </w:r>
       <w:r>
@@ -2133,6 +2309,7 @@
         <w:rPr>
           <w:rFonts w:hint="eastAsia"/>
         </w:rPr>
+        <w:lastRenderedPageBreak/>
         <w:t>进程间通信</w:t>
       </w:r>
     </w:p>
@@ -2233,7 +2410,6 @@
         <w:rPr>
           <w:rFonts w:hint="eastAsia"/>
         </w:rPr>
-        <w:lastRenderedPageBreak/>
         <w:t>进程间通信目的</w:t>
       </w:r>
     </w:p>
@@ -2852,6 +3028,7 @@
         <w:rPr>
           <w:rFonts w:hint="eastAsia"/>
         </w:rPr>
+        <w:lastRenderedPageBreak/>
         <w:t>孤儿进程</w:t>
       </w:r>
     </w:p>
@@ -3014,7 +3191,6 @@
         <w:rPr>
           <w:rFonts w:hint="eastAsia"/>
         </w:rPr>
-        <w:lastRenderedPageBreak/>
         <w:t>僵尸进程</w:t>
       </w:r>
     </w:p>
@@ -3461,6 +3637,7 @@
         <w:rPr>
           <w:rFonts w:hint="eastAsia"/>
         </w:rPr>
+        <w:lastRenderedPageBreak/>
         <w:t>父子进程先后退出的情况</w:t>
       </w:r>
     </w:p>
@@ -3572,14 +3749,7 @@
         <w:rPr>
           <w:rFonts w:hint="eastAsia"/>
         </w:rPr>
-        <w:t>：采用互斥对象机制，只有拥有互斥对象的</w:t>
-      </w:r>
-      <w:r>
-        <w:rPr>
-          <w:rFonts w:hint="eastAsia"/>
-        </w:rPr>
-        <w:lastRenderedPageBreak/>
-        <w:t>线程才有访问公共资源的权限。因为互斥对象只有一个，所以可以保证公共资源不会被多个线程同时访问。</w:t>
+        <w:t>：采用互斥对象机制，只有拥有互斥对象的线程才有访问公共资源的权限。因为互斥对象只有一个，所以可以保证公共资源不会被多个线程同时访问。</w:t>
       </w:r>
     </w:p>
     <w:p>
@@ -4047,6 +4217,7 @@
         <w:rPr>
           <w:rFonts w:hint="eastAsia"/>
         </w:rPr>
+        <w:lastRenderedPageBreak/>
         <w:t>线程调度策略</w:t>
       </w:r>
     </w:p>
@@ -4421,29 +4592,375 @@
         <w:rPr>
           <w:rFonts w:hint="eastAsia"/>
         </w:rPr>
+        <w:t>死锁是什么？必要条件？如何解决？</w:t>
+      </w:r>
+    </w:p>
+    <w:p>
+      <w:r>
+        <w:rPr>
+          <w:rFonts w:hint="eastAsia"/>
+        </w:rPr>
+        <w:t>死锁是指</w:t>
+      </w:r>
+      <w:r>
+        <w:rPr>
+          <w:rFonts w:hint="eastAsia"/>
+          <w:color w:val="FF0000"/>
+        </w:rPr>
+        <w:t>多个进程持有一定资源并循环等待别的进程已经占有的资源而无限期僵持下去</w:t>
+      </w:r>
+      <w:r>
+        <w:rPr>
+          <w:rFonts w:hint="eastAsia"/>
+        </w:rPr>
+        <w:t>的局面。</w:t>
+      </w:r>
+    </w:p>
+    <w:p>
+      <w:pPr>
+        <w:pStyle w:val="2"/>
+      </w:pPr>
+      <w:r>
+        <w:rPr>
+          <w:rFonts w:hint="eastAsia"/>
+        </w:rPr>
+        <w:t>必要条件</w:t>
+      </w:r>
+    </w:p>
+    <w:p>
+      <w:pPr>
+        <w:pStyle w:val="3"/>
+      </w:pPr>
+      <w:r>
+        <w:rPr>
+          <w:rFonts w:hint="eastAsia"/>
+        </w:rPr>
+        <w:t>互斥条件</w:t>
+      </w:r>
+    </w:p>
+    <w:p>
+      <w:r>
+        <w:rPr>
+          <w:rFonts w:hint="eastAsia"/>
+          <w:color w:val="000000" w:themeColor="text1"/>
+        </w:rPr>
+        <w:t>某个资源只能被一个进程独占，</w:t>
+      </w:r>
+      <w:r>
+        <w:rPr>
+          <w:rFonts w:hint="eastAsia"/>
+        </w:rPr>
+        <w:t>不能同时被</w:t>
+      </w:r>
+      <w:r>
+        <w:rPr>
+          <w:rFonts w:hint="eastAsia"/>
+        </w:rPr>
+        <w:t>2</w:t>
+      </w:r>
+      <w:r>
+        <w:rPr>
+          <w:rFonts w:hint="eastAsia"/>
+        </w:rPr>
+        <w:t>个及以上的进程占有。</w:t>
+      </w:r>
+    </w:p>
+    <w:p>
+      <w:pPr>
+        <w:pStyle w:val="3"/>
+      </w:pPr>
+      <w:r>
+        <w:rPr>
+          <w:rFonts w:hint="eastAsia"/>
+        </w:rPr>
+        <w:t>不</w:t>
+      </w:r>
+      <w:r>
+        <w:rPr>
+          <w:rFonts w:hint="eastAsia"/>
+        </w:rPr>
+        <w:t>剥夺</w:t>
+      </w:r>
+    </w:p>
+    <w:p>
+      <w:r>
+        <w:rPr>
+          <w:rFonts w:hint="eastAsia"/>
+        </w:rPr>
+        <w:t>不</w:t>
+      </w:r>
+      <w:r>
+        <w:rPr>
+          <w:rFonts w:hint="eastAsia"/>
+        </w:rPr>
+        <w:t>剥夺</w:t>
+      </w:r>
+      <w:r>
+        <w:rPr>
+          <w:rFonts w:hint="eastAsia"/>
+        </w:rPr>
+        <w:t>别的进程占有的资源，只能等该进程自己释放。</w:t>
+      </w:r>
+    </w:p>
+    <w:p>
+      <w:pPr>
+        <w:pStyle w:val="3"/>
+      </w:pPr>
+      <w:r>
+        <w:rPr>
+          <w:rFonts w:hint="eastAsia"/>
+        </w:rPr>
+        <w:t>保持并请求</w:t>
+      </w:r>
+    </w:p>
+    <w:p>
+      <w:r>
+        <w:rPr>
+          <w:rFonts w:hint="eastAsia"/>
+        </w:rPr>
+        <w:t>每个进程都占有一定资源，并请求新的资源。</w:t>
+      </w:r>
+    </w:p>
+    <w:p>
+      <w:pPr>
+        <w:pStyle w:val="3"/>
+      </w:pPr>
+      <w:r>
+        <w:rPr>
+          <w:rFonts w:hint="eastAsia"/>
+        </w:rPr>
+        <w:t>循环等待</w:t>
+      </w:r>
+    </w:p>
+    <w:p>
+      <w:r>
+        <w:rPr>
+          <w:rFonts w:hint="eastAsia"/>
+        </w:rPr>
+        <w:t>各个进程循环等待别的进程占有的资源，形成环状。</w:t>
+      </w:r>
+    </w:p>
+    <w:p>
+      <w:pPr>
+        <w:pStyle w:val="2"/>
+      </w:pPr>
+      <w:r>
+        <w:rPr>
+          <w:rFonts w:hint="eastAsia"/>
+        </w:rPr>
         <w:lastRenderedPageBreak/>
-        <w:t>死锁是什么？必要条件？如何解决？</w:t>
-      </w:r>
-    </w:p>
-    <w:p>
-      <w:r>
-        <w:rPr>
-          <w:rFonts w:hint="eastAsia"/>
-        </w:rPr>
-        <w:t>死锁是指</w:t>
-      </w:r>
-      <w:r>
-        <w:rPr>
-          <w:rFonts w:hint="eastAsia"/>
-          <w:color w:val="FF0000"/>
-        </w:rPr>
-        <w:t>多个进程持有一定资源并循环等待别的进程已经占有的资源而无限期僵持下去</w:t>
-      </w:r>
-      <w:r>
-        <w:rPr>
-          <w:rFonts w:hint="eastAsia"/>
-        </w:rPr>
-        <w:t>的局面。</w:t>
+        <w:t>解决方法</w:t>
+      </w:r>
+    </w:p>
+    <w:p>
+      <w:pPr>
+        <w:pStyle w:val="3"/>
+      </w:pPr>
+      <w:r>
+        <w:rPr>
+          <w:rFonts w:hint="eastAsia"/>
+        </w:rPr>
+        <w:t>死锁预防</w:t>
+      </w:r>
+    </w:p>
+    <w:p>
+      <w:pPr>
+        <w:pStyle w:val="4"/>
+      </w:pPr>
+      <w:r>
+        <w:rPr>
+          <w:rFonts w:hint="eastAsia"/>
+        </w:rPr>
+        <w:t>破坏互斥条件</w:t>
+      </w:r>
+    </w:p>
+    <w:p>
+      <w:r>
+        <w:rPr>
+          <w:rFonts w:hint="eastAsia"/>
+        </w:rPr>
+        <w:t>互斥性是由资源本身的性质决定的，这种方法不现实。</w:t>
+      </w:r>
+    </w:p>
+    <w:p>
+      <w:pPr>
+        <w:pStyle w:val="4"/>
+      </w:pPr>
+      <w:r>
+        <w:rPr>
+          <w:rFonts w:hint="eastAsia"/>
+        </w:rPr>
+        <w:t>破坏不剥夺条件</w:t>
+      </w:r>
+    </w:p>
+    <w:p>
+      <w:r>
+        <w:rPr>
+          <w:rFonts w:hint="eastAsia"/>
+        </w:rPr>
+        <w:t>当进程</w:t>
+      </w:r>
+      <w:r>
+        <w:rPr>
+          <w:rFonts w:hint="eastAsia"/>
+        </w:rPr>
+        <w:t>占有了一些资源又</w:t>
+      </w:r>
+      <w:r>
+        <w:rPr>
+          <w:rFonts w:hint="eastAsia"/>
+        </w:rPr>
+        <w:t>请求不到</w:t>
+      </w:r>
+      <w:r>
+        <w:rPr>
+          <w:rFonts w:hint="eastAsia"/>
+        </w:rPr>
+        <w:t>资源时，立刻释放所有资源，待以后再申请，这是一种变相的剥夺方式，此方法增加系统开销，降低系统性能。</w:t>
+      </w:r>
+    </w:p>
+    <w:p>
+      <w:pPr>
+        <w:pStyle w:val="4"/>
+      </w:pPr>
+      <w:r>
+        <w:rPr>
+          <w:rFonts w:hint="eastAsia"/>
+        </w:rPr>
+        <w:t>破坏请求并保持条件</w:t>
+      </w:r>
+    </w:p>
+    <w:p>
+      <w:r>
+        <w:rPr>
+          <w:rFonts w:hint="eastAsia"/>
+        </w:rPr>
+        <w:t>一次性资源分配，此方法资源被严重浪费。</w:t>
+      </w:r>
+    </w:p>
+    <w:p>
+      <w:pPr>
+        <w:pStyle w:val="4"/>
+      </w:pPr>
+      <w:r>
+        <w:rPr>
+          <w:rFonts w:hint="eastAsia"/>
+        </w:rPr>
+        <w:t>破坏循环等待条件</w:t>
+      </w:r>
+    </w:p>
+    <w:p>
+      <w:r>
+        <w:rPr>
+          <w:rFonts w:hint="eastAsia"/>
+        </w:rPr>
+        <w:t>采用顺序资源分配法，将资源编号，在进程请求资源时，只能按编号从小到大申请</w:t>
+      </w:r>
+      <w:r>
+        <w:rPr>
+          <w:rFonts w:hint="eastAsia"/>
+        </w:rPr>
+        <w:t>，如果进程实际使用资源顺序与系统资源编号不同，会造成资源浪费。</w:t>
+      </w:r>
+    </w:p>
+    <w:p>
+      <w:pPr>
+        <w:pStyle w:val="3"/>
+      </w:pPr>
+      <w:r>
+        <w:rPr>
+          <w:rFonts w:hint="eastAsia"/>
+        </w:rPr>
+        <w:t>死锁避免</w:t>
+      </w:r>
+    </w:p>
+    <w:p>
+      <w:r>
+        <w:rPr>
+          <w:rFonts w:hint="eastAsia"/>
+        </w:rPr>
+        <w:t>银行家算法，尝试对请求资源的进程进行资源分配，检查系统安全状态，如果处于安全状态则正式分配资源，否则推迟分配。</w:t>
+      </w:r>
+    </w:p>
+    <w:p>
+      <w:pPr>
+        <w:pStyle w:val="3"/>
+      </w:pPr>
+      <w:r>
+        <w:rPr>
+          <w:rFonts w:hint="eastAsia"/>
+        </w:rPr>
+        <w:t>死锁检测与解除</w:t>
+      </w:r>
+    </w:p>
+    <w:p>
+      <w:pPr>
+        <w:pStyle w:val="4"/>
+      </w:pPr>
+      <w:r>
+        <w:rPr>
+          <w:rFonts w:hint="eastAsia"/>
+        </w:rPr>
+        <w:t>死锁检测</w:t>
+      </w:r>
+    </w:p>
+    <w:p>
+      <w:r>
+        <w:rPr>
+          <w:rFonts w:hint="eastAsia"/>
+        </w:rPr>
+        <w:t>通过资源分配图判断是否死锁，如果资源分配</w:t>
+      </w:r>
+      <w:proofErr w:type="gramStart"/>
+      <w:r>
+        <w:rPr>
+          <w:rFonts w:hint="eastAsia"/>
+        </w:rPr>
+        <w:t>图不能</w:t>
+      </w:r>
+      <w:proofErr w:type="gramEnd"/>
+      <w:r>
+        <w:rPr>
+          <w:rFonts w:hint="eastAsia"/>
+        </w:rPr>
+        <w:t>完全化简，则</w:t>
+      </w:r>
+      <w:r>
+        <w:rPr>
+          <w:rFonts w:hint="eastAsia"/>
+        </w:rPr>
+        <w:t>死锁。</w:t>
+      </w:r>
+    </w:p>
+    <w:p>
+      <w:pPr>
+        <w:pStyle w:val="4"/>
+      </w:pPr>
+      <w:r>
+        <w:rPr>
+          <w:rFonts w:hint="eastAsia"/>
+        </w:rPr>
+        <w:t>死锁接触</w:t>
+      </w:r>
+    </w:p>
+    <w:p>
+      <w:r>
+        <w:rPr>
+          <w:rFonts w:hint="eastAsia"/>
+        </w:rPr>
+        <w:t>剥夺某些进程资源，撤销某些进程，回退某些进程。</w:t>
+      </w:r>
+    </w:p>
+    <w:p>
+      <w:pPr>
+        <w:pStyle w:val="1"/>
+      </w:pPr>
+      <w:r>
+        <w:rPr>
+          <w:rFonts w:hint="eastAsia"/>
+        </w:rPr>
+        <w:lastRenderedPageBreak/>
+        <w:t>锁</w:t>
       </w:r>
     </w:p>
     <w:p>
@@ -4454,121 +4971,29 @@
         <w:rPr>
           <w:rFonts w:hint="eastAsia"/>
         </w:rPr>
-        <w:t>必要条件</w:t>
-      </w:r>
-    </w:p>
-    <w:p>
-      <w:pPr>
-        <w:pStyle w:val="3"/>
-      </w:pPr>
-      <w:r>
-        <w:rPr>
-          <w:rFonts w:hint="eastAsia"/>
-        </w:rPr>
-        <w:t>互斥条件</w:t>
-      </w:r>
-    </w:p>
-    <w:p>
-      <w:r>
-        <w:rPr>
-          <w:rFonts w:hint="eastAsia"/>
-          <w:color w:val="000000" w:themeColor="text1"/>
-        </w:rPr>
-        <w:t>某个资源只能被一个进程独占，</w:t>
-      </w:r>
-      <w:r>
-        <w:rPr>
-          <w:rFonts w:hint="eastAsia"/>
-        </w:rPr>
-        <w:t>不能同时被</w:t>
-      </w:r>
-      <w:r>
-        <w:rPr>
-          <w:rFonts w:hint="eastAsia"/>
-        </w:rPr>
-        <w:t>2</w:t>
-      </w:r>
-      <w:r>
-        <w:rPr>
-          <w:rFonts w:hint="eastAsia"/>
-        </w:rPr>
-        <w:t>个及以上的进程占有。</w:t>
-      </w:r>
-    </w:p>
-    <w:p>
-      <w:pPr>
-        <w:pStyle w:val="3"/>
-      </w:pPr>
-      <w:r>
-        <w:rPr>
-          <w:rFonts w:hint="eastAsia"/>
-        </w:rPr>
-        <w:t>不</w:t>
-      </w:r>
-      <w:r>
-        <w:rPr>
-          <w:rFonts w:hint="eastAsia"/>
-        </w:rPr>
-        <w:t>剥夺</w:t>
-      </w:r>
-    </w:p>
-    <w:p>
-      <w:r>
-        <w:rPr>
-          <w:rFonts w:hint="eastAsia"/>
-        </w:rPr>
-        <w:t>不</w:t>
-      </w:r>
-      <w:r>
-        <w:rPr>
-          <w:rFonts w:hint="eastAsia"/>
-        </w:rPr>
-        <w:t>剥夺</w:t>
-      </w:r>
-      <w:r>
-        <w:rPr>
-          <w:rFonts w:hint="eastAsia"/>
-        </w:rPr>
-        <w:t>别的进程占有的资源，只能等该进程自己释放。</w:t>
-      </w:r>
-    </w:p>
-    <w:p>
-      <w:pPr>
-        <w:pStyle w:val="3"/>
-      </w:pPr>
-      <w:r>
-        <w:rPr>
-          <w:rFonts w:hint="eastAsia"/>
-        </w:rPr>
-        <w:t>保持并请求</w:t>
-      </w:r>
-    </w:p>
-    <w:p>
-      <w:r>
-        <w:rPr>
-          <w:rFonts w:hint="eastAsia"/>
-        </w:rPr>
-        <w:t>每个进程都占有一定资源，并请求新的资源。</w:t>
-      </w:r>
-    </w:p>
-    <w:p/>
-    <w:p>
-      <w:pPr>
-        <w:pStyle w:val="3"/>
-      </w:pPr>
-      <w:r>
-        <w:rPr>
-          <w:rFonts w:hint="eastAsia"/>
-        </w:rPr>
-        <w:t>循环等待</w:t>
-      </w:r>
-    </w:p>
-    <w:p>
-      <w:r>
-        <w:rPr>
-          <w:rFonts w:hint="eastAsia"/>
-        </w:rPr>
-        <w:t>各个进程循环等待别的进程占有的资源，形成环状。</w:t>
+        <w:t>互斥锁</w:t>
+      </w:r>
+    </w:p>
+    <w:p>
+      <w:r>
+        <w:rPr>
+          <w:rFonts w:hint="eastAsia"/>
+        </w:rPr>
+        <w:t>用互斥</w:t>
+      </w:r>
+      <w:proofErr w:type="gramStart"/>
+      <w:r>
+        <w:rPr>
+          <w:rFonts w:hint="eastAsia"/>
+        </w:rPr>
+        <w:t>锁实现</w:t>
+      </w:r>
+      <w:proofErr w:type="gramEnd"/>
+      <w:r>
+        <w:rPr>
+          <w:rFonts w:hint="eastAsia"/>
+        </w:rPr>
+        <w:t>对共享资源的保护，当线程对共享资源加互斥锁时，如果该资源没有上锁，则加锁并访问资源，如果该资源已上锁则阻塞。</w:t>
       </w:r>
     </w:p>
     <w:p>
@@ -4579,261 +5004,6 @@
         <w:rPr>
           <w:rFonts w:hint="eastAsia"/>
         </w:rPr>
-        <w:t>解决方法</w:t>
-      </w:r>
-    </w:p>
-    <w:p>
-      <w:pPr>
-        <w:pStyle w:val="3"/>
-      </w:pPr>
-      <w:r>
-        <w:rPr>
-          <w:rFonts w:hint="eastAsia"/>
-        </w:rPr>
-        <w:t>死锁预防</w:t>
-      </w:r>
-    </w:p>
-    <w:p>
-      <w:pPr>
-        <w:pStyle w:val="4"/>
-      </w:pPr>
-      <w:r>
-        <w:rPr>
-          <w:rFonts w:hint="eastAsia"/>
-        </w:rPr>
-        <w:t>破坏互斥条件</w:t>
-      </w:r>
-    </w:p>
-    <w:p>
-      <w:r>
-        <w:rPr>
-          <w:rFonts w:hint="eastAsia"/>
-        </w:rPr>
-        <w:t>互斥性是由资源本身的性质决定的，这种方法不现实。</w:t>
-      </w:r>
-    </w:p>
-    <w:p>
-      <w:pPr>
-        <w:pStyle w:val="4"/>
-      </w:pPr>
-      <w:r>
-        <w:rPr>
-          <w:rFonts w:hint="eastAsia"/>
-        </w:rPr>
-        <w:t>破坏不剥夺条件</w:t>
-      </w:r>
-    </w:p>
-    <w:p>
-      <w:r>
-        <w:rPr>
-          <w:rFonts w:hint="eastAsia"/>
-        </w:rPr>
-        <w:t>当进程</w:t>
-      </w:r>
-      <w:r>
-        <w:rPr>
-          <w:rFonts w:hint="eastAsia"/>
-        </w:rPr>
-        <w:t>占有了一些资源又</w:t>
-      </w:r>
-      <w:r>
-        <w:rPr>
-          <w:rFonts w:hint="eastAsia"/>
-        </w:rPr>
-        <w:t>请求不到</w:t>
-      </w:r>
-      <w:r>
-        <w:rPr>
-          <w:rFonts w:hint="eastAsia"/>
-        </w:rPr>
-        <w:t>资源时，立刻释放所有资源，待以后再申请，这是一种变相的剥夺方式，此方法增加系统开销，降低系统性能。</w:t>
-      </w:r>
-    </w:p>
-    <w:p>
-      <w:pPr>
-        <w:pStyle w:val="4"/>
-      </w:pPr>
-      <w:r>
-        <w:rPr>
-          <w:rFonts w:hint="eastAsia"/>
-        </w:rPr>
-        <w:lastRenderedPageBreak/>
-        <w:t>破坏请求并保持条件</w:t>
-      </w:r>
-    </w:p>
-    <w:p>
-      <w:r>
-        <w:rPr>
-          <w:rFonts w:hint="eastAsia"/>
-        </w:rPr>
-        <w:t>一次性资源分配，此方法资源被严重浪费。</w:t>
-      </w:r>
-    </w:p>
-    <w:p>
-      <w:pPr>
-        <w:pStyle w:val="4"/>
-      </w:pPr>
-      <w:r>
-        <w:rPr>
-          <w:rFonts w:hint="eastAsia"/>
-        </w:rPr>
-        <w:t>破坏循环等待条件</w:t>
-      </w:r>
-    </w:p>
-    <w:p>
-      <w:r>
-        <w:rPr>
-          <w:rFonts w:hint="eastAsia"/>
-        </w:rPr>
-        <w:t>采用顺序资源分配法，将资源编号，在进程请求资源时，只能按编号从小到大申请</w:t>
-      </w:r>
-      <w:r>
-        <w:rPr>
-          <w:rFonts w:hint="eastAsia"/>
-        </w:rPr>
-        <w:t>，如果进程实际使用资源顺序与系统资源编号不同，会造成资源浪费。</w:t>
-      </w:r>
-    </w:p>
-    <w:p>
-      <w:pPr>
-        <w:pStyle w:val="3"/>
-      </w:pPr>
-      <w:r>
-        <w:rPr>
-          <w:rFonts w:hint="eastAsia"/>
-        </w:rPr>
-        <w:t>死锁避免</w:t>
-      </w:r>
-    </w:p>
-    <w:p>
-      <w:r>
-        <w:rPr>
-          <w:rFonts w:hint="eastAsia"/>
-        </w:rPr>
-        <w:t>银行家算法，尝试对请求资源的进程进行资源分配，检查系统安全状态，如果处于安全状态则正式分配资源，否则推迟分配。</w:t>
-      </w:r>
-    </w:p>
-    <w:p>
-      <w:pPr>
-        <w:pStyle w:val="3"/>
-      </w:pPr>
-      <w:r>
-        <w:rPr>
-          <w:rFonts w:hint="eastAsia"/>
-        </w:rPr>
-        <w:t>死锁检测与解除</w:t>
-      </w:r>
-    </w:p>
-    <w:p>
-      <w:pPr>
-        <w:pStyle w:val="4"/>
-      </w:pPr>
-      <w:r>
-        <w:rPr>
-          <w:rFonts w:hint="eastAsia"/>
-        </w:rPr>
-        <w:t>死锁检测</w:t>
-      </w:r>
-    </w:p>
-    <w:p>
-      <w:r>
-        <w:rPr>
-          <w:rFonts w:hint="eastAsia"/>
-        </w:rPr>
-        <w:t>通过资源分配图判断是否死锁，如果资源分配</w:t>
-      </w:r>
-      <w:proofErr w:type="gramStart"/>
-      <w:r>
-        <w:rPr>
-          <w:rFonts w:hint="eastAsia"/>
-        </w:rPr>
-        <w:t>图不能</w:t>
-      </w:r>
-      <w:proofErr w:type="gramEnd"/>
-      <w:r>
-        <w:rPr>
-          <w:rFonts w:hint="eastAsia"/>
-        </w:rPr>
-        <w:t>完全化简，则</w:t>
-      </w:r>
-      <w:r>
-        <w:rPr>
-          <w:rFonts w:hint="eastAsia"/>
-        </w:rPr>
-        <w:t>死锁。</w:t>
-      </w:r>
-    </w:p>
-    <w:p>
-      <w:pPr>
-        <w:pStyle w:val="4"/>
-      </w:pPr>
-      <w:r>
-        <w:rPr>
-          <w:rFonts w:hint="eastAsia"/>
-        </w:rPr>
-        <w:t>死锁接触</w:t>
-      </w:r>
-    </w:p>
-    <w:p>
-      <w:r>
-        <w:rPr>
-          <w:rFonts w:hint="eastAsia"/>
-        </w:rPr>
-        <w:t>剥夺某些进程资源，撤销某些进程，回退某些进程。</w:t>
-      </w:r>
-    </w:p>
-    <w:p>
-      <w:pPr>
-        <w:pStyle w:val="1"/>
-      </w:pPr>
-      <w:r>
-        <w:rPr>
-          <w:rFonts w:hint="eastAsia"/>
-        </w:rPr>
-        <w:t>锁</w:t>
-      </w:r>
-    </w:p>
-    <w:p>
-      <w:pPr>
-        <w:pStyle w:val="2"/>
-      </w:pPr>
-      <w:r>
-        <w:rPr>
-          <w:rFonts w:hint="eastAsia"/>
-        </w:rPr>
-        <w:t>互斥锁</w:t>
-      </w:r>
-    </w:p>
-    <w:p>
-      <w:r>
-        <w:rPr>
-          <w:rFonts w:hint="eastAsia"/>
-        </w:rPr>
-        <w:t>用互斥</w:t>
-      </w:r>
-      <w:proofErr w:type="gramStart"/>
-      <w:r>
-        <w:rPr>
-          <w:rFonts w:hint="eastAsia"/>
-        </w:rPr>
-        <w:t>锁实现</w:t>
-      </w:r>
-      <w:proofErr w:type="gramEnd"/>
-      <w:r>
-        <w:rPr>
-          <w:rFonts w:hint="eastAsia"/>
-        </w:rPr>
-        <w:t>对共享资源的保护，当线程对共享资源加互斥锁时，如果该资源没有上锁，则加锁并访问资源，如果该资源已上锁则阻塞。</w:t>
-      </w:r>
-    </w:p>
-    <w:p>
-      <w:pPr>
-        <w:pStyle w:val="2"/>
-      </w:pPr>
-      <w:r>
-        <w:rPr>
-          <w:rFonts w:hint="eastAsia"/>
-        </w:rPr>
         <w:t>读写锁</w:t>
       </w:r>
     </w:p>
@@ -4860,14 +5030,7 @@
         <w:rPr>
           <w:rFonts w:hint="eastAsia"/>
         </w:rPr>
-        <w:t>当线程对共享资源加读锁后，别的线程也可以对该资源加读锁（共享读），但不能对该资源加写锁。当线程对共享资源加写锁后，别的线程都</w:t>
-      </w:r>
-      <w:r>
-        <w:rPr>
-          <w:rFonts w:hint="eastAsia"/>
-        </w:rPr>
-        <w:lastRenderedPageBreak/>
-        <w:t>不能访问该资源。当线程对共享资源加写锁时，后续线程对共享资源加读锁也会被阻塞，以实现读写公平，否则一直有线程加读锁，写锁永远加不上。</w:t>
+        <w:t>当线程对共享资源加读锁后，别的线程也可以对该资源加读锁（共享读），但不能对该资源加写锁。当线程对共享资源加写锁后，别的线程都不能访问该资源。当线程对共享资源加写锁时，后续线程对共享资源加读锁也会被阻塞，以实现读写公平，否则一直有线程加读锁，写锁永远加不上。</w:t>
       </w:r>
     </w:p>
     <w:p>
@@ -5134,6 +5297,7 @@
         <w:rPr>
           <w:rFonts w:hint="eastAsia"/>
         </w:rPr>
+        <w:lastRenderedPageBreak/>
         <w:t>用户态和内核态</w:t>
       </w:r>
     </w:p>
@@ -5271,7 +5435,6 @@
         <w:rPr>
           <w:rFonts w:hint="eastAsia"/>
         </w:rPr>
-        <w:lastRenderedPageBreak/>
         <w:t>CPU</w:t>
       </w:r>
       <w:r>
@@ -5829,6 +5992,7 @@
           <w:rFonts w:hint="eastAsia"/>
           <w:color w:val="FF0000"/>
         </w:rPr>
+        <w:lastRenderedPageBreak/>
         <w:t>退出中断</w:t>
       </w:r>
       <w:r>
@@ -5886,7 +6050,6 @@
         <w:rPr>
           <w:noProof/>
         </w:rPr>
-        <w:lastRenderedPageBreak/>
         <w:drawing>
           <wp:inline distT="0" distB="0" distL="0" distR="0" wp14:anchorId="50EF9BE8" wp14:editId="57803B8C">
             <wp:extent cx="4956729" cy="3563314"/>
@@ -5905,7 +6068,7 @@
                     </pic:cNvPicPr>
                   </pic:nvPicPr>
                   <pic:blipFill>
-                    <a:blip r:embed="rId6">
+                    <a:blip r:embed="rId8">
                       <a:extLst>
                         <a:ext uri="{28A0092B-C50C-407E-A947-70E740481C1C}">
                           <a14:useLocalDpi xmlns:a14="http://schemas.microsoft.com/office/drawing/2010/main" val="0"/>
@@ -6011,20 +6174,754 @@
       </w:r>
     </w:p>
     <w:p>
+      <w:pPr>
+        <w:pStyle w:val="a3"/>
+        <w:numPr>
+          <w:ilvl w:val="0"/>
+          <w:numId w:val="27"/>
+        </w:numPr>
+        <w:ind w:firstLineChars="0"/>
+      </w:pPr>
       <w:r>
         <w:rPr>
           <w:rFonts w:hint="eastAsia"/>
         </w:rPr>
         <w:t>进程隔离，更好的保护系统安全运行</w:t>
       </w:r>
-    </w:p>
-    <w:p>
+      <w:r>
+        <w:rPr>
+          <w:rFonts w:hint="eastAsia"/>
+        </w:rPr>
+        <w:t>。</w:t>
+      </w:r>
+    </w:p>
+    <w:p>
+      <w:pPr>
+        <w:pStyle w:val="a3"/>
+        <w:numPr>
+          <w:ilvl w:val="0"/>
+          <w:numId w:val="27"/>
+        </w:numPr>
+        <w:ind w:firstLineChars="0"/>
+      </w:pPr>
       <w:r>
         <w:rPr>
           <w:rFonts w:hint="eastAsia"/>
         </w:rPr>
         <w:t>屏蔽物理差异带来的麻烦，方便操作系统和编译器安排进程地址</w:t>
       </w:r>
+      <w:r>
+        <w:rPr>
+          <w:rFonts w:hint="eastAsia"/>
+        </w:rPr>
+        <w:t>。</w:t>
+      </w:r>
+    </w:p>
+    <w:p>
+      <w:r>
+        <w:rPr>
+          <w:rFonts w:hint="eastAsia"/>
+        </w:rPr>
+        <w:t>.</w:t>
+      </w:r>
+      <w:r>
+        <w:t>data</w:t>
+      </w:r>
+      <w:r>
+        <w:rPr>
+          <w:rFonts w:hint="eastAsia"/>
+        </w:rPr>
+        <w:t>区包括读写（</w:t>
+      </w:r>
+      <w:r>
+        <w:t>RW</w:t>
+      </w:r>
+      <w:r>
+        <w:rPr>
+          <w:rFonts w:hint="eastAsia"/>
+        </w:rPr>
+        <w:t>）区域和只读（</w:t>
+      </w:r>
+      <w:r>
+        <w:rPr>
+          <w:rFonts w:hint="eastAsia"/>
+        </w:rPr>
+        <w:t>R</w:t>
+      </w:r>
+      <w:r>
+        <w:t>O</w:t>
+      </w:r>
+      <w:r>
+        <w:rPr>
+          <w:rFonts w:hint="eastAsia"/>
+        </w:rPr>
+        <w:t>）区域，读写区域存放全局变量和静态变量，只读区域存放</w:t>
+      </w:r>
+      <w:r>
+        <w:rPr>
+          <w:rFonts w:hint="eastAsia"/>
+        </w:rPr>
+        <w:t>字面值常量</w:t>
+      </w:r>
+      <w:r>
+        <w:rPr>
+          <w:rFonts w:hint="eastAsia"/>
+        </w:rPr>
+        <w:t>。</w:t>
+      </w:r>
+    </w:p>
+    <w:p>
+      <w:pPr>
+        <w:rPr>
+          <w:rFonts w:hint="eastAsia"/>
+          <w:color w:val="000000"/>
+        </w:rPr>
+      </w:pPr>
+      <w:r>
+        <w:t xml:space="preserve">//main.cpp </w:t>
+      </w:r>
+    </w:p>
+    <w:p>
+      <w:pPr>
+        <w:rPr>
+          <w:rFonts w:hint="eastAsia"/>
+          <w:color w:val="000000"/>
+        </w:rPr>
+      </w:pPr>
+      <w:r>
+        <w:rPr>
+          <w:color w:val="0000FF"/>
+        </w:rPr>
+        <w:t>int</w:t>
+      </w:r>
+      <w:r>
+        <w:rPr>
+          <w:color w:val="000000"/>
+        </w:rPr>
+        <w:t xml:space="preserve"> a = 0; </w:t>
+      </w:r>
+      <w:r>
+        <w:rPr>
+          <w:rFonts w:hint="eastAsia"/>
+          <w:color w:val="000000"/>
+        </w:rPr>
+        <w:t>全局初始化区</w:t>
+      </w:r>
+    </w:p>
+    <w:p>
+      <w:pPr>
+        <w:rPr>
+          <w:rFonts w:hint="eastAsia"/>
+          <w:color w:val="000000"/>
+        </w:rPr>
+      </w:pPr>
+      <w:r>
+        <w:rPr>
+          <w:color w:val="0000FF"/>
+        </w:rPr>
+        <w:t>char</w:t>
+      </w:r>
+      <w:r>
+        <w:rPr>
+          <w:color w:val="000000"/>
+        </w:rPr>
+        <w:t xml:space="preserve">* p1; </w:t>
+      </w:r>
+      <w:r>
+        <w:rPr>
+          <w:rFonts w:hint="eastAsia"/>
+          <w:color w:val="000000"/>
+        </w:rPr>
+        <w:t>全局未初始化区</w:t>
+      </w:r>
+    </w:p>
+    <w:p>
+      <w:pPr>
+        <w:rPr>
+          <w:rFonts w:hint="eastAsia"/>
+          <w:color w:val="000000"/>
+        </w:rPr>
+      </w:pPr>
+      <w:proofErr w:type="gramStart"/>
+      <w:r>
+        <w:rPr>
+          <w:color w:val="000000"/>
+        </w:rPr>
+        <w:t>main(</w:t>
+      </w:r>
+      <w:proofErr w:type="gramEnd"/>
+      <w:r>
+        <w:rPr>
+          <w:color w:val="000000"/>
+        </w:rPr>
+        <w:t>)</w:t>
+      </w:r>
+    </w:p>
+    <w:p>
+      <w:pPr>
+        <w:rPr>
+          <w:rFonts w:hint="eastAsia"/>
+          <w:color w:val="000000"/>
+        </w:rPr>
+      </w:pPr>
+      <w:r>
+        <w:rPr>
+          <w:color w:val="000000"/>
+        </w:rPr>
+        <w:t>{</w:t>
+      </w:r>
+    </w:p>
+    <w:p>
+      <w:pPr>
+        <w:rPr>
+          <w:rFonts w:hint="eastAsia"/>
+          <w:color w:val="000000"/>
+        </w:rPr>
+      </w:pPr>
+      <w:r>
+        <w:rPr>
+          <w:color w:val="000000"/>
+        </w:rPr>
+        <w:tab/>
+      </w:r>
+      <w:r>
+        <w:rPr>
+          <w:color w:val="0000FF"/>
+        </w:rPr>
+        <w:t>int</w:t>
+      </w:r>
+      <w:r>
+        <w:rPr>
+          <w:color w:val="000000"/>
+        </w:rPr>
+        <w:t xml:space="preserve"> b;</w:t>
+      </w:r>
+      <w:r>
+        <w:t xml:space="preserve">// </w:t>
+      </w:r>
+      <w:proofErr w:type="gramStart"/>
+      <w:r>
+        <w:rPr>
+          <w:rFonts w:hint="eastAsia"/>
+        </w:rPr>
+        <w:t>栈</w:t>
+      </w:r>
+      <w:proofErr w:type="gramEnd"/>
+      <w:r>
+        <w:t xml:space="preserve"> </w:t>
+      </w:r>
+    </w:p>
+    <w:p>
+      <w:pPr>
+        <w:rPr>
+          <w:rFonts w:hint="eastAsia"/>
+          <w:color w:val="000000"/>
+        </w:rPr>
+      </w:pPr>
+      <w:r>
+        <w:rPr>
+          <w:color w:val="000000"/>
+        </w:rPr>
+        <w:tab/>
+      </w:r>
+      <w:r>
+        <w:rPr>
+          <w:color w:val="0000FF"/>
+        </w:rPr>
+        <w:t>char</w:t>
+      </w:r>
+      <w:r>
+        <w:rPr>
+          <w:color w:val="000000"/>
+        </w:rPr>
+        <w:t xml:space="preserve"> s[] = </w:t>
+      </w:r>
+      <w:r>
+        <w:rPr>
+          <w:color w:val="A31515"/>
+        </w:rPr>
+        <w:t>"</w:t>
+      </w:r>
+      <w:proofErr w:type="spellStart"/>
+      <w:r>
+        <w:rPr>
+          <w:color w:val="A31515"/>
+        </w:rPr>
+        <w:t>abc</w:t>
+      </w:r>
+      <w:proofErr w:type="spellEnd"/>
+      <w:r>
+        <w:rPr>
+          <w:color w:val="A31515"/>
+        </w:rPr>
+        <w:t>"</w:t>
+      </w:r>
+      <w:r>
+        <w:rPr>
+          <w:color w:val="000000"/>
+        </w:rPr>
+        <w:t xml:space="preserve">; </w:t>
+      </w:r>
+      <w:r>
+        <w:t>//"</w:t>
+      </w:r>
+      <w:proofErr w:type="spellStart"/>
+      <w:r>
+        <w:t>abc</w:t>
+      </w:r>
+      <w:proofErr w:type="spellEnd"/>
+      <w:r>
+        <w:t>"</w:t>
+      </w:r>
+      <w:r>
+        <w:rPr>
+          <w:rFonts w:hint="eastAsia"/>
+        </w:rPr>
+        <w:t>在常量区，</w:t>
+      </w:r>
+      <w:r>
+        <w:t>s</w:t>
+      </w:r>
+      <w:r>
+        <w:rPr>
+          <w:rFonts w:hint="eastAsia"/>
+        </w:rPr>
+        <w:t>在</w:t>
+      </w:r>
+      <w:proofErr w:type="gramStart"/>
+      <w:r>
+        <w:rPr>
+          <w:rFonts w:hint="eastAsia"/>
+        </w:rPr>
+        <w:t>栈</w:t>
+      </w:r>
+      <w:proofErr w:type="gramEnd"/>
+      <w:r>
+        <w:rPr>
+          <w:rFonts w:hint="eastAsia"/>
+        </w:rPr>
+        <w:t>上。</w:t>
+      </w:r>
+      <w:r>
+        <w:t xml:space="preserve"> </w:t>
+      </w:r>
+    </w:p>
+    <w:p>
+      <w:pPr>
+        <w:rPr>
+          <w:rFonts w:hint="eastAsia"/>
+          <w:color w:val="000000"/>
+        </w:rPr>
+      </w:pPr>
+      <w:r>
+        <w:rPr>
+          <w:color w:val="000000"/>
+        </w:rPr>
+        <w:tab/>
+      </w:r>
+      <w:r>
+        <w:rPr>
+          <w:color w:val="0000FF"/>
+        </w:rPr>
+        <w:t>char</w:t>
+      </w:r>
+      <w:r>
+        <w:rPr>
+          <w:color w:val="000000"/>
+        </w:rPr>
+        <w:t xml:space="preserve">* p2; </w:t>
+      </w:r>
+      <w:r>
+        <w:t>//</w:t>
+      </w:r>
+      <w:proofErr w:type="gramStart"/>
+      <w:r>
+        <w:rPr>
+          <w:rFonts w:hint="eastAsia"/>
+        </w:rPr>
+        <w:t>栈</w:t>
+      </w:r>
+      <w:proofErr w:type="gramEnd"/>
+      <w:r>
+        <w:t xml:space="preserve"> </w:t>
+      </w:r>
+    </w:p>
+    <w:p>
+      <w:pPr>
+        <w:rPr>
+          <w:rFonts w:hint="eastAsia"/>
+          <w:color w:val="000000"/>
+        </w:rPr>
+      </w:pPr>
+      <w:r>
+        <w:rPr>
+          <w:color w:val="000000"/>
+        </w:rPr>
+        <w:tab/>
+      </w:r>
+      <w:r>
+        <w:rPr>
+          <w:color w:val="0000FF"/>
+        </w:rPr>
+        <w:t>char</w:t>
+      </w:r>
+      <w:r>
+        <w:rPr>
+          <w:color w:val="000000"/>
+        </w:rPr>
+        <w:t xml:space="preserve">* p3 = </w:t>
+      </w:r>
+      <w:r>
+        <w:rPr>
+          <w:color w:val="A31515"/>
+        </w:rPr>
+        <w:t>"123456"</w:t>
+      </w:r>
+      <w:r>
+        <w:rPr>
+          <w:color w:val="000000"/>
+        </w:rPr>
+        <w:t xml:space="preserve">; </w:t>
+      </w:r>
+      <w:r>
+        <w:t>//123456\0"</w:t>
+      </w:r>
+      <w:r>
+        <w:rPr>
+          <w:rFonts w:hint="eastAsia"/>
+        </w:rPr>
+        <w:t>在常量区，</w:t>
+      </w:r>
+      <w:r>
+        <w:t>p3</w:t>
+      </w:r>
+      <w:r>
+        <w:rPr>
+          <w:rFonts w:hint="eastAsia"/>
+        </w:rPr>
+        <w:t>在</w:t>
+      </w:r>
+      <w:proofErr w:type="gramStart"/>
+      <w:r>
+        <w:rPr>
+          <w:rFonts w:hint="eastAsia"/>
+        </w:rPr>
+        <w:t>栈</w:t>
+      </w:r>
+      <w:proofErr w:type="gramEnd"/>
+      <w:r>
+        <w:rPr>
+          <w:rFonts w:hint="eastAsia"/>
+        </w:rPr>
+        <w:t>上。</w:t>
+      </w:r>
+      <w:r>
+        <w:t xml:space="preserve"> </w:t>
+      </w:r>
+    </w:p>
+    <w:p>
+      <w:pPr>
+        <w:rPr>
+          <w:rFonts w:hint="eastAsia"/>
+          <w:color w:val="000000"/>
+        </w:rPr>
+      </w:pPr>
+      <w:r>
+        <w:rPr>
+          <w:color w:val="000000"/>
+        </w:rPr>
+        <w:tab/>
+      </w:r>
+      <w:r>
+        <w:rPr>
+          <w:color w:val="0000FF"/>
+        </w:rPr>
+        <w:t>static</w:t>
+      </w:r>
+      <w:r>
+        <w:rPr>
+          <w:color w:val="000000"/>
+        </w:rPr>
+        <w:t xml:space="preserve"> </w:t>
+      </w:r>
+      <w:r>
+        <w:rPr>
+          <w:color w:val="0000FF"/>
+        </w:rPr>
+        <w:t>int</w:t>
+      </w:r>
+      <w:r>
+        <w:rPr>
+          <w:color w:val="000000"/>
+        </w:rPr>
+        <w:t xml:space="preserve"> c = 0</w:t>
+      </w:r>
+      <w:r>
+        <w:rPr>
+          <w:rFonts w:hint="eastAsia"/>
+          <w:color w:val="000000"/>
+        </w:rPr>
+        <w:t>；</w:t>
+      </w:r>
+      <w:r>
+        <w:rPr>
+          <w:color w:val="000000"/>
+        </w:rPr>
+        <w:t xml:space="preserve"> </w:t>
+      </w:r>
+      <w:r>
+        <w:t>//</w:t>
+      </w:r>
+      <w:r>
+        <w:rPr>
+          <w:rFonts w:hint="eastAsia"/>
+        </w:rPr>
+        <w:t>全局（静态）初始化区</w:t>
+      </w:r>
+      <w:r>
+        <w:t xml:space="preserve"> </w:t>
+      </w:r>
+    </w:p>
+    <w:p>
+      <w:pPr>
+        <w:rPr>
+          <w:rFonts w:hint="eastAsia"/>
+          <w:color w:val="000000"/>
+        </w:rPr>
+      </w:pPr>
+      <w:r>
+        <w:rPr>
+          <w:color w:val="000000"/>
+        </w:rPr>
+        <w:tab/>
+        <w:t>p1 = (</w:t>
+      </w:r>
+      <w:r>
+        <w:rPr>
+          <w:color w:val="0000FF"/>
+        </w:rPr>
+        <w:t>char</w:t>
+      </w:r>
+      <w:r>
+        <w:rPr>
+          <w:color w:val="000000"/>
+        </w:rPr>
+        <w:t xml:space="preserve">*) </w:t>
+      </w:r>
+      <w:proofErr w:type="gramStart"/>
+      <w:r>
+        <w:rPr>
+          <w:color w:val="000000"/>
+        </w:rPr>
+        <w:t>malloc(</w:t>
+      </w:r>
+      <w:proofErr w:type="gramEnd"/>
+      <w:r>
+        <w:rPr>
+          <w:color w:val="000000"/>
+        </w:rPr>
+        <w:t>10);</w:t>
+      </w:r>
+    </w:p>
+    <w:p>
+      <w:pPr>
+        <w:rPr>
+          <w:rFonts w:hint="eastAsia"/>
+          <w:color w:val="000000"/>
+        </w:rPr>
+      </w:pPr>
+      <w:r>
+        <w:rPr>
+          <w:color w:val="000000"/>
+        </w:rPr>
+        <w:tab/>
+        <w:t>p2 = (</w:t>
+      </w:r>
+      <w:r>
+        <w:rPr>
+          <w:color w:val="0000FF"/>
+        </w:rPr>
+        <w:t>char</w:t>
+      </w:r>
+      <w:r>
+        <w:rPr>
+          <w:color w:val="000000"/>
+        </w:rPr>
+        <w:t xml:space="preserve">*) </w:t>
+      </w:r>
+      <w:proofErr w:type="gramStart"/>
+      <w:r>
+        <w:rPr>
+          <w:color w:val="000000"/>
+        </w:rPr>
+        <w:t>malloc(</w:t>
+      </w:r>
+      <w:proofErr w:type="gramEnd"/>
+      <w:r>
+        <w:rPr>
+          <w:color w:val="000000"/>
+        </w:rPr>
+        <w:t>20);</w:t>
+      </w:r>
+    </w:p>
+    <w:p>
+      <w:pPr>
+        <w:rPr>
+          <w:rFonts w:hint="eastAsia"/>
+          <w:color w:val="000000"/>
+        </w:rPr>
+      </w:pPr>
+      <w:r>
+        <w:rPr>
+          <w:color w:val="000000"/>
+        </w:rPr>
+        <w:lastRenderedPageBreak/>
+        <w:tab/>
+      </w:r>
+      <w:r>
+        <w:t>//</w:t>
+      </w:r>
+      <w:r>
+        <w:rPr>
+          <w:rFonts w:hint="eastAsia"/>
+        </w:rPr>
+        <w:t>分配得来得</w:t>
+      </w:r>
+      <w:r>
+        <w:t>10</w:t>
+      </w:r>
+      <w:r>
+        <w:rPr>
+          <w:rFonts w:hint="eastAsia"/>
+        </w:rPr>
+        <w:t>和</w:t>
+      </w:r>
+      <w:r>
+        <w:t>20</w:t>
+      </w:r>
+      <w:r>
+        <w:rPr>
+          <w:rFonts w:hint="eastAsia"/>
+        </w:rPr>
+        <w:t>字节的区域就在堆区。</w:t>
+      </w:r>
+      <w:r>
+        <w:t xml:space="preserve"> </w:t>
+      </w:r>
+    </w:p>
+    <w:p>
+      <w:pPr>
+        <w:rPr>
+          <w:color w:val="000000"/>
+        </w:rPr>
+      </w:pPr>
+      <w:r>
+        <w:rPr>
+          <w:color w:val="000000"/>
+        </w:rPr>
+        <w:tab/>
+      </w:r>
+      <w:proofErr w:type="spellStart"/>
+      <w:proofErr w:type="gramStart"/>
+      <w:r>
+        <w:rPr>
+          <w:color w:val="000000"/>
+        </w:rPr>
+        <w:t>strcpy</w:t>
+      </w:r>
+      <w:proofErr w:type="spellEnd"/>
+      <w:r>
+        <w:rPr>
+          <w:color w:val="000000"/>
+        </w:rPr>
+        <w:t>(</w:t>
+      </w:r>
+      <w:proofErr w:type="gramEnd"/>
+      <w:r>
+        <w:rPr>
+          <w:color w:val="000000"/>
+        </w:rPr>
+        <w:t xml:space="preserve">p1, </w:t>
+      </w:r>
+      <w:r>
+        <w:rPr>
+          <w:color w:val="A31515"/>
+        </w:rPr>
+        <w:t>"123456"</w:t>
+      </w:r>
+      <w:r>
+        <w:rPr>
+          <w:color w:val="000000"/>
+        </w:rPr>
+        <w:t xml:space="preserve">); </w:t>
+      </w:r>
+    </w:p>
+    <w:p>
+      <w:pPr>
+        <w:ind w:left="420"/>
+        <w:rPr>
+          <w:rFonts w:hint="eastAsia"/>
+          <w:color w:val="000000"/>
+        </w:rPr>
+      </w:pPr>
+      <w:r>
+        <w:t>//123456\0</w:t>
+      </w:r>
+      <w:r>
+        <w:rPr>
+          <w:rFonts w:hint="eastAsia"/>
+        </w:rPr>
+        <w:t>放在常量区，编译器可能会将它与</w:t>
+      </w:r>
+      <w:r>
+        <w:t>p3</w:t>
+      </w:r>
+      <w:r>
+        <w:rPr>
+          <w:rFonts w:hint="eastAsia"/>
+        </w:rPr>
+        <w:t>所指向的</w:t>
+      </w:r>
+      <w:r>
+        <w:t>"123456"</w:t>
+      </w:r>
+      <w:r>
+        <w:rPr>
+          <w:rFonts w:hint="eastAsia"/>
+        </w:rPr>
+        <w:t>优化</w:t>
+      </w:r>
+      <w:r>
+        <w:rPr>
+          <w:rFonts w:hint="eastAsia"/>
+        </w:rPr>
+        <w:t>/</w:t>
+      </w:r>
+      <w:r>
+        <w:t>/</w:t>
+      </w:r>
+      <w:r>
+        <w:rPr>
+          <w:rFonts w:hint="eastAsia"/>
+        </w:rPr>
+        <w:t>成一个地方。</w:t>
+      </w:r>
+      <w:r>
+        <w:t xml:space="preserve"> </w:t>
+      </w:r>
+    </w:p>
+    <w:p>
+      <w:pPr>
+        <w:rPr>
+          <w:rFonts w:hint="eastAsia"/>
+        </w:rPr>
+      </w:pPr>
+      <w:r>
+        <w:rPr>
+          <w:color w:val="000000"/>
+        </w:rPr>
+        <w:t>}</w:t>
+      </w:r>
     </w:p>
     <w:p>
       <w:pPr>
@@ -6340,8 +7237,107 @@
         <w:rPr>
           <w:rFonts w:hint="eastAsia"/>
         </w:rPr>
+        <w:t>静态链接和动态链接</w:t>
+      </w:r>
+    </w:p>
+    <w:p>
+      <w:pPr>
+        <w:pStyle w:val="2"/>
+      </w:pPr>
+      <w:r>
+        <w:rPr>
+          <w:rFonts w:hint="eastAsia"/>
+        </w:rPr>
+        <w:t>静态链接</w:t>
+      </w:r>
+    </w:p>
+    <w:p>
+      <w:r>
+        <w:rPr>
+          <w:rFonts w:hint="eastAsia"/>
+          <w:color w:val="FF0000"/>
+        </w:rPr>
+        <w:t>由链接器在链接时将库的内容加入到可执行程序中。优点是对运行环境的依赖性较小，具有较好的兼容性，缺点是生成的程序比较大</w:t>
+      </w:r>
+      <w:r>
+        <w:rPr>
+          <w:rFonts w:hint="eastAsia"/>
+        </w:rPr>
+        <w:t>，在装入内存时会消耗更多的时间，库函数有了更新，必须重新编译应用程序。</w:t>
+      </w:r>
+    </w:p>
+    <w:p>
+      <w:pPr>
+        <w:pStyle w:val="2"/>
+      </w:pPr>
+      <w:r>
+        <w:rPr>
+          <w:rFonts w:hint="eastAsia"/>
+        </w:rPr>
+        <w:t>动态链接</w:t>
+      </w:r>
+    </w:p>
+    <w:p>
+      <w:r>
+        <w:rPr>
+          <w:rFonts w:hint="eastAsia"/>
+        </w:rPr>
+        <w:t>连接器</w:t>
+      </w:r>
+      <w:r>
+        <w:rPr>
+          <w:rFonts w:hint="eastAsia"/>
+          <w:color w:val="FF0000"/>
+        </w:rPr>
+        <w:t>在链接时仅仅建立与所需库函数的之间的链接关系，在程序运行时才将所需资源调入可执行程序。优点是在需要的时候才会调入对应的资源函数，有着较小的程序体积，缺点是严重依赖动态库，不能独立运行。</w:t>
+      </w:r>
+    </w:p>
+    <w:p>
+      <w:pPr>
+        <w:rPr>
+          <w:color w:val="FF0000"/>
+        </w:rPr>
+      </w:pPr>
+    </w:p>
+    <w:p>
+      <w:r>
+        <w:rPr>
+          <w:rFonts w:hint="eastAsia"/>
+          <w:color w:val="FF0000"/>
+        </w:rPr>
+        <w:t>前面我们编写的应用程序大量用到了标准库函数，系统默认采用动态链接的方式进行编译程序，若想采用静态编译，加入</w:t>
+      </w:r>
+      <w:r>
+        <w:rPr>
+          <w:rFonts w:hint="eastAsia"/>
+          <w:color w:val="FF0000"/>
+        </w:rPr>
+        <w:t>-static</w:t>
+      </w:r>
+      <w:r>
+        <w:rPr>
+          <w:rFonts w:hint="eastAsia"/>
+          <w:color w:val="FF0000"/>
+        </w:rPr>
+        <w:t>参数</w:t>
+      </w:r>
+      <w:r>
+        <w:rPr>
+          <w:rFonts w:hint="eastAsia"/>
+        </w:rPr>
+        <w:t>。</w:t>
+      </w:r>
+    </w:p>
+    <w:p>
+      <w:pPr>
+        <w:pStyle w:val="1"/>
+      </w:pPr>
+      <w:r>
+        <w:rPr>
+          <w:rFonts w:hint="eastAsia"/>
+        </w:rPr>
         <w:lastRenderedPageBreak/>
-        <w:t>静态链接和动态链接</w:t>
+        <w:t>分页、分段和段页式</w:t>
       </w:r>
     </w:p>
     <w:p>
@@ -6352,22 +7348,104 @@
         <w:rPr>
           <w:rFonts w:hint="eastAsia"/>
         </w:rPr>
-        <w:t>静态链接</w:t>
-      </w:r>
-    </w:p>
-    <w:p>
-      <w:r>
-        <w:rPr>
-          <w:rFonts w:hint="eastAsia"/>
-          <w:color w:val="FF0000"/>
-        </w:rPr>
-        <w:t>由链接器在链接时将库的内容加入到可执行程序中。优点是对运行环境的依赖性较小，具有较好的兼容性，缺点是生成的程序比较大</w:t>
-      </w:r>
-      <w:r>
-        <w:rPr>
-          <w:rFonts w:hint="eastAsia"/>
-        </w:rPr>
-        <w:t>，在装入内存时会消耗更多的时间，库函数有了更新，必须重新编译应用程序。</w:t>
+        <w:t>什么是分页？</w:t>
+      </w:r>
+    </w:p>
+    <w:p>
+      <w:pPr>
+        <w:ind w:firstLine="420"/>
+      </w:pPr>
+      <w:r>
+        <w:rPr>
+          <w:rFonts w:hint="eastAsia"/>
+          <w:color w:val="FF0000"/>
+        </w:rPr>
+        <w:t>把内存空间划分为大小相等且固定的块</w:t>
+      </w:r>
+      <w:r>
+        <w:rPr>
+          <w:rFonts w:hint="eastAsia"/>
+        </w:rPr>
+        <w:t>，作为主存的基本单位。因为程序数据存储在不同的页面中，而页面又离散的分布在内存中，因此需要一个</w:t>
+      </w:r>
+      <w:r>
+        <w:rPr>
+          <w:rFonts w:hint="eastAsia"/>
+          <w:color w:val="FF0000"/>
+        </w:rPr>
+        <w:t>页表来记录映射关系，以实现从页号到</w:t>
+      </w:r>
+      <w:proofErr w:type="gramStart"/>
+      <w:r>
+        <w:rPr>
+          <w:rFonts w:hint="eastAsia"/>
+          <w:color w:val="FF0000"/>
+        </w:rPr>
+        <w:t>物理块号的</w:t>
+      </w:r>
+      <w:proofErr w:type="gramEnd"/>
+      <w:r>
+        <w:rPr>
+          <w:rFonts w:hint="eastAsia"/>
+          <w:color w:val="FF0000"/>
+        </w:rPr>
+        <w:t>映射</w:t>
+      </w:r>
+      <w:r>
+        <w:rPr>
+          <w:rFonts w:hint="eastAsia"/>
+        </w:rPr>
+        <w:t>。</w:t>
+      </w:r>
+    </w:p>
+    <w:p>
+      <w:pPr>
+        <w:ind w:firstLine="420"/>
+      </w:pPr>
+      <w:proofErr w:type="gramStart"/>
+      <w:r>
+        <w:rPr>
+          <w:rFonts w:hint="eastAsia"/>
+        </w:rPr>
+        <w:t>访问分页系统</w:t>
+      </w:r>
+      <w:proofErr w:type="gramEnd"/>
+      <w:r>
+        <w:rPr>
+          <w:rFonts w:hint="eastAsia"/>
+        </w:rPr>
+        <w:t>中内存数据需要</w:t>
+      </w:r>
+      <w:r>
+        <w:rPr>
+          <w:rFonts w:hint="eastAsia"/>
+          <w:color w:val="FF0000"/>
+        </w:rPr>
+        <w:t>两次的内存访问</w:t>
+      </w:r>
+      <w:r>
+        <w:rPr>
+          <w:rFonts w:hint="eastAsia"/>
+        </w:rPr>
+        <w:t>(</w:t>
+      </w:r>
+      <w:r>
+        <w:rPr>
+          <w:rFonts w:hint="eastAsia"/>
+        </w:rPr>
+        <w:t>一次是从内存中访问页表，从中找到指定的物理块号，加上页内偏移得到实际物理地址；第二次就是根据第一次得到的物理地址访问内存取出数据</w:t>
+      </w:r>
+      <w:r>
+        <w:rPr>
+          <w:rFonts w:hint="eastAsia"/>
+        </w:rPr>
+        <w:t>)</w:t>
+      </w:r>
+      <w:r>
+        <w:rPr>
+          <w:rFonts w:hint="eastAsia"/>
+        </w:rPr>
+        <w:t>。</w:t>
       </w:r>
     </w:p>
     <w:p>
@@ -6378,52 +7456,37 @@
         <w:rPr>
           <w:rFonts w:hint="eastAsia"/>
         </w:rPr>
-        <w:t>动态链接</w:t>
-      </w:r>
-    </w:p>
-    <w:p>
-      <w:r>
-        <w:rPr>
-          <w:rFonts w:hint="eastAsia"/>
-        </w:rPr>
-        <w:t>连接器</w:t>
-      </w:r>
-      <w:r>
-        <w:rPr>
-          <w:rFonts w:hint="eastAsia"/>
-          <w:color w:val="FF0000"/>
-        </w:rPr>
-        <w:t>在链接时仅仅建立与所需库函数的之间的链接关系，在程序运行时才将所需资源调入可执行程序。优点是在需要的时候才会调入对应的资源函数，有着较小的程序体积，缺点是严重依赖动态库，不能独立运行。</w:t>
-      </w:r>
-    </w:p>
-    <w:p>
-      <w:pPr>
-        <w:rPr>
-          <w:color w:val="FF0000"/>
-        </w:rPr>
-      </w:pPr>
-    </w:p>
-    <w:p>
-      <w:r>
-        <w:rPr>
-          <w:rFonts w:hint="eastAsia"/>
-          <w:color w:val="FF0000"/>
-        </w:rPr>
-        <w:t>前面我们编写的应用程序大量用到了标准库函数，系统默认采用动态链接的方式进行编译程序，若想采用静态编译，加入</w:t>
-      </w:r>
-      <w:r>
-        <w:rPr>
-          <w:rFonts w:hint="eastAsia"/>
-          <w:color w:val="FF0000"/>
-        </w:rPr>
-        <w:t>-static</w:t>
-      </w:r>
-      <w:r>
-        <w:rPr>
-          <w:rFonts w:hint="eastAsia"/>
-          <w:color w:val="FF0000"/>
-        </w:rPr>
-        <w:t>参数</w:t>
+        <w:t>什么是分段？</w:t>
+      </w:r>
+    </w:p>
+    <w:p>
+      <w:pPr>
+        <w:ind w:firstLine="420"/>
+      </w:pPr>
+      <w:r>
+        <w:rPr>
+          <w:rFonts w:hint="eastAsia"/>
+          <w:color w:val="FF0000"/>
+        </w:rPr>
+        <w:t>分段是为了提高内存利用率，而分段是为了满足程序员在编写代码的时候的一些逻辑需求</w:t>
+      </w:r>
+      <w:r>
+        <w:rPr>
+          <w:rFonts w:hint="eastAsia"/>
+        </w:rPr>
+        <w:t>(</w:t>
+      </w:r>
+      <w:r>
+        <w:rPr>
+          <w:rFonts w:hint="eastAsia"/>
+        </w:rPr>
+        <w:t>比如数据共享，数据保护，动态链接等</w:t>
+      </w:r>
+      <w:r>
+        <w:rPr>
+          <w:rFonts w:hint="eastAsia"/>
+        </w:rPr>
+        <w:t>)</w:t>
       </w:r>
       <w:r>
         <w:rPr>
@@ -6434,10 +7497,391 @@
     </w:p>
     <w:p>
       <w:pPr>
+        <w:ind w:firstLine="420"/>
+      </w:pPr>
+      <w:r>
+        <w:rPr>
+          <w:rFonts w:hint="eastAsia"/>
+        </w:rPr>
+        <w:t>分段内存管理当中，</w:t>
+      </w:r>
+      <w:r>
+        <w:rPr>
+          <w:rFonts w:hint="eastAsia"/>
+          <w:color w:val="FF0000"/>
+        </w:rPr>
+        <w:t>地址是二维的，一维是段号，二维是段内地址</w:t>
+      </w:r>
+      <w:r>
+        <w:rPr>
+          <w:rFonts w:hint="eastAsia"/>
+        </w:rPr>
+        <w:t>；其中每个段的长度是不一样的，而且每个段内部都是从</w:t>
+      </w:r>
+      <w:r>
+        <w:rPr>
+          <w:rFonts w:hint="eastAsia"/>
+        </w:rPr>
+        <w:t>0</w:t>
+      </w:r>
+      <w:r>
+        <w:rPr>
+          <w:rFonts w:hint="eastAsia"/>
+        </w:rPr>
+        <w:t>开始编址的。由于分段管理中，</w:t>
+      </w:r>
+      <w:r>
+        <w:rPr>
+          <w:rFonts w:hint="eastAsia"/>
+          <w:color w:val="FF0000"/>
+        </w:rPr>
+        <w:t>每个段内部是连续内存分配，但是段和段之间是离散分配的</w:t>
+      </w:r>
+      <w:r>
+        <w:rPr>
+          <w:rFonts w:hint="eastAsia"/>
+        </w:rPr>
+        <w:t>，因此也存在一个逻辑地址到物理地址的映射关系，相应的就是段表机制。</w:t>
+      </w:r>
+    </w:p>
+    <w:p>
+      <w:pPr>
+        <w:pStyle w:val="2"/>
+      </w:pPr>
+      <w:r>
+        <w:rPr>
+          <w:rFonts w:hint="eastAsia"/>
+        </w:rPr>
+        <w:t>什么是段页式？</w:t>
+      </w:r>
+    </w:p>
+    <w:p>
+      <w:r>
+        <w:tab/>
+      </w:r>
+      <w:r>
+        <w:rPr>
+          <w:rFonts w:hint="eastAsia"/>
+        </w:rPr>
+        <w:t>段页式就是先分段再分页。</w:t>
+      </w:r>
+    </w:p>
+    <w:p>
+      <w:pPr>
+        <w:pStyle w:val="2"/>
+      </w:pPr>
+      <w:r>
+        <w:rPr>
+          <w:rFonts w:hint="eastAsia"/>
+        </w:rPr>
+        <w:t>分页和分段有什区别？</w:t>
+      </w:r>
+    </w:p>
+    <w:p>
+      <w:pPr>
+        <w:pStyle w:val="a3"/>
+        <w:numPr>
+          <w:ilvl w:val="0"/>
+          <w:numId w:val="26"/>
+        </w:numPr>
+        <w:ind w:firstLineChars="0"/>
+      </w:pPr>
+      <w:proofErr w:type="gramStart"/>
+      <w:r>
+        <w:rPr>
+          <w:rFonts w:hint="eastAsia"/>
+        </w:rPr>
+        <w:t>分页不需要</w:t>
+      </w:r>
+      <w:proofErr w:type="gramEnd"/>
+      <w:r>
+        <w:rPr>
+          <w:rFonts w:hint="eastAsia"/>
+        </w:rPr>
+        <w:t>程序员操作，但是分段需要程序员划分。</w:t>
+      </w:r>
+    </w:p>
+    <w:p>
+      <w:pPr>
+        <w:pStyle w:val="a3"/>
+        <w:numPr>
+          <w:ilvl w:val="0"/>
+          <w:numId w:val="26"/>
+        </w:numPr>
+        <w:ind w:firstLineChars="0"/>
+      </w:pPr>
+      <w:r>
+        <w:rPr>
+          <w:rFonts w:hint="eastAsia"/>
+          <w:color w:val="FF0000"/>
+        </w:rPr>
+        <w:t>分页的地址空间是一维</w:t>
+      </w:r>
+      <w:r>
+        <w:rPr>
+          <w:rFonts w:hint="eastAsia"/>
+          <w:color w:val="FF0000"/>
+        </w:rPr>
+        <w:t>的（页号和页内偏移，由于</w:t>
+      </w:r>
+      <w:proofErr w:type="gramStart"/>
+      <w:r>
+        <w:rPr>
+          <w:rFonts w:hint="eastAsia"/>
+          <w:color w:val="FF0000"/>
+        </w:rPr>
+        <w:t>页大小</w:t>
+      </w:r>
+      <w:proofErr w:type="gramEnd"/>
+      <w:r>
+        <w:rPr>
+          <w:rFonts w:hint="eastAsia"/>
+          <w:color w:val="FF0000"/>
+        </w:rPr>
+        <w:t>固定，可以根据页面大小从一个地址中分割出页号和页内偏移）</w:t>
+      </w:r>
+      <w:r>
+        <w:rPr>
+          <w:rFonts w:hint="eastAsia"/>
+          <w:color w:val="FF0000"/>
+        </w:rPr>
+        <w:t>，分段是二维的（段号和段内地址</w:t>
+      </w:r>
+      <w:r>
+        <w:rPr>
+          <w:rFonts w:hint="eastAsia"/>
+          <w:color w:val="FF0000"/>
+        </w:rPr>
+        <w:t>，</w:t>
+      </w:r>
+      <w:proofErr w:type="gramStart"/>
+      <w:r>
+        <w:rPr>
+          <w:rFonts w:hint="eastAsia"/>
+          <w:color w:val="FF0000"/>
+        </w:rPr>
+        <w:t>段大小</w:t>
+      </w:r>
+      <w:proofErr w:type="gramEnd"/>
+      <w:r>
+        <w:rPr>
+          <w:rFonts w:hint="eastAsia"/>
+          <w:color w:val="FF0000"/>
+        </w:rPr>
+        <w:t>不固定，所以一个地址是不能分割出段号和段内地址的，所以是二维的</w:t>
+      </w:r>
+      <w:r>
+        <w:rPr>
+          <w:rFonts w:hint="eastAsia"/>
+          <w:color w:val="FF0000"/>
+        </w:rPr>
+        <w:t>）</w:t>
+      </w:r>
+      <w:r>
+        <w:rPr>
+          <w:rFonts w:hint="eastAsia"/>
+        </w:rPr>
+        <w:t>。</w:t>
+      </w:r>
+    </w:p>
+    <w:p>
+      <w:pPr>
+        <w:pStyle w:val="a3"/>
+        <w:numPr>
+          <w:ilvl w:val="0"/>
+          <w:numId w:val="26"/>
+        </w:numPr>
+        <w:ind w:firstLineChars="0"/>
+      </w:pPr>
+      <w:r>
+        <w:rPr>
+          <w:rFonts w:hint="eastAsia"/>
+        </w:rPr>
+        <w:t>页的大小不可变，段的大小可以动态改变。</w:t>
+      </w:r>
+    </w:p>
+    <w:p>
+      <w:pPr>
+        <w:pStyle w:val="a3"/>
+        <w:numPr>
+          <w:ilvl w:val="0"/>
+          <w:numId w:val="26"/>
+        </w:numPr>
+        <w:ind w:firstLineChars="0"/>
+      </w:pPr>
+      <w:r>
+        <w:rPr>
+          <w:rFonts w:hint="eastAsia"/>
+        </w:rPr>
+        <w:t>分</w:t>
+      </w:r>
+      <w:proofErr w:type="gramStart"/>
+      <w:r>
+        <w:rPr>
+          <w:rFonts w:hint="eastAsia"/>
+        </w:rPr>
+        <w:t>页主要</w:t>
+      </w:r>
+      <w:proofErr w:type="gramEnd"/>
+      <w:r>
+        <w:rPr>
+          <w:rFonts w:hint="eastAsia"/>
+        </w:rPr>
+        <w:t>用于实现</w:t>
+      </w:r>
+      <w:r>
+        <w:rPr>
+          <w:rFonts w:hint="eastAsia"/>
+          <w:color w:val="FF0000"/>
+        </w:rPr>
+        <w:t>虚拟内存</w:t>
+      </w:r>
+      <w:r>
+        <w:rPr>
+          <w:rFonts w:hint="eastAsia"/>
+        </w:rPr>
+        <w:t>，从而获得更大的地址空间；分段主要是为了使程序和数据可以被划分为逻辑上独立的地址空间并且有助于</w:t>
+      </w:r>
+      <w:r>
+        <w:rPr>
+          <w:rFonts w:hint="eastAsia"/>
+          <w:color w:val="FF0000"/>
+        </w:rPr>
+        <w:t>共享和保护</w:t>
+      </w:r>
+      <w:r>
+        <w:rPr>
+          <w:rFonts w:hint="eastAsia"/>
+        </w:rPr>
+        <w:t>。</w:t>
+      </w:r>
+    </w:p>
+    <w:p>
+      <w:pPr>
+        <w:pStyle w:val="a3"/>
+        <w:numPr>
+          <w:ilvl w:val="0"/>
+          <w:numId w:val="26"/>
+        </w:numPr>
+        <w:ind w:firstLineChars="0"/>
+      </w:pPr>
+      <w:r>
+        <w:rPr>
+          <w:rFonts w:hint="eastAsia"/>
+        </w:rPr>
+        <w:t>现在的操作系统</w:t>
+      </w:r>
+      <w:r>
+        <w:rPr>
+          <w:rFonts w:hint="eastAsia"/>
+          <w:color w:val="FF0000"/>
+        </w:rPr>
+        <w:t>分页是主流</w:t>
+      </w:r>
+      <w:r>
+        <w:rPr>
+          <w:rFonts w:hint="eastAsia"/>
+        </w:rPr>
+        <w:t>。</w:t>
+      </w:r>
+    </w:p>
+    <w:p>
+      <w:pPr>
         <w:pStyle w:val="1"/>
-        <w:rPr>
-          <w:rFonts w:hint="eastAsia"/>
-        </w:rPr>
+      </w:pPr>
+      <w:r>
+        <w:rPr>
+          <w:rFonts w:hint="eastAsia"/>
+        </w:rPr>
+        <w:lastRenderedPageBreak/>
+        <w:t>内存碎片怎么理解？</w:t>
+      </w:r>
+    </w:p>
+    <w:p>
+      <w:r>
+        <w:rPr>
+          <w:rFonts w:hint="eastAsia"/>
+          <w:color w:val="FF0000"/>
+        </w:rPr>
+        <w:t>固定大小的分片方式都有内部碎片没有外部碎片。</w:t>
+      </w:r>
+      <w:r>
+        <w:rPr>
+          <w:rFonts w:hint="eastAsia"/>
+          <w:color w:val="FF0000"/>
+        </w:rPr>
+        <w:t>页式和段页式只有内部碎片没有外部碎片，段</w:t>
+      </w:r>
+      <w:proofErr w:type="gramStart"/>
+      <w:r>
+        <w:rPr>
+          <w:rFonts w:hint="eastAsia"/>
+          <w:color w:val="FF0000"/>
+        </w:rPr>
+        <w:t>式只有</w:t>
+      </w:r>
+      <w:proofErr w:type="gramEnd"/>
+      <w:r>
+        <w:rPr>
+          <w:rFonts w:hint="eastAsia"/>
+          <w:color w:val="FF0000"/>
+        </w:rPr>
+        <w:t>外部碎片没有内部碎片</w:t>
+      </w:r>
+      <w:r>
+        <w:rPr>
+          <w:rFonts w:hint="eastAsia"/>
+        </w:rPr>
+        <w:t>。</w:t>
+      </w:r>
+    </w:p>
+    <w:p>
+      <w:pPr>
+        <w:pStyle w:val="2"/>
+      </w:pPr>
+      <w:r>
+        <w:rPr>
+          <w:rFonts w:hint="eastAsia"/>
+        </w:rPr>
+        <w:t>内部碎片</w:t>
+      </w:r>
+    </w:p>
+    <w:p>
+      <w:r>
+        <w:rPr>
+          <w:rFonts w:hint="eastAsia"/>
+        </w:rPr>
+        <w:t>内部碎片是由于采用固定大小的内存分区，当一个进程不能完全使用分给它的固定内存区域时就会产生内部碎片。通常内部碎片难以完全避免</w:t>
+      </w:r>
+      <w:r>
+        <w:rPr>
+          <w:rFonts w:hint="eastAsia"/>
+        </w:rPr>
+        <w:t>。</w:t>
+      </w:r>
+    </w:p>
+    <w:p>
+      <w:pPr>
+        <w:pStyle w:val="2"/>
+      </w:pPr>
+      <w:r>
+        <w:rPr>
+          <w:rFonts w:hint="eastAsia"/>
+        </w:rPr>
+        <w:t>外部碎片</w:t>
+      </w:r>
+    </w:p>
+    <w:p>
+      <w:r>
+        <w:rPr>
+          <w:rFonts w:hint="eastAsia"/>
+        </w:rPr>
+        <w:t>外部碎片是由于采用动态划分内存的方法，由于进程与进程之间的空间太小而产生的碎片。</w:t>
+      </w:r>
+    </w:p>
+    <w:p>
+      <w:pPr>
+        <w:pStyle w:val="1"/>
       </w:pPr>
       <w:r>
         <w:rPr>
@@ -6447,44 +7891,47 @@
       </w:r>
     </w:p>
     <w:p>
-      <w:pPr>
-        <w:ind w:firstLine="420"/>
-      </w:pPr>
-      <w:r>
-        <w:rPr>
-          <w:rFonts w:hint="eastAsia"/>
-        </w:rPr>
-        <w:t>虚拟内存，虚拟内存是一种内存管理技术，它会使程序自己认为自己拥有</w:t>
+      <w:r>
+        <w:rPr>
+          <w:rFonts w:hint="eastAsia"/>
+          <w:color w:val="FF0000"/>
+        </w:rPr>
+        <w:t>虚拟内存，它会使</w:t>
+      </w:r>
+      <w:r>
+        <w:rPr>
+          <w:rFonts w:hint="eastAsia"/>
+          <w:color w:val="FF0000"/>
+        </w:rPr>
+        <w:t>进程</w:t>
+      </w:r>
+      <w:r>
+        <w:rPr>
+          <w:rFonts w:hint="eastAsia"/>
+          <w:color w:val="FF0000"/>
+        </w:rPr>
+        <w:t>认为自己拥有</w:t>
       </w:r>
       <w:r>
         <w:rPr>
           <w:rFonts w:ascii="黑体" w:hAnsi="黑体" w:cs="微软雅黑" w:hint="eastAsia"/>
+          <w:color w:val="FF0000"/>
         </w:rPr>
         <w:t>一</w:t>
       </w:r>
       <w:r>
         <w:rPr>
           <w:rFonts w:ascii="黑体" w:hAnsi="黑体" w:cs="黑体" w:hint="eastAsia"/>
-        </w:rPr>
-        <w:t>块很大且连续的内存，然</w:t>
-      </w:r>
-      <w:r>
-        <w:rPr>
-          <w:rFonts w:hint="eastAsia"/>
-        </w:rPr>
-        <w:t>而，这个程序在内存中不</w:t>
-      </w:r>
-      <w:r>
-        <w:rPr>
-          <w:rFonts w:hint="eastAsia"/>
-        </w:rPr>
-        <w:t>一定</w:t>
-      </w:r>
-      <w:r>
-        <w:rPr>
-          <w:rFonts w:hint="eastAsia"/>
-        </w:rPr>
-        <w:t>是连续的，并且有些还会在磁盘上，在需要时进行数据交换</w:t>
+          <w:color w:val="FF0000"/>
+        </w:rPr>
+        <w:t>块很大且连续的内存，</w:t>
+      </w:r>
+      <w:r>
+        <w:rPr>
+          <w:rFonts w:ascii="黑体" w:hAnsi="黑体" w:cs="黑体" w:hint="eastAsia"/>
+          <w:color w:val="FF0000"/>
+        </w:rPr>
+        <w:t>使用外存（硬盘）空间来扩充内存空间，通过一定的换入/换出，使得进程在逻辑上拥有一块很大且连续的远超物理内存的内存</w:t>
       </w:r>
       <w:r>
         <w:rPr>
@@ -6496,9 +7943,6 @@
     <w:p>
       <w:pPr>
         <w:pStyle w:val="2"/>
-        <w:rPr>
-          <w:rFonts w:hint="eastAsia"/>
-        </w:rPr>
       </w:pPr>
       <w:r>
         <w:rPr>
@@ -6515,9 +7959,6 @@
           <w:numId w:val="23"/>
         </w:numPr>
         <w:ind w:firstLineChars="0"/>
-        <w:rPr>
-          <w:rFonts w:hint="eastAsia"/>
-        </w:rPr>
       </w:pPr>
       <w:r>
         <w:rPr>
@@ -6574,9 +8015,6 @@
     <w:p>
       <w:pPr>
         <w:ind w:firstLine="420"/>
-        <w:rPr>
-          <w:rFonts w:hint="eastAsia"/>
-        </w:rPr>
       </w:pPr>
       <w:r>
         <w:rPr>
@@ -6594,7 +8032,331 @@
         <w:rPr>
           <w:rFonts w:hint="eastAsia"/>
         </w:rPr>
-        <w:t>开始的整个内存空间。虚拟存储器是一个抽象概念，它为每一个进程提供了一个假象，好像每一个进程都在独占的使用主存。每个进程看到的存储器都是一致的，称为虚拟地址空间。从最低的地址看起：程序代码和数据，堆，共享库，</w:t>
+        <w:t>开始的整个内存空间。虚拟存储器是一个抽象概念，它为每一个进程提供了一个假象，好像每一个进程都在独占的使用主存。每个进程看到的存储器都是一致的，称为虚拟地址空间。从最低的地址看起：程序代码和数据，堆，共享库，栈，操作系统内核。</w:t>
+      </w:r>
+      <w:r>
+        <w:rPr>
+          <w:rFonts w:hint="eastAsia"/>
+        </w:rPr>
+        <w:t>32</w:t>
+      </w:r>
+      <w:r>
+        <w:rPr>
+          <w:rFonts w:hint="eastAsia"/>
+        </w:rPr>
+        <w:t>位计算机虚拟地址空间为</w:t>
+      </w:r>
+      <w:r>
+        <w:rPr>
+          <w:rFonts w:hint="eastAsia"/>
+        </w:rPr>
+        <w:t>4GB</w:t>
+      </w:r>
+      <w:r>
+        <w:rPr>
+          <w:rFonts w:hint="eastAsia"/>
+        </w:rPr>
+        <w:t>。</w:t>
+      </w:r>
+    </w:p>
+    <w:p>
+      <w:pPr>
+        <w:pStyle w:val="2"/>
+      </w:pPr>
+      <w:r>
+        <w:rPr>
+          <w:rFonts w:hint="eastAsia"/>
+        </w:rPr>
+        <w:t>硬件支持</w:t>
+      </w:r>
+    </w:p>
+    <w:p>
+      <w:pPr>
+        <w:pStyle w:val="a3"/>
+        <w:numPr>
+          <w:ilvl w:val="0"/>
+          <w:numId w:val="25"/>
+        </w:numPr>
+        <w:ind w:firstLineChars="0"/>
+      </w:pPr>
+      <w:r>
+        <w:rPr>
+          <w:rFonts w:hint="eastAsia"/>
+        </w:rPr>
+        <w:t>一定容量的内存和外存。</w:t>
+      </w:r>
+    </w:p>
+    <w:p>
+      <w:pPr>
+        <w:pStyle w:val="a3"/>
+        <w:numPr>
+          <w:ilvl w:val="0"/>
+          <w:numId w:val="25"/>
+        </w:numPr>
+        <w:ind w:firstLineChars="0"/>
+      </w:pPr>
+      <w:r>
+        <w:rPr>
+          <w:rFonts w:hint="eastAsia"/>
+        </w:rPr>
+        <w:t>页表机制（或段表机制）。</w:t>
+      </w:r>
+    </w:p>
+    <w:p>
+      <w:pPr>
+        <w:pStyle w:val="a3"/>
+        <w:numPr>
+          <w:ilvl w:val="0"/>
+          <w:numId w:val="25"/>
+        </w:numPr>
+        <w:ind w:firstLineChars="0"/>
+      </w:pPr>
+      <w:r>
+        <w:rPr>
+          <w:rFonts w:hint="eastAsia"/>
+        </w:rPr>
+        <w:lastRenderedPageBreak/>
+        <w:t>中断机构，如果需要访问的数据不在内存，需要产生中断将数据从外存调入内存。</w:t>
+      </w:r>
+    </w:p>
+    <w:p>
+      <w:pPr>
+        <w:pStyle w:val="a3"/>
+        <w:numPr>
+          <w:ilvl w:val="0"/>
+          <w:numId w:val="25"/>
+        </w:numPr>
+        <w:ind w:firstLineChars="0"/>
+      </w:pPr>
+      <w:r>
+        <w:rPr>
+          <w:rFonts w:hint="eastAsia"/>
+        </w:rPr>
+        <w:t>地址变换机构，从逻辑地址转化为物理地址。</w:t>
+      </w:r>
+    </w:p>
+    <w:p>
+      <w:pPr>
+        <w:pStyle w:val="2"/>
+      </w:pPr>
+      <w:r>
+        <w:rPr>
+          <w:rFonts w:hint="eastAsia"/>
+        </w:rPr>
+        <w:t>虚拟内存大小限制</w:t>
+      </w:r>
+    </w:p>
+    <w:p>
+      <w:pPr>
+        <w:pStyle w:val="a3"/>
+        <w:numPr>
+          <w:ilvl w:val="0"/>
+          <w:numId w:val="24"/>
+        </w:numPr>
+        <w:ind w:firstLineChars="0"/>
+      </w:pPr>
+      <w:r>
+        <w:rPr>
+          <w:rFonts w:hint="eastAsia"/>
+        </w:rPr>
+        <w:t>小于等于内存</w:t>
+      </w:r>
+      <w:r>
+        <w:rPr>
+          <w:rFonts w:hint="eastAsia"/>
+        </w:rPr>
+        <w:t>+</w:t>
+      </w:r>
+      <w:r>
+        <w:rPr>
+          <w:rFonts w:hint="eastAsia"/>
+        </w:rPr>
+        <w:t>外存容量</w:t>
+      </w:r>
+    </w:p>
+    <w:p>
+      <w:pPr>
+        <w:pStyle w:val="a3"/>
+        <w:numPr>
+          <w:ilvl w:val="0"/>
+          <w:numId w:val="24"/>
+        </w:numPr>
+        <w:ind w:firstLineChars="0"/>
+      </w:pPr>
+      <w:r>
+        <w:rPr>
+          <w:rFonts w:hint="eastAsia"/>
+        </w:rPr>
+        <w:t>小于等于</w:t>
+      </w:r>
+      <w:r>
+        <w:rPr>
+          <w:rFonts w:hint="eastAsia"/>
+        </w:rPr>
+        <w:t>计算机地址位数能容纳的最大容量，</w:t>
+      </w:r>
+      <w:r>
+        <w:rPr>
+          <w:rFonts w:hint="eastAsia"/>
+        </w:rPr>
+        <w:t>32</w:t>
+      </w:r>
+      <w:r>
+        <w:rPr>
+          <w:rFonts w:hint="eastAsia"/>
+        </w:rPr>
+        <w:t>位地址虚拟内存</w:t>
+      </w:r>
+      <w:r>
+        <w:rPr>
+          <w:rFonts w:hint="eastAsia"/>
+        </w:rPr>
+        <w:t>&lt;</w:t>
+      </w:r>
+      <w:r>
+        <w:t>=4GB</w:t>
+      </w:r>
+    </w:p>
+    <w:p>
+      <w:pPr>
+        <w:pStyle w:val="1"/>
+      </w:pPr>
+      <w:r>
+        <w:rPr>
+          <w:rFonts w:hint="eastAsia"/>
+        </w:rPr>
+        <w:t>页面置换算法</w:t>
+      </w:r>
+    </w:p>
+    <w:p>
+      <w:pPr>
+        <w:pStyle w:val="2"/>
+      </w:pPr>
+      <w:r>
+        <w:rPr>
+          <w:rFonts w:hint="eastAsia"/>
+        </w:rPr>
+        <w:t>为什么要页面置换？</w:t>
+      </w:r>
+    </w:p>
+    <w:p>
+      <w:pPr>
+        <w:ind w:firstLine="420"/>
+      </w:pPr>
+      <w:r>
+        <w:rPr>
+          <w:rFonts w:hint="eastAsia"/>
+        </w:rPr>
+        <w:t>因为</w:t>
+      </w:r>
+      <w:r>
+        <w:rPr>
+          <w:rFonts w:hint="eastAsia"/>
+          <w:color w:val="FF0000"/>
+        </w:rPr>
+        <w:t>虚拟内存的使用</w:t>
+      </w:r>
+      <w:r>
+        <w:rPr>
+          <w:rFonts w:hint="eastAsia"/>
+        </w:rPr>
+        <w:t>，应用程序是分多次装入内存的，所以运行到一定的时间，一定会发生缺页。地址映射的过程中，如果页面中发现要访问的页面不在内存中，会产生缺页中断。此时操作系统必须在内存里选择一个页面把他移出内存，为即将调入的页面让出空间。选择淘汰哪一页的规则就是页面置换算法。</w:t>
+      </w:r>
+    </w:p>
+    <w:p>
+      <w:pPr>
+        <w:pStyle w:val="2"/>
+      </w:pPr>
+      <w:r>
+        <w:rPr>
+          <w:rFonts w:hint="eastAsia"/>
+        </w:rPr>
+        <w:t>最佳置换算法（理想）</w:t>
+      </w:r>
+    </w:p>
+    <w:p>
+      <w:pPr>
+        <w:ind w:firstLine="420"/>
+      </w:pPr>
+      <w:r>
+        <w:rPr>
+          <w:rFonts w:hint="eastAsia"/>
+        </w:rPr>
+        <w:t>将当前页面中在未来最长时间内不会被访问的页置换出去。</w:t>
+      </w:r>
+    </w:p>
+    <w:p>
+      <w:pPr>
+        <w:pStyle w:val="2"/>
+      </w:pPr>
+      <w:r>
+        <w:rPr>
+          <w:rFonts w:hint="eastAsia"/>
+        </w:rPr>
+        <w:t>先进先出</w:t>
+      </w:r>
+    </w:p>
+    <w:p>
+      <w:pPr>
+        <w:ind w:firstLine="420"/>
+      </w:pPr>
+      <w:r>
+        <w:rPr>
+          <w:rFonts w:hint="eastAsia"/>
+        </w:rPr>
+        <w:t>淘汰最早调入的页面。</w:t>
+      </w:r>
+    </w:p>
+    <w:p>
+      <w:pPr>
+        <w:pStyle w:val="2"/>
+      </w:pPr>
+      <w:r>
+        <w:rPr>
+          <w:rFonts w:hint="eastAsia"/>
+        </w:rPr>
+        <w:t>最近最久未使用</w:t>
+      </w:r>
+      <w:r>
+        <w:rPr>
+          <w:rFonts w:hint="eastAsia"/>
+        </w:rPr>
+        <w:t>LRU</w:t>
+      </w:r>
+    </w:p>
+    <w:p>
+      <w:pPr>
+        <w:ind w:firstLine="420"/>
+      </w:pPr>
+      <w:r>
+        <w:rPr>
+          <w:rFonts w:hint="eastAsia"/>
+        </w:rPr>
+        <w:t>每个页面有一个</w:t>
+      </w:r>
+      <w:r>
+        <w:rPr>
+          <w:rFonts w:hint="eastAsia"/>
+        </w:rPr>
+        <w:t>t</w:t>
+      </w:r>
+      <w:r>
+        <w:rPr>
+          <w:rFonts w:hint="eastAsia"/>
+        </w:rPr>
+        <w:t>来记录上次页面被访问直到现在，每次置换时置换</w:t>
+      </w:r>
+      <w:r>
+        <w:rPr>
+          <w:rFonts w:hint="eastAsia"/>
+        </w:rPr>
+        <w:t>t</w:t>
+      </w:r>
+      <w:r>
+        <w:rPr>
+          <w:rFonts w:hint="eastAsia"/>
+        </w:rPr>
+        <w:t>值最大的页面（用寄存器或</w:t>
       </w:r>
       <w:proofErr w:type="gramStart"/>
       <w:r>
@@ -6608,31 +8370,299 @@
         <w:rPr>
           <w:rFonts w:hint="eastAsia"/>
         </w:rPr>
-        <w:t>，操作系统内核。</w:t>
-      </w:r>
-      <w:r>
-        <w:rPr>
-          <w:rFonts w:hint="eastAsia"/>
-        </w:rPr>
-        <w:t>32</w:t>
-      </w:r>
-      <w:r>
-        <w:rPr>
-          <w:rFonts w:hint="eastAsia"/>
-        </w:rPr>
-        <w:t>位计算机虚拟地址空间为</w:t>
-      </w:r>
-      <w:r>
-        <w:rPr>
-          <w:rFonts w:hint="eastAsia"/>
-        </w:rPr>
-        <w:t>4GB</w:t>
+        <w:t>实现）。</w:t>
+      </w:r>
+    </w:p>
+    <w:p>
+      <w:pPr>
+        <w:pStyle w:val="2"/>
+      </w:pPr>
+      <w:r>
+        <w:rPr>
+          <w:rFonts w:hint="eastAsia"/>
+        </w:rPr>
+        <w:t>时钟算法</w:t>
+      </w:r>
+      <w:r>
+        <w:rPr>
+          <w:rFonts w:hint="eastAsia"/>
+        </w:rPr>
+        <w:t>clock</w:t>
+      </w:r>
+    </w:p>
+    <w:p>
+      <w:pPr>
+        <w:ind w:firstLine="420"/>
+      </w:pPr>
+      <w:r>
+        <w:rPr>
+          <w:rFonts w:hint="eastAsia"/>
+        </w:rPr>
+        <w:t>页面设置访问为，将页面链接为一个环形列表，每个页有一个</w:t>
+      </w:r>
+      <w:r>
+        <w:rPr>
+          <w:rFonts w:hint="eastAsia"/>
+          <w:color w:val="FF0000"/>
+        </w:rPr>
+        <w:t>访问位</w:t>
+      </w:r>
+      <w:r>
+        <w:rPr>
+          <w:rFonts w:hint="eastAsia"/>
+          <w:color w:val="FF0000"/>
+        </w:rPr>
+        <w:t>0/1</w:t>
+      </w:r>
+      <w:r>
+        <w:rPr>
+          <w:rFonts w:hint="eastAsia"/>
+        </w:rPr>
+        <w:t>, 1</w:t>
+      </w:r>
+      <w:r>
+        <w:rPr>
+          <w:rFonts w:hint="eastAsia"/>
+        </w:rPr>
+        <w:t>表示又一次获救的机会，下次循环指针指向它时可以免除此次置换，但是会把访问位置为</w:t>
+      </w:r>
+      <w:r>
+        <w:rPr>
+          <w:rFonts w:hint="eastAsia"/>
+        </w:rPr>
+        <w:t>0</w:t>
+      </w:r>
+      <w:r>
+        <w:rPr>
+          <w:rFonts w:hint="eastAsia"/>
+        </w:rPr>
+        <w:t>，</w:t>
+      </w:r>
+      <w:r>
+        <w:rPr>
+          <w:rFonts w:hint="eastAsia"/>
+        </w:rPr>
+        <w:t xml:space="preserve"> </w:t>
+      </w:r>
+      <w:r>
+        <w:rPr>
+          <w:rFonts w:hint="eastAsia"/>
+        </w:rPr>
+        <w:t>代表他下次如果碰到循环指针就该被置换了。</w:t>
+      </w:r>
+      <w:r>
+        <w:rPr>
+          <w:rFonts w:hint="eastAsia"/>
+          <w:color w:val="FF0000"/>
+        </w:rPr>
+        <w:t>页面被访问的时候访问位设为</w:t>
+      </w:r>
+      <w:r>
+        <w:rPr>
+          <w:rFonts w:hint="eastAsia"/>
+          <w:color w:val="FF0000"/>
+        </w:rPr>
+        <w:t>1</w:t>
+      </w:r>
+      <w:r>
+        <w:rPr>
+          <w:rFonts w:hint="eastAsia"/>
+          <w:color w:val="FF0000"/>
+        </w:rPr>
+        <w:t>。页面置换的时候，如果当前指针的访问位为</w:t>
+      </w:r>
+      <w:r>
+        <w:rPr>
+          <w:rFonts w:hint="eastAsia"/>
+          <w:color w:val="FF0000"/>
+        </w:rPr>
+        <w:t>0</w:t>
+      </w:r>
+      <w:r>
+        <w:rPr>
+          <w:rFonts w:hint="eastAsia"/>
+          <w:color w:val="FF0000"/>
+        </w:rPr>
+        <w:t>，置换，否则将</w:t>
+      </w:r>
+      <w:proofErr w:type="gramStart"/>
+      <w:r>
+        <w:rPr>
+          <w:rFonts w:hint="eastAsia"/>
+          <w:color w:val="FF0000"/>
+        </w:rPr>
+        <w:t>这个值置为</w:t>
+      </w:r>
+      <w:proofErr w:type="gramEnd"/>
+      <w:r>
+        <w:rPr>
+          <w:rFonts w:hint="eastAsia"/>
+          <w:color w:val="FF0000"/>
+        </w:rPr>
+        <w:t>0</w:t>
+      </w:r>
+      <w:r>
+        <w:rPr>
+          <w:rFonts w:hint="eastAsia"/>
+          <w:color w:val="FF0000"/>
+        </w:rPr>
+        <w:t>，循环直到遇到访问位为</w:t>
+      </w:r>
+      <w:r>
+        <w:rPr>
+          <w:rFonts w:hint="eastAsia"/>
+          <w:color w:val="FF0000"/>
+        </w:rPr>
+        <w:t>0</w:t>
+      </w:r>
+      <w:r>
+        <w:rPr>
+          <w:rFonts w:hint="eastAsia"/>
+          <w:color w:val="FF0000"/>
+        </w:rPr>
+        <w:t>的页面</w:t>
       </w:r>
       <w:r>
         <w:rPr>
           <w:rFonts w:hint="eastAsia"/>
         </w:rPr>
         <w:t>。</w:t>
+      </w:r>
+    </w:p>
+    <w:p>
+      <w:pPr>
+        <w:pStyle w:val="2"/>
+      </w:pPr>
+      <w:r>
+        <w:rPr>
+          <w:rFonts w:hint="eastAsia"/>
+        </w:rPr>
+        <w:lastRenderedPageBreak/>
+        <w:t>改进型</w:t>
+      </w:r>
+      <w:r>
+        <w:rPr>
+          <w:rFonts w:hint="eastAsia"/>
+        </w:rPr>
+        <w:t>Clock</w:t>
+      </w:r>
+      <w:r>
+        <w:rPr>
+          <w:rFonts w:hint="eastAsia"/>
+        </w:rPr>
+        <w:t>算法</w:t>
+      </w:r>
+    </w:p>
+    <w:p>
+      <w:pPr>
+        <w:ind w:firstLine="420"/>
+      </w:pPr>
+      <w:r>
+        <w:rPr>
+          <w:rFonts w:hint="eastAsia"/>
+        </w:rPr>
+        <w:t>在</w:t>
+      </w:r>
+      <w:r>
+        <w:rPr>
+          <w:rFonts w:hint="eastAsia"/>
+        </w:rPr>
+        <w:t>clock</w:t>
+      </w:r>
+      <w:r>
+        <w:rPr>
+          <w:rFonts w:hint="eastAsia"/>
+        </w:rPr>
+        <w:t>算法的基础上</w:t>
+      </w:r>
+      <w:r>
+        <w:rPr>
+          <w:rFonts w:hint="eastAsia"/>
+          <w:color w:val="FF0000"/>
+        </w:rPr>
+        <w:t>添加一个修改位</w:t>
+      </w:r>
+      <w:r>
+        <w:rPr>
+          <w:rFonts w:hint="eastAsia"/>
+        </w:rPr>
+        <w:t>，</w:t>
+      </w:r>
+      <w:r>
+        <w:rPr>
+          <w:rFonts w:hint="eastAsia"/>
+          <w:color w:val="FF0000"/>
+        </w:rPr>
+        <w:t>优先替换访问位和修改位都是</w:t>
+      </w:r>
+      <w:r>
+        <w:rPr>
+          <w:rFonts w:hint="eastAsia"/>
+          <w:color w:val="FF0000"/>
+        </w:rPr>
+        <w:t>0</w:t>
+      </w:r>
+      <w:r>
+        <w:rPr>
+          <w:rFonts w:hint="eastAsia"/>
+          <w:color w:val="FF0000"/>
+        </w:rPr>
+        <w:t>的页面，其次替换访问位为</w:t>
+      </w:r>
+      <w:r>
+        <w:rPr>
+          <w:rFonts w:hint="eastAsia"/>
+          <w:color w:val="FF0000"/>
+        </w:rPr>
+        <w:t>0</w:t>
+      </w:r>
+      <w:r>
+        <w:rPr>
+          <w:rFonts w:hint="eastAsia"/>
+          <w:color w:val="FF0000"/>
+        </w:rPr>
+        <w:t>修改位为</w:t>
+      </w:r>
+      <w:r>
+        <w:rPr>
+          <w:rFonts w:hint="eastAsia"/>
+          <w:color w:val="FF0000"/>
+        </w:rPr>
+        <w:t>1</w:t>
+      </w:r>
+      <w:r>
+        <w:rPr>
+          <w:rFonts w:hint="eastAsia"/>
+          <w:color w:val="FF0000"/>
+        </w:rPr>
+        <w:t>的页面</w:t>
+      </w:r>
+      <w:r>
+        <w:rPr>
+          <w:rFonts w:hint="eastAsia"/>
+        </w:rPr>
+        <w:t>。</w:t>
+      </w:r>
+    </w:p>
+    <w:p/>
+    <w:p>
+      <w:r>
+        <w:rPr>
+          <w:rFonts w:hint="eastAsia"/>
+        </w:rPr>
+        <w:t>最少使用算法</w:t>
+      </w:r>
+      <w:r>
+        <w:rPr>
+          <w:rFonts w:hint="eastAsia"/>
+        </w:rPr>
+        <w:t>LFU</w:t>
+      </w:r>
+      <w:r>
+        <w:rPr>
+          <w:rFonts w:hint="eastAsia"/>
+        </w:rPr>
+        <w:t>：设置寄存器记录页面被访问次数，每次置换当前访问次数最少的。</w:t>
       </w:r>
     </w:p>
     <w:sectPr>
@@ -6645,6 +8675,44 @@
 </w:document>
 </file>
 
+<file path=word/endnotes.xml><?xml version="1.0" encoding="utf-8"?>
+<w:endnotes xmlns:wpc="http://schemas.microsoft.com/office/word/2010/wordprocessingCanvas" xmlns:cx="http://schemas.microsoft.com/office/drawing/2014/chartex" xmlns:cx1="http://schemas.microsoft.com/office/drawing/2015/9/8/chartex" xmlns:cx2="http://schemas.microsoft.com/office/drawing/2015/10/21/chartex" xmlns:cx3="http://schemas.microsoft.com/office/drawing/2016/5/9/chartex" xmlns:cx4="http://schemas.microsoft.com/office/drawing/2016/5/10/chartex" xmlns:cx5="http://schemas.microsoft.com/office/drawing/2016/5/11/chartex" xmlns:cx6="http://schemas.microsoft.com/office/drawing/2016/5/12/chartex" xmlns:cx7="http://schemas.microsoft.com/office/drawing/2016/5/13/chartex" xmlns:cx8="http://schemas.microsoft.com/office/drawing/2016/5/14/chartex" xmlns:mc="http://schemas.openxmlformats.org/markup-compatibility/2006" xmlns:aink="http://schemas.microsoft.com/office/drawing/2016/ink" xmlns:am3d="http://schemas.microsoft.com/office/drawing/2017/model3d" xmlns:o="urn:schemas-microsoft-com:office:office" xmlns:oel="http://schemas.microsoft.com/office/2019/extlst" xmlns:r="http://schemas.openxmlformats.org/officeDocument/2006/relationships" xmlns:m="http://schemas.openxmlformats.org/officeDocument/2006/math" xmlns:v="urn:schemas-microsoft-com:vml" xmlns:wp14="http://schemas.microsoft.com/office/word/2010/wordprocessingDrawing" xmlns:wp="http://schemas.openxmlformats.org/drawingml/2006/wordprocessingDrawing" xmlns:w10="urn:schemas-microsoft-com:office:word" xmlns:w="http://schemas.openxmlformats.org/wordprocessingml/2006/main" xmlns:w14="http://schemas.microsoft.com/office/word/2010/wordml" xmlns:w15="http://schemas.microsoft.com/office/word/2012/wordml" xmlns:w16cex="http://schemas.microsoft.com/office/word/2018/wordml/cex" xmlns:w16cid="http://schemas.microsoft.com/office/word/2016/wordml/cid" xmlns:w16="http://schemas.microsoft.com/office/word/2018/wordml" xmlns:w16sdtdh="http://schemas.microsoft.com/office/word/2020/wordml/sdtdatahash" xmlns:w16se="http://schemas.microsoft.com/office/word/2015/wordml/symex" xmlns:wpg="http://schemas.microsoft.com/office/word/2010/wordprocessingGroup" xmlns:wpi="http://schemas.microsoft.com/office/word/2010/wordprocessingInk" xmlns:wne="http://schemas.microsoft.com/office/word/2006/wordml" xmlns:wps="http://schemas.microsoft.com/office/word/2010/wordprocessingShape" mc:Ignorable="w14 w15 w16se w16cid w16 w16cex w16sdtdh wp14">
+  <w:endnote w:type="separator" w:id="-1">
+    <w:p>
+      <w:r>
+        <w:separator/>
+      </w:r>
+    </w:p>
+  </w:endnote>
+  <w:endnote w:type="continuationSeparator" w:id="0">
+    <w:p>
+      <w:r>
+        <w:continuationSeparator/>
+      </w:r>
+    </w:p>
+  </w:endnote>
+</w:endnotes>
+</file>
+
+<file path=word/footnotes.xml><?xml version="1.0" encoding="utf-8"?>
+<w:footnotes xmlns:wpc="http://schemas.microsoft.com/office/word/2010/wordprocessingCanvas" xmlns:cx="http://schemas.microsoft.com/office/drawing/2014/chartex" xmlns:cx1="http://schemas.microsoft.com/office/drawing/2015/9/8/chartex" xmlns:cx2="http://schemas.microsoft.com/office/drawing/2015/10/21/chartex" xmlns:cx3="http://schemas.microsoft.com/office/drawing/2016/5/9/chartex" xmlns:cx4="http://schemas.microsoft.com/office/drawing/2016/5/10/chartex" xmlns:cx5="http://schemas.microsoft.com/office/drawing/2016/5/11/chartex" xmlns:cx6="http://schemas.microsoft.com/office/drawing/2016/5/12/chartex" xmlns:cx7="http://schemas.microsoft.com/office/drawing/2016/5/13/chartex" xmlns:cx8="http://schemas.microsoft.com/office/drawing/2016/5/14/chartex" xmlns:mc="http://schemas.openxmlformats.org/markup-compatibility/2006" xmlns:aink="http://schemas.microsoft.com/office/drawing/2016/ink" xmlns:am3d="http://schemas.microsoft.com/office/drawing/2017/model3d" xmlns:o="urn:schemas-microsoft-com:office:office" xmlns:oel="http://schemas.microsoft.com/office/2019/extlst" xmlns:r="http://schemas.openxmlformats.org/officeDocument/2006/relationships" xmlns:m="http://schemas.openxmlformats.org/officeDocument/2006/math" xmlns:v="urn:schemas-microsoft-com:vml" xmlns:wp14="http://schemas.microsoft.com/office/word/2010/wordprocessingDrawing" xmlns:wp="http://schemas.openxmlformats.org/drawingml/2006/wordprocessingDrawing" xmlns:w10="urn:schemas-microsoft-com:office:word" xmlns:w="http://schemas.openxmlformats.org/wordprocessingml/2006/main" xmlns:w14="http://schemas.microsoft.com/office/word/2010/wordml" xmlns:w15="http://schemas.microsoft.com/office/word/2012/wordml" xmlns:w16cex="http://schemas.microsoft.com/office/word/2018/wordml/cex" xmlns:w16cid="http://schemas.microsoft.com/office/word/2016/wordml/cid" xmlns:w16="http://schemas.microsoft.com/office/word/2018/wordml" xmlns:w16sdtdh="http://schemas.microsoft.com/office/word/2020/wordml/sdtdatahash" xmlns:w16se="http://schemas.microsoft.com/office/word/2015/wordml/symex" xmlns:wpg="http://schemas.microsoft.com/office/word/2010/wordprocessingGroup" xmlns:wpi="http://schemas.microsoft.com/office/word/2010/wordprocessingInk" xmlns:wne="http://schemas.microsoft.com/office/word/2006/wordml" xmlns:wps="http://schemas.microsoft.com/office/word/2010/wordprocessingShape" mc:Ignorable="w14 w15 w16se w16cid w16 w16cex w16sdtdh wp14">
+  <w:footnote w:type="separator" w:id="-1">
+    <w:p>
+      <w:r>
+        <w:separator/>
+      </w:r>
+    </w:p>
+  </w:footnote>
+  <w:footnote w:type="continuationSeparator" w:id="0">
+    <w:p>
+      <w:r>
+        <w:continuationSeparator/>
+      </w:r>
+    </w:p>
+  </w:footnote>
+</w:footnotes>
+</file>
+
 <file path=word/numbering.xml><?xml version="1.0" encoding="utf-8"?>
 <w:numbering xmlns:wpc="http://schemas.microsoft.com/office/word/2010/wordprocessingCanvas" xmlns:cx="http://schemas.microsoft.com/office/drawing/2014/chartex" xmlns:cx1="http://schemas.microsoft.com/office/drawing/2015/9/8/chartex" xmlns:cx2="http://schemas.microsoft.com/office/drawing/2015/10/21/chartex" xmlns:cx3="http://schemas.microsoft.com/office/drawing/2016/5/9/chartex" xmlns:cx4="http://schemas.microsoft.com/office/drawing/2016/5/10/chartex" xmlns:cx5="http://schemas.microsoft.com/office/drawing/2016/5/11/chartex" xmlns:cx6="http://schemas.microsoft.com/office/drawing/2016/5/12/chartex" xmlns:cx7="http://schemas.microsoft.com/office/drawing/2016/5/13/chartex" xmlns:cx8="http://schemas.microsoft.com/office/drawing/2016/5/14/chartex" xmlns:mc="http://schemas.openxmlformats.org/markup-compatibility/2006" xmlns:aink="http://schemas.microsoft.com/office/drawing/2016/ink" xmlns:am3d="http://schemas.microsoft.com/office/drawing/2017/model3d" xmlns:o="urn:schemas-microsoft-com:office:office" xmlns:oel="http://schemas.microsoft.com/office/2019/extlst" xmlns:r="http://schemas.openxmlformats.org/officeDocument/2006/relationships" xmlns:m="http://schemas.openxmlformats.org/officeDocument/2006/math" xmlns:v="urn:schemas-microsoft-com:vml" xmlns:wp14="http://schemas.microsoft.com/office/word/2010/wordprocessingDrawing" xmlns:wp="http://schemas.openxmlformats.org/drawingml/2006/wordprocessingDrawing" xmlns:w10="urn:schemas-microsoft-com:office:word" xmlns:w="http://schemas.openxmlformats.org/wordprocessingml/2006/main" xmlns:w14="http://schemas.microsoft.com/office/word/2010/wordml" xmlns:w15="http://schemas.microsoft.com/office/word/2012/wordml" xmlns:w16cex="http://schemas.microsoft.com/office/word/2018/wordml/cex" xmlns:w16cid="http://schemas.microsoft.com/office/word/2016/wordml/cid" xmlns:w16="http://schemas.microsoft.com/office/word/2018/wordml" xmlns:w16sdtdh="http://schemas.microsoft.com/office/word/2020/wordml/sdtdatahash" xmlns:w16se="http://schemas.microsoft.com/office/word/2015/wordml/symex" xmlns:wpg="http://schemas.microsoft.com/office/word/2010/wordprocessingGroup" xmlns:wpi="http://schemas.microsoft.com/office/word/2010/wordprocessingInk" xmlns:wne="http://schemas.microsoft.com/office/word/2006/wordml" xmlns:wps="http://schemas.microsoft.com/office/word/2010/wordprocessingShape" mc:Ignorable="w14 w15 w16se w16cid w16 w16cex w16sdtdh wp14">
   <w:abstractNum w:abstractNumId="0" w15:restartNumberingAfterBreak="0">
@@ -6737,6 +8805,119 @@
     </w:lvl>
   </w:abstractNum>
   <w:abstractNum w:abstractNumId="1" w15:restartNumberingAfterBreak="0">
+    <w:nsid w:val="090F27AB"/>
+    <w:multiLevelType w:val="hybridMultilevel"/>
+    <w:tmpl w:val="26166FC2"/>
+    <w:lvl w:ilvl="0" w:tplc="04090001">
+      <w:start w:val="1"/>
+      <w:numFmt w:val="bullet"/>
+      <w:lvlText w:val=""/>
+      <w:lvlJc w:val="left"/>
+      <w:pPr>
+        <w:ind w:left="420" w:hanging="420"/>
+      </w:pPr>
+      <w:rPr>
+        <w:rFonts w:ascii="Wingdings" w:hAnsi="Wingdings" w:hint="default"/>
+      </w:rPr>
+    </w:lvl>
+    <w:lvl w:ilvl="1" w:tplc="04090003" w:tentative="1">
+      <w:start w:val="1"/>
+      <w:numFmt w:val="bullet"/>
+      <w:lvlText w:val=""/>
+      <w:lvlJc w:val="left"/>
+      <w:pPr>
+        <w:ind w:left="840" w:hanging="420"/>
+      </w:pPr>
+      <w:rPr>
+        <w:rFonts w:ascii="Wingdings" w:hAnsi="Wingdings" w:hint="default"/>
+      </w:rPr>
+    </w:lvl>
+    <w:lvl w:ilvl="2" w:tplc="04090005" w:tentative="1">
+      <w:start w:val="1"/>
+      <w:numFmt w:val="bullet"/>
+      <w:lvlText w:val=""/>
+      <w:lvlJc w:val="left"/>
+      <w:pPr>
+        <w:ind w:left="1260" w:hanging="420"/>
+      </w:pPr>
+      <w:rPr>
+        <w:rFonts w:ascii="Wingdings" w:hAnsi="Wingdings" w:hint="default"/>
+      </w:rPr>
+    </w:lvl>
+    <w:lvl w:ilvl="3" w:tplc="04090001" w:tentative="1">
+      <w:start w:val="1"/>
+      <w:numFmt w:val="bullet"/>
+      <w:lvlText w:val=""/>
+      <w:lvlJc w:val="left"/>
+      <w:pPr>
+        <w:ind w:left="1680" w:hanging="420"/>
+      </w:pPr>
+      <w:rPr>
+        <w:rFonts w:ascii="Wingdings" w:hAnsi="Wingdings" w:hint="default"/>
+      </w:rPr>
+    </w:lvl>
+    <w:lvl w:ilvl="4" w:tplc="04090003" w:tentative="1">
+      <w:start w:val="1"/>
+      <w:numFmt w:val="bullet"/>
+      <w:lvlText w:val=""/>
+      <w:lvlJc w:val="left"/>
+      <w:pPr>
+        <w:ind w:left="2100" w:hanging="420"/>
+      </w:pPr>
+      <w:rPr>
+        <w:rFonts w:ascii="Wingdings" w:hAnsi="Wingdings" w:hint="default"/>
+      </w:rPr>
+    </w:lvl>
+    <w:lvl w:ilvl="5" w:tplc="04090005" w:tentative="1">
+      <w:start w:val="1"/>
+      <w:numFmt w:val="bullet"/>
+      <w:lvlText w:val=""/>
+      <w:lvlJc w:val="left"/>
+      <w:pPr>
+        <w:ind w:left="2520" w:hanging="420"/>
+      </w:pPr>
+      <w:rPr>
+        <w:rFonts w:ascii="Wingdings" w:hAnsi="Wingdings" w:hint="default"/>
+      </w:rPr>
+    </w:lvl>
+    <w:lvl w:ilvl="6" w:tplc="04090001" w:tentative="1">
+      <w:start w:val="1"/>
+      <w:numFmt w:val="bullet"/>
+      <w:lvlText w:val=""/>
+      <w:lvlJc w:val="left"/>
+      <w:pPr>
+        <w:ind w:left="2940" w:hanging="420"/>
+      </w:pPr>
+      <w:rPr>
+        <w:rFonts w:ascii="Wingdings" w:hAnsi="Wingdings" w:hint="default"/>
+      </w:rPr>
+    </w:lvl>
+    <w:lvl w:ilvl="7" w:tplc="04090003" w:tentative="1">
+      <w:start w:val="1"/>
+      <w:numFmt w:val="bullet"/>
+      <w:lvlText w:val=""/>
+      <w:lvlJc w:val="left"/>
+      <w:pPr>
+        <w:ind w:left="3360" w:hanging="420"/>
+      </w:pPr>
+      <w:rPr>
+        <w:rFonts w:ascii="Wingdings" w:hAnsi="Wingdings" w:hint="default"/>
+      </w:rPr>
+    </w:lvl>
+    <w:lvl w:ilvl="8" w:tplc="04090005" w:tentative="1">
+      <w:start w:val="1"/>
+      <w:numFmt w:val="bullet"/>
+      <w:lvlText w:val=""/>
+      <w:lvlJc w:val="left"/>
+      <w:pPr>
+        <w:ind w:left="3780" w:hanging="420"/>
+      </w:pPr>
+      <w:rPr>
+        <w:rFonts w:ascii="Wingdings" w:hAnsi="Wingdings" w:hint="default"/>
+      </w:rPr>
+    </w:lvl>
+  </w:abstractNum>
+  <w:abstractNum w:abstractNumId="2" w15:restartNumberingAfterBreak="0">
     <w:nsid w:val="0C3F7273"/>
     <w:multiLevelType w:val="hybridMultilevel"/>
     <w:tmpl w:val="EC028716"/>
@@ -6849,7 +9030,7 @@
       </w:rPr>
     </w:lvl>
   </w:abstractNum>
-  <w:abstractNum w:abstractNumId="2" w15:restartNumberingAfterBreak="0">
+  <w:abstractNum w:abstractNumId="3" w15:restartNumberingAfterBreak="0">
     <w:nsid w:val="1A113786"/>
     <w:multiLevelType w:val="hybridMultilevel"/>
     <w:tmpl w:val="33BAE630"/>
@@ -6962,7 +9143,7 @@
       </w:rPr>
     </w:lvl>
   </w:abstractNum>
-  <w:abstractNum w:abstractNumId="3" w15:restartNumberingAfterBreak="0">
+  <w:abstractNum w:abstractNumId="4" w15:restartNumberingAfterBreak="0">
     <w:nsid w:val="1B6358C0"/>
     <w:multiLevelType w:val="hybridMultilevel"/>
     <w:tmpl w:val="01D22C72"/>
@@ -7075,7 +9256,7 @@
       </w:rPr>
     </w:lvl>
   </w:abstractNum>
-  <w:abstractNum w:abstractNumId="4" w15:restartNumberingAfterBreak="0">
+  <w:abstractNum w:abstractNumId="5" w15:restartNumberingAfterBreak="0">
     <w:nsid w:val="1F7B6D15"/>
     <w:multiLevelType w:val="hybridMultilevel"/>
     <w:tmpl w:val="2BE8D76E"/>
@@ -7188,7 +9369,7 @@
       </w:rPr>
     </w:lvl>
   </w:abstractNum>
-  <w:abstractNum w:abstractNumId="5" w15:restartNumberingAfterBreak="0">
+  <w:abstractNum w:abstractNumId="6" w15:restartNumberingAfterBreak="0">
     <w:nsid w:val="1F91398C"/>
     <w:multiLevelType w:val="hybridMultilevel"/>
     <w:tmpl w:val="E48EC6FA"/>
@@ -7301,7 +9482,7 @@
       </w:rPr>
     </w:lvl>
   </w:abstractNum>
-  <w:abstractNum w:abstractNumId="6" w15:restartNumberingAfterBreak="0">
+  <w:abstractNum w:abstractNumId="7" w15:restartNumberingAfterBreak="0">
     <w:nsid w:val="25A551AE"/>
     <w:multiLevelType w:val="hybridMultilevel"/>
     <w:tmpl w:val="7D385768"/>
@@ -7414,7 +9595,7 @@
       </w:rPr>
     </w:lvl>
   </w:abstractNum>
-  <w:abstractNum w:abstractNumId="7" w15:restartNumberingAfterBreak="0">
+  <w:abstractNum w:abstractNumId="8" w15:restartNumberingAfterBreak="0">
     <w:nsid w:val="27342C52"/>
     <w:multiLevelType w:val="hybridMultilevel"/>
     <w:tmpl w:val="0DAAA47E"/>
@@ -7527,7 +9708,7 @@
       </w:rPr>
     </w:lvl>
   </w:abstractNum>
-  <w:abstractNum w:abstractNumId="8" w15:restartNumberingAfterBreak="0">
+  <w:abstractNum w:abstractNumId="9" w15:restartNumberingAfterBreak="0">
     <w:nsid w:val="278C5123"/>
     <w:multiLevelType w:val="hybridMultilevel"/>
     <w:tmpl w:val="C8B2C868"/>
@@ -7640,7 +9821,7 @@
       </w:rPr>
     </w:lvl>
   </w:abstractNum>
-  <w:abstractNum w:abstractNumId="9" w15:restartNumberingAfterBreak="0">
+  <w:abstractNum w:abstractNumId="10" w15:restartNumberingAfterBreak="0">
     <w:nsid w:val="31FD7D08"/>
     <w:multiLevelType w:val="hybridMultilevel"/>
     <w:tmpl w:val="EAD0DEB2"/>
@@ -7753,7 +9934,7 @@
       </w:rPr>
     </w:lvl>
   </w:abstractNum>
-  <w:abstractNum w:abstractNumId="10" w15:restartNumberingAfterBreak="0">
+  <w:abstractNum w:abstractNumId="11" w15:restartNumberingAfterBreak="0">
     <w:nsid w:val="34A26873"/>
     <w:multiLevelType w:val="hybridMultilevel"/>
     <w:tmpl w:val="8E68BF60"/>
@@ -7866,7 +10047,7 @@
       </w:rPr>
     </w:lvl>
   </w:abstractNum>
-  <w:abstractNum w:abstractNumId="11" w15:restartNumberingAfterBreak="0">
+  <w:abstractNum w:abstractNumId="12" w15:restartNumberingAfterBreak="0">
     <w:nsid w:val="3CD271E5"/>
     <w:multiLevelType w:val="hybridMultilevel"/>
     <w:tmpl w:val="5D481E3A"/>
@@ -7979,7 +10160,7 @@
       </w:rPr>
     </w:lvl>
   </w:abstractNum>
-  <w:abstractNum w:abstractNumId="12" w15:restartNumberingAfterBreak="0">
+  <w:abstractNum w:abstractNumId="13" w15:restartNumberingAfterBreak="0">
     <w:nsid w:val="42D22D7A"/>
     <w:multiLevelType w:val="hybridMultilevel"/>
     <w:tmpl w:val="ACB07FCC"/>
@@ -8092,7 +10273,7 @@
       </w:rPr>
     </w:lvl>
   </w:abstractNum>
-  <w:abstractNum w:abstractNumId="13" w15:restartNumberingAfterBreak="0">
+  <w:abstractNum w:abstractNumId="14" w15:restartNumberingAfterBreak="0">
     <w:nsid w:val="4C690F3A"/>
     <w:multiLevelType w:val="hybridMultilevel"/>
     <w:tmpl w:val="9852FD9A"/>
@@ -8205,7 +10386,120 @@
       </w:rPr>
     </w:lvl>
   </w:abstractNum>
-  <w:abstractNum w:abstractNumId="14" w15:restartNumberingAfterBreak="0">
+  <w:abstractNum w:abstractNumId="15" w15:restartNumberingAfterBreak="0">
+    <w:nsid w:val="4E8C1EE0"/>
+    <w:multiLevelType w:val="hybridMultilevel"/>
+    <w:tmpl w:val="70E204C4"/>
+    <w:lvl w:ilvl="0" w:tplc="04090001">
+      <w:start w:val="1"/>
+      <w:numFmt w:val="bullet"/>
+      <w:lvlText w:val=""/>
+      <w:lvlJc w:val="left"/>
+      <w:pPr>
+        <w:ind w:left="420" w:hanging="420"/>
+      </w:pPr>
+      <w:rPr>
+        <w:rFonts w:ascii="Wingdings" w:hAnsi="Wingdings" w:hint="default"/>
+      </w:rPr>
+    </w:lvl>
+    <w:lvl w:ilvl="1" w:tplc="04090003" w:tentative="1">
+      <w:start w:val="1"/>
+      <w:numFmt w:val="bullet"/>
+      <w:lvlText w:val=""/>
+      <w:lvlJc w:val="left"/>
+      <w:pPr>
+        <w:ind w:left="840" w:hanging="420"/>
+      </w:pPr>
+      <w:rPr>
+        <w:rFonts w:ascii="Wingdings" w:hAnsi="Wingdings" w:hint="default"/>
+      </w:rPr>
+    </w:lvl>
+    <w:lvl w:ilvl="2" w:tplc="04090005" w:tentative="1">
+      <w:start w:val="1"/>
+      <w:numFmt w:val="bullet"/>
+      <w:lvlText w:val=""/>
+      <w:lvlJc w:val="left"/>
+      <w:pPr>
+        <w:ind w:left="1260" w:hanging="420"/>
+      </w:pPr>
+      <w:rPr>
+        <w:rFonts w:ascii="Wingdings" w:hAnsi="Wingdings" w:hint="default"/>
+      </w:rPr>
+    </w:lvl>
+    <w:lvl w:ilvl="3" w:tplc="04090001" w:tentative="1">
+      <w:start w:val="1"/>
+      <w:numFmt w:val="bullet"/>
+      <w:lvlText w:val=""/>
+      <w:lvlJc w:val="left"/>
+      <w:pPr>
+        <w:ind w:left="1680" w:hanging="420"/>
+      </w:pPr>
+      <w:rPr>
+        <w:rFonts w:ascii="Wingdings" w:hAnsi="Wingdings" w:hint="default"/>
+      </w:rPr>
+    </w:lvl>
+    <w:lvl w:ilvl="4" w:tplc="04090003" w:tentative="1">
+      <w:start w:val="1"/>
+      <w:numFmt w:val="bullet"/>
+      <w:lvlText w:val=""/>
+      <w:lvlJc w:val="left"/>
+      <w:pPr>
+        <w:ind w:left="2100" w:hanging="420"/>
+      </w:pPr>
+      <w:rPr>
+        <w:rFonts w:ascii="Wingdings" w:hAnsi="Wingdings" w:hint="default"/>
+      </w:rPr>
+    </w:lvl>
+    <w:lvl w:ilvl="5" w:tplc="04090005" w:tentative="1">
+      <w:start w:val="1"/>
+      <w:numFmt w:val="bullet"/>
+      <w:lvlText w:val=""/>
+      <w:lvlJc w:val="left"/>
+      <w:pPr>
+        <w:ind w:left="2520" w:hanging="420"/>
+      </w:pPr>
+      <w:rPr>
+        <w:rFonts w:ascii="Wingdings" w:hAnsi="Wingdings" w:hint="default"/>
+      </w:rPr>
+    </w:lvl>
+    <w:lvl w:ilvl="6" w:tplc="04090001" w:tentative="1">
+      <w:start w:val="1"/>
+      <w:numFmt w:val="bullet"/>
+      <w:lvlText w:val=""/>
+      <w:lvlJc w:val="left"/>
+      <w:pPr>
+        <w:ind w:left="2940" w:hanging="420"/>
+      </w:pPr>
+      <w:rPr>
+        <w:rFonts w:ascii="Wingdings" w:hAnsi="Wingdings" w:hint="default"/>
+      </w:rPr>
+    </w:lvl>
+    <w:lvl w:ilvl="7" w:tplc="04090003" w:tentative="1">
+      <w:start w:val="1"/>
+      <w:numFmt w:val="bullet"/>
+      <w:lvlText w:val=""/>
+      <w:lvlJc w:val="left"/>
+      <w:pPr>
+        <w:ind w:left="3360" w:hanging="420"/>
+      </w:pPr>
+      <w:rPr>
+        <w:rFonts w:ascii="Wingdings" w:hAnsi="Wingdings" w:hint="default"/>
+      </w:rPr>
+    </w:lvl>
+    <w:lvl w:ilvl="8" w:tplc="04090005" w:tentative="1">
+      <w:start w:val="1"/>
+      <w:numFmt w:val="bullet"/>
+      <w:lvlText w:val=""/>
+      <w:lvlJc w:val="left"/>
+      <w:pPr>
+        <w:ind w:left="3780" w:hanging="420"/>
+      </w:pPr>
+      <w:rPr>
+        <w:rFonts w:ascii="Wingdings" w:hAnsi="Wingdings" w:hint="default"/>
+      </w:rPr>
+    </w:lvl>
+  </w:abstractNum>
+  <w:abstractNum w:abstractNumId="16" w15:restartNumberingAfterBreak="0">
     <w:nsid w:val="4F5F4060"/>
     <w:multiLevelType w:val="hybridMultilevel"/>
     <w:tmpl w:val="C360C1DC"/>
@@ -8318,7 +10612,7 @@
       </w:rPr>
     </w:lvl>
   </w:abstractNum>
-  <w:abstractNum w:abstractNumId="15" w15:restartNumberingAfterBreak="0">
+  <w:abstractNum w:abstractNumId="17" w15:restartNumberingAfterBreak="0">
     <w:nsid w:val="50371063"/>
     <w:multiLevelType w:val="hybridMultilevel"/>
     <w:tmpl w:val="9D56633A"/>
@@ -8431,7 +10725,7 @@
       </w:rPr>
     </w:lvl>
   </w:abstractNum>
-  <w:abstractNum w:abstractNumId="16" w15:restartNumberingAfterBreak="0">
+  <w:abstractNum w:abstractNumId="18" w15:restartNumberingAfterBreak="0">
     <w:nsid w:val="5EBD3DA8"/>
     <w:multiLevelType w:val="hybridMultilevel"/>
     <w:tmpl w:val="45543568"/>
@@ -8544,7 +10838,120 @@
       </w:rPr>
     </w:lvl>
   </w:abstractNum>
-  <w:abstractNum w:abstractNumId="17" w15:restartNumberingAfterBreak="0">
+  <w:abstractNum w:abstractNumId="19" w15:restartNumberingAfterBreak="0">
+    <w:nsid w:val="604E626F"/>
+    <w:multiLevelType w:val="hybridMultilevel"/>
+    <w:tmpl w:val="7E060BB8"/>
+    <w:lvl w:ilvl="0" w:tplc="04090001">
+      <w:start w:val="1"/>
+      <w:numFmt w:val="bullet"/>
+      <w:lvlText w:val=""/>
+      <w:lvlJc w:val="left"/>
+      <w:pPr>
+        <w:ind w:left="420" w:hanging="420"/>
+      </w:pPr>
+      <w:rPr>
+        <w:rFonts w:ascii="Wingdings" w:hAnsi="Wingdings" w:hint="default"/>
+      </w:rPr>
+    </w:lvl>
+    <w:lvl w:ilvl="1" w:tplc="04090003" w:tentative="1">
+      <w:start w:val="1"/>
+      <w:numFmt w:val="bullet"/>
+      <w:lvlText w:val=""/>
+      <w:lvlJc w:val="left"/>
+      <w:pPr>
+        <w:ind w:left="840" w:hanging="420"/>
+      </w:pPr>
+      <w:rPr>
+        <w:rFonts w:ascii="Wingdings" w:hAnsi="Wingdings" w:hint="default"/>
+      </w:rPr>
+    </w:lvl>
+    <w:lvl w:ilvl="2" w:tplc="04090005" w:tentative="1">
+      <w:start w:val="1"/>
+      <w:numFmt w:val="bullet"/>
+      <w:lvlText w:val=""/>
+      <w:lvlJc w:val="left"/>
+      <w:pPr>
+        <w:ind w:left="1260" w:hanging="420"/>
+      </w:pPr>
+      <w:rPr>
+        <w:rFonts w:ascii="Wingdings" w:hAnsi="Wingdings" w:hint="default"/>
+      </w:rPr>
+    </w:lvl>
+    <w:lvl w:ilvl="3" w:tplc="04090001" w:tentative="1">
+      <w:start w:val="1"/>
+      <w:numFmt w:val="bullet"/>
+      <w:lvlText w:val=""/>
+      <w:lvlJc w:val="left"/>
+      <w:pPr>
+        <w:ind w:left="1680" w:hanging="420"/>
+      </w:pPr>
+      <w:rPr>
+        <w:rFonts w:ascii="Wingdings" w:hAnsi="Wingdings" w:hint="default"/>
+      </w:rPr>
+    </w:lvl>
+    <w:lvl w:ilvl="4" w:tplc="04090003" w:tentative="1">
+      <w:start w:val="1"/>
+      <w:numFmt w:val="bullet"/>
+      <w:lvlText w:val=""/>
+      <w:lvlJc w:val="left"/>
+      <w:pPr>
+        <w:ind w:left="2100" w:hanging="420"/>
+      </w:pPr>
+      <w:rPr>
+        <w:rFonts w:ascii="Wingdings" w:hAnsi="Wingdings" w:hint="default"/>
+      </w:rPr>
+    </w:lvl>
+    <w:lvl w:ilvl="5" w:tplc="04090005" w:tentative="1">
+      <w:start w:val="1"/>
+      <w:numFmt w:val="bullet"/>
+      <w:lvlText w:val=""/>
+      <w:lvlJc w:val="left"/>
+      <w:pPr>
+        <w:ind w:left="2520" w:hanging="420"/>
+      </w:pPr>
+      <w:rPr>
+        <w:rFonts w:ascii="Wingdings" w:hAnsi="Wingdings" w:hint="default"/>
+      </w:rPr>
+    </w:lvl>
+    <w:lvl w:ilvl="6" w:tplc="04090001" w:tentative="1">
+      <w:start w:val="1"/>
+      <w:numFmt w:val="bullet"/>
+      <w:lvlText w:val=""/>
+      <w:lvlJc w:val="left"/>
+      <w:pPr>
+        <w:ind w:left="2940" w:hanging="420"/>
+      </w:pPr>
+      <w:rPr>
+        <w:rFonts w:ascii="Wingdings" w:hAnsi="Wingdings" w:hint="default"/>
+      </w:rPr>
+    </w:lvl>
+    <w:lvl w:ilvl="7" w:tplc="04090003" w:tentative="1">
+      <w:start w:val="1"/>
+      <w:numFmt w:val="bullet"/>
+      <w:lvlText w:val=""/>
+      <w:lvlJc w:val="left"/>
+      <w:pPr>
+        <w:ind w:left="3360" w:hanging="420"/>
+      </w:pPr>
+      <w:rPr>
+        <w:rFonts w:ascii="Wingdings" w:hAnsi="Wingdings" w:hint="default"/>
+      </w:rPr>
+    </w:lvl>
+    <w:lvl w:ilvl="8" w:tplc="04090005" w:tentative="1">
+      <w:start w:val="1"/>
+      <w:numFmt w:val="bullet"/>
+      <w:lvlText w:val=""/>
+      <w:lvlJc w:val="left"/>
+      <w:pPr>
+        <w:ind w:left="3780" w:hanging="420"/>
+      </w:pPr>
+      <w:rPr>
+        <w:rFonts w:ascii="Wingdings" w:hAnsi="Wingdings" w:hint="default"/>
+      </w:rPr>
+    </w:lvl>
+  </w:abstractNum>
+  <w:abstractNum w:abstractNumId="20" w15:restartNumberingAfterBreak="0">
     <w:nsid w:val="639C2A08"/>
     <w:multiLevelType w:val="hybridMultilevel"/>
     <w:tmpl w:val="68A273B2"/>
@@ -8657,7 +11064,7 @@
       </w:rPr>
     </w:lvl>
   </w:abstractNum>
-  <w:abstractNum w:abstractNumId="18" w15:restartNumberingAfterBreak="0">
+  <w:abstractNum w:abstractNumId="21" w15:restartNumberingAfterBreak="0">
     <w:nsid w:val="64AD13C4"/>
     <w:multiLevelType w:val="hybridMultilevel"/>
     <w:tmpl w:val="E9D42018"/>
@@ -8770,7 +11177,120 @@
       </w:rPr>
     </w:lvl>
   </w:abstractNum>
-  <w:abstractNum w:abstractNumId="19" w15:restartNumberingAfterBreak="0">
+  <w:abstractNum w:abstractNumId="22" w15:restartNumberingAfterBreak="0">
+    <w:nsid w:val="6996712C"/>
+    <w:multiLevelType w:val="hybridMultilevel"/>
+    <w:tmpl w:val="DBE8DFDE"/>
+    <w:lvl w:ilvl="0" w:tplc="04090001">
+      <w:start w:val="1"/>
+      <w:numFmt w:val="bullet"/>
+      <w:lvlText w:val=""/>
+      <w:lvlJc w:val="left"/>
+      <w:pPr>
+        <w:ind w:left="420" w:hanging="420"/>
+      </w:pPr>
+      <w:rPr>
+        <w:rFonts w:ascii="Wingdings" w:hAnsi="Wingdings" w:hint="default"/>
+      </w:rPr>
+    </w:lvl>
+    <w:lvl w:ilvl="1" w:tplc="04090003" w:tentative="1">
+      <w:start w:val="1"/>
+      <w:numFmt w:val="bullet"/>
+      <w:lvlText w:val=""/>
+      <w:lvlJc w:val="left"/>
+      <w:pPr>
+        <w:ind w:left="840" w:hanging="420"/>
+      </w:pPr>
+      <w:rPr>
+        <w:rFonts w:ascii="Wingdings" w:hAnsi="Wingdings" w:hint="default"/>
+      </w:rPr>
+    </w:lvl>
+    <w:lvl w:ilvl="2" w:tplc="04090005" w:tentative="1">
+      <w:start w:val="1"/>
+      <w:numFmt w:val="bullet"/>
+      <w:lvlText w:val=""/>
+      <w:lvlJc w:val="left"/>
+      <w:pPr>
+        <w:ind w:left="1260" w:hanging="420"/>
+      </w:pPr>
+      <w:rPr>
+        <w:rFonts w:ascii="Wingdings" w:hAnsi="Wingdings" w:hint="default"/>
+      </w:rPr>
+    </w:lvl>
+    <w:lvl w:ilvl="3" w:tplc="04090001" w:tentative="1">
+      <w:start w:val="1"/>
+      <w:numFmt w:val="bullet"/>
+      <w:lvlText w:val=""/>
+      <w:lvlJc w:val="left"/>
+      <w:pPr>
+        <w:ind w:left="1680" w:hanging="420"/>
+      </w:pPr>
+      <w:rPr>
+        <w:rFonts w:ascii="Wingdings" w:hAnsi="Wingdings" w:hint="default"/>
+      </w:rPr>
+    </w:lvl>
+    <w:lvl w:ilvl="4" w:tplc="04090003" w:tentative="1">
+      <w:start w:val="1"/>
+      <w:numFmt w:val="bullet"/>
+      <w:lvlText w:val=""/>
+      <w:lvlJc w:val="left"/>
+      <w:pPr>
+        <w:ind w:left="2100" w:hanging="420"/>
+      </w:pPr>
+      <w:rPr>
+        <w:rFonts w:ascii="Wingdings" w:hAnsi="Wingdings" w:hint="default"/>
+      </w:rPr>
+    </w:lvl>
+    <w:lvl w:ilvl="5" w:tplc="04090005" w:tentative="1">
+      <w:start w:val="1"/>
+      <w:numFmt w:val="bullet"/>
+      <w:lvlText w:val=""/>
+      <w:lvlJc w:val="left"/>
+      <w:pPr>
+        <w:ind w:left="2520" w:hanging="420"/>
+      </w:pPr>
+      <w:rPr>
+        <w:rFonts w:ascii="Wingdings" w:hAnsi="Wingdings" w:hint="default"/>
+      </w:rPr>
+    </w:lvl>
+    <w:lvl w:ilvl="6" w:tplc="04090001" w:tentative="1">
+      <w:start w:val="1"/>
+      <w:numFmt w:val="bullet"/>
+      <w:lvlText w:val=""/>
+      <w:lvlJc w:val="left"/>
+      <w:pPr>
+        <w:ind w:left="2940" w:hanging="420"/>
+      </w:pPr>
+      <w:rPr>
+        <w:rFonts w:ascii="Wingdings" w:hAnsi="Wingdings" w:hint="default"/>
+      </w:rPr>
+    </w:lvl>
+    <w:lvl w:ilvl="7" w:tplc="04090003" w:tentative="1">
+      <w:start w:val="1"/>
+      <w:numFmt w:val="bullet"/>
+      <w:lvlText w:val=""/>
+      <w:lvlJc w:val="left"/>
+      <w:pPr>
+        <w:ind w:left="3360" w:hanging="420"/>
+      </w:pPr>
+      <w:rPr>
+        <w:rFonts w:ascii="Wingdings" w:hAnsi="Wingdings" w:hint="default"/>
+      </w:rPr>
+    </w:lvl>
+    <w:lvl w:ilvl="8" w:tplc="04090005" w:tentative="1">
+      <w:start w:val="1"/>
+      <w:numFmt w:val="bullet"/>
+      <w:lvlText w:val=""/>
+      <w:lvlJc w:val="left"/>
+      <w:pPr>
+        <w:ind w:left="3780" w:hanging="420"/>
+      </w:pPr>
+      <w:rPr>
+        <w:rFonts w:ascii="Wingdings" w:hAnsi="Wingdings" w:hint="default"/>
+      </w:rPr>
+    </w:lvl>
+  </w:abstractNum>
+  <w:abstractNum w:abstractNumId="23" w15:restartNumberingAfterBreak="0">
     <w:nsid w:val="72E50B43"/>
     <w:multiLevelType w:val="hybridMultilevel"/>
     <w:tmpl w:val="7910BE5E"/>
@@ -8883,7 +11403,7 @@
       </w:rPr>
     </w:lvl>
   </w:abstractNum>
-  <w:abstractNum w:abstractNumId="20" w15:restartNumberingAfterBreak="0">
+  <w:abstractNum w:abstractNumId="24" w15:restartNumberingAfterBreak="0">
     <w:nsid w:val="72EF1C41"/>
     <w:multiLevelType w:val="hybridMultilevel"/>
     <w:tmpl w:val="4D2CE9F4"/>
@@ -8996,7 +11516,7 @@
       </w:rPr>
     </w:lvl>
   </w:abstractNum>
-  <w:abstractNum w:abstractNumId="21" w15:restartNumberingAfterBreak="0">
+  <w:abstractNum w:abstractNumId="25" w15:restartNumberingAfterBreak="0">
     <w:nsid w:val="784A7C55"/>
     <w:multiLevelType w:val="hybridMultilevel"/>
     <w:tmpl w:val="9B4071BC"/>
@@ -9109,7 +11629,7 @@
       </w:rPr>
     </w:lvl>
   </w:abstractNum>
-  <w:abstractNum w:abstractNumId="22" w15:restartNumberingAfterBreak="0">
+  <w:abstractNum w:abstractNumId="26" w15:restartNumberingAfterBreak="0">
     <w:nsid w:val="7BD571EF"/>
     <w:multiLevelType w:val="hybridMultilevel"/>
     <w:tmpl w:val="6CCE963E"/>
@@ -9223,73 +11743,85 @@
     </w:lvl>
   </w:abstractNum>
   <w:num w:numId="1" w16cid:durableId="380832400">
-    <w:abstractNumId w:val="16"/>
+    <w:abstractNumId w:val="18"/>
   </w:num>
   <w:num w:numId="2" w16cid:durableId="1701206242">
-    <w:abstractNumId w:val="1"/>
+    <w:abstractNumId w:val="2"/>
   </w:num>
   <w:num w:numId="3" w16cid:durableId="847253074">
-    <w:abstractNumId w:val="4"/>
+    <w:abstractNumId w:val="5"/>
   </w:num>
   <w:num w:numId="4" w16cid:durableId="488985491">
-    <w:abstractNumId w:val="22"/>
+    <w:abstractNumId w:val="26"/>
   </w:num>
   <w:num w:numId="5" w16cid:durableId="1947761316">
     <w:abstractNumId w:val="0"/>
   </w:num>
   <w:num w:numId="6" w16cid:durableId="201211974">
+    <w:abstractNumId w:val="25"/>
+  </w:num>
+  <w:num w:numId="7" w16cid:durableId="1803771027">
+    <w:abstractNumId w:val="14"/>
+  </w:num>
+  <w:num w:numId="8" w16cid:durableId="62526614">
     <w:abstractNumId w:val="21"/>
   </w:num>
-  <w:num w:numId="7" w16cid:durableId="1803771027">
+  <w:num w:numId="9" w16cid:durableId="223371594">
+    <w:abstractNumId w:val="7"/>
+  </w:num>
+  <w:num w:numId="10" w16cid:durableId="1305156981">
+    <w:abstractNumId w:val="17"/>
+  </w:num>
+  <w:num w:numId="11" w16cid:durableId="1009869538">
+    <w:abstractNumId w:val="11"/>
+  </w:num>
+  <w:num w:numId="12" w16cid:durableId="2078359483">
+    <w:abstractNumId w:val="10"/>
+  </w:num>
+  <w:num w:numId="13" w16cid:durableId="970789117">
+    <w:abstractNumId w:val="24"/>
+  </w:num>
+  <w:num w:numId="14" w16cid:durableId="358820760">
+    <w:abstractNumId w:val="8"/>
+  </w:num>
+  <w:num w:numId="15" w16cid:durableId="1973902890">
+    <w:abstractNumId w:val="12"/>
+  </w:num>
+  <w:num w:numId="16" w16cid:durableId="1280063389">
     <w:abstractNumId w:val="13"/>
   </w:num>
-  <w:num w:numId="8" w16cid:durableId="62526614">
-    <w:abstractNumId w:val="18"/>
+  <w:num w:numId="17" w16cid:durableId="397480719">
+    <w:abstractNumId w:val="16"/>
   </w:num>
-  <w:num w:numId="9" w16cid:durableId="223371594">
+  <w:num w:numId="18" w16cid:durableId="1423406657">
+    <w:abstractNumId w:val="20"/>
+  </w:num>
+  <w:num w:numId="19" w16cid:durableId="628097111">
+    <w:abstractNumId w:val="9"/>
+  </w:num>
+  <w:num w:numId="20" w16cid:durableId="90664157">
     <w:abstractNumId w:val="6"/>
   </w:num>
-  <w:num w:numId="10" w16cid:durableId="1305156981">
+  <w:num w:numId="21" w16cid:durableId="233517658">
+    <w:abstractNumId w:val="23"/>
+  </w:num>
+  <w:num w:numId="22" w16cid:durableId="1287934294">
+    <w:abstractNumId w:val="4"/>
+  </w:num>
+  <w:num w:numId="23" w16cid:durableId="1064766434">
+    <w:abstractNumId w:val="3"/>
+  </w:num>
+  <w:num w:numId="24" w16cid:durableId="1907035839">
+    <w:abstractNumId w:val="22"/>
+  </w:num>
+  <w:num w:numId="25" w16cid:durableId="78715356">
     <w:abstractNumId w:val="15"/>
   </w:num>
-  <w:num w:numId="11" w16cid:durableId="1009869538">
-    <w:abstractNumId w:val="10"/>
-  </w:num>
-  <w:num w:numId="12" w16cid:durableId="2078359483">
-    <w:abstractNumId w:val="9"/>
-  </w:num>
-  <w:num w:numId="13" w16cid:durableId="970789117">
-    <w:abstractNumId w:val="20"/>
-  </w:num>
-  <w:num w:numId="14" w16cid:durableId="358820760">
-    <w:abstractNumId w:val="7"/>
-  </w:num>
-  <w:num w:numId="15" w16cid:durableId="1973902890">
-    <w:abstractNumId w:val="11"/>
-  </w:num>
-  <w:num w:numId="16" w16cid:durableId="1280063389">
-    <w:abstractNumId w:val="12"/>
-  </w:num>
-  <w:num w:numId="17" w16cid:durableId="397480719">
-    <w:abstractNumId w:val="14"/>
-  </w:num>
-  <w:num w:numId="18" w16cid:durableId="1423406657">
-    <w:abstractNumId w:val="17"/>
-  </w:num>
-  <w:num w:numId="19" w16cid:durableId="628097111">
-    <w:abstractNumId w:val="8"/>
-  </w:num>
-  <w:num w:numId="20" w16cid:durableId="90664157">
-    <w:abstractNumId w:val="5"/>
-  </w:num>
-  <w:num w:numId="21" w16cid:durableId="233517658">
+  <w:num w:numId="26" w16cid:durableId="304092186">
     <w:abstractNumId w:val="19"/>
   </w:num>
-  <w:num w:numId="22" w16cid:durableId="1287934294">
-    <w:abstractNumId w:val="3"/>
-  </w:num>
-  <w:num w:numId="23" w16cid:durableId="1064766434">
-    <w:abstractNumId w:val="2"/>
+  <w:num w:numId="27" w16cid:durableId="1695569004">
+    <w:abstractNumId w:val="1"/>
   </w:num>
 </w:numbering>
 </file>
@@ -9792,6 +12324,7 @@
   <w:style w:type="character" w:default="1" w:styleId="a0">
     <w:name w:val="Default Paragraph Font"/>
     <w:uiPriority w:val="1"/>
+    <w:semiHidden/>
     <w:unhideWhenUsed/>
   </w:style>
   <w:style w:type="table" w:default="1" w:styleId="a1">
@@ -9879,6 +12412,73 @@
       <w:bCs/>
       <w:sz w:val="28"/>
       <w:szCs w:val="28"/>
+    </w:rPr>
+  </w:style>
+  <w:style w:type="paragraph" w:styleId="a4">
+    <w:name w:val="header"/>
+    <w:basedOn w:val="a"/>
+    <w:link w:val="a5"/>
+    <w:uiPriority w:val="99"/>
+    <w:unhideWhenUsed/>
+    <w:rsid w:val="00E00645"/>
+    <w:pPr>
+      <w:pBdr>
+        <w:bottom w:val="single" w:sz="6" w:space="1" w:color="auto"/>
+      </w:pBdr>
+      <w:tabs>
+        <w:tab w:val="center" w:pos="4153"/>
+        <w:tab w:val="right" w:pos="8306"/>
+      </w:tabs>
+      <w:snapToGrid w:val="0"/>
+      <w:jc w:val="center"/>
+    </w:pPr>
+    <w:rPr>
+      <w:sz w:val="18"/>
+      <w:szCs w:val="18"/>
+    </w:rPr>
+  </w:style>
+  <w:style w:type="character" w:customStyle="1" w:styleId="a5">
+    <w:name w:val="页眉 字符"/>
+    <w:basedOn w:val="a0"/>
+    <w:link w:val="a4"/>
+    <w:uiPriority w:val="99"/>
+    <w:rsid w:val="00E00645"/>
+    <w:rPr>
+      <w:rFonts w:ascii="Consolas" w:eastAsia="黑体" w:hAnsi="Consolas"/>
+      <w:sz w:val="18"/>
+      <w:szCs w:val="18"/>
+    </w:rPr>
+  </w:style>
+  <w:style w:type="paragraph" w:styleId="a6">
+    <w:name w:val="footer"/>
+    <w:basedOn w:val="a"/>
+    <w:link w:val="a7"/>
+    <w:uiPriority w:val="99"/>
+    <w:unhideWhenUsed/>
+    <w:rsid w:val="00E00645"/>
+    <w:pPr>
+      <w:tabs>
+        <w:tab w:val="center" w:pos="4153"/>
+        <w:tab w:val="right" w:pos="8306"/>
+      </w:tabs>
+      <w:snapToGrid w:val="0"/>
+      <w:jc w:val="left"/>
+    </w:pPr>
+    <w:rPr>
+      <w:sz w:val="18"/>
+      <w:szCs w:val="18"/>
+    </w:rPr>
+  </w:style>
+  <w:style w:type="character" w:customStyle="1" w:styleId="a7">
+    <w:name w:val="页脚 字符"/>
+    <w:basedOn w:val="a0"/>
+    <w:link w:val="a6"/>
+    <w:uiPriority w:val="99"/>
+    <w:rsid w:val="00E00645"/>
+    <w:rPr>
+      <w:rFonts w:ascii="Consolas" w:eastAsia="黑体" w:hAnsi="Consolas"/>
+      <w:sz w:val="18"/>
+      <w:szCs w:val="18"/>
     </w:rPr>
   </w:style>
 </w:styles>

--- a/操作系统资料.docx
+++ b/操作系统资料.docx
@@ -127,16 +127,8 @@
         <w:rPr>
           <w:rFonts w:hint="eastAsia"/>
         </w:rPr>
-        <w:t>进程、线程和</w:t>
-      </w:r>
-      <w:proofErr w:type="gramStart"/>
-      <w:r>
-        <w:rPr>
-          <w:rFonts w:hint="eastAsia"/>
-        </w:rPr>
-        <w:t>协程</w:t>
-      </w:r>
-      <w:proofErr w:type="gramEnd"/>
+        <w:t>进程、线程和协程</w:t>
+      </w:r>
     </w:p>
     <w:p>
       <w:pPr>
@@ -158,23 +150,7 @@
           <w:rFonts w:hint="eastAsia"/>
           <w:color w:val="FF0000"/>
         </w:rPr>
-        <w:t>系统进行资源调度和分配的</w:t>
-      </w:r>
-      <w:proofErr w:type="gramStart"/>
-      <w:r>
-        <w:rPr>
-          <w:rFonts w:hint="eastAsia"/>
-          <w:color w:val="FF0000"/>
-        </w:rPr>
-        <w:t>的</w:t>
-      </w:r>
-      <w:proofErr w:type="gramEnd"/>
-      <w:r>
-        <w:rPr>
-          <w:rFonts w:hint="eastAsia"/>
-          <w:color w:val="FF0000"/>
-        </w:rPr>
-        <w:t>基本单位</w:t>
+        <w:t>系统进行资源调度和分配的的基本单位</w:t>
       </w:r>
       <w:r>
         <w:rPr>
@@ -249,23 +225,7 @@
           <w:rFonts w:hint="eastAsia"/>
           <w:color w:val="FF0000"/>
         </w:rPr>
-        <w:t>线程依赖</w:t>
-      </w:r>
-      <w:proofErr w:type="gramStart"/>
-      <w:r>
-        <w:rPr>
-          <w:rFonts w:hint="eastAsia"/>
-          <w:color w:val="FF0000"/>
-        </w:rPr>
-        <w:t>于进程</w:t>
-      </w:r>
-      <w:proofErr w:type="gramEnd"/>
-      <w:r>
-        <w:rPr>
-          <w:rFonts w:hint="eastAsia"/>
-          <w:color w:val="FF0000"/>
-        </w:rPr>
-        <w:t>而存在</w:t>
+        <w:t>线程依赖于进程而存在</w:t>
       </w:r>
       <w:r>
         <w:rPr>
@@ -326,21 +286,7 @@
         <w:rPr>
           <w:rFonts w:hint="eastAsia"/>
         </w:rPr>
-        <w:t>。</w:t>
-      </w:r>
-      <w:proofErr w:type="gramStart"/>
-      <w:r>
-        <w:rPr>
-          <w:rFonts w:hint="eastAsia"/>
-        </w:rPr>
-        <w:t>协程在</w:t>
-      </w:r>
-      <w:proofErr w:type="gramEnd"/>
-      <w:r>
-        <w:rPr>
-          <w:rFonts w:hint="eastAsia"/>
-        </w:rPr>
-        <w:t>程序内部是</w:t>
+        <w:t>。协程在程序内部是</w:t>
       </w:r>
       <w:r>
         <w:rPr>
@@ -371,7 +317,6 @@
       <w:pPr>
         <w:pStyle w:val="2"/>
       </w:pPr>
-      <w:proofErr w:type="gramStart"/>
       <w:r>
         <w:rPr>
           <w:rFonts w:hint="eastAsia"/>
@@ -384,7 +329,6 @@
         </w:rPr>
         <w:t>好处</w:t>
       </w:r>
-      <w:proofErr w:type="gramEnd"/>
     </w:p>
     <w:p>
       <w:pPr>
@@ -435,35 +379,7 @@
         <w:rPr>
           <w:rFonts w:hint="eastAsia"/>
         </w:rPr>
-        <w:t>，因为只有一个线程，不存在同时写变量冲突。因此</w:t>
-      </w:r>
-      <w:proofErr w:type="gramStart"/>
-      <w:r>
-        <w:rPr>
-          <w:rFonts w:hint="eastAsia"/>
-        </w:rPr>
-        <w:t>在协程中</w:t>
-      </w:r>
-      <w:proofErr w:type="gramEnd"/>
-      <w:r>
-        <w:rPr>
-          <w:rFonts w:hint="eastAsia"/>
-        </w:rPr>
-        <w:t>控制共享资源</w:t>
-      </w:r>
-      <w:proofErr w:type="gramStart"/>
-      <w:r>
-        <w:rPr>
-          <w:rFonts w:hint="eastAsia"/>
-        </w:rPr>
-        <w:t>不</w:t>
-      </w:r>
-      <w:proofErr w:type="gramEnd"/>
-      <w:r>
-        <w:rPr>
-          <w:rFonts w:hint="eastAsia"/>
-        </w:rPr>
-        <w:t>加锁，只需判断状态，因此执行效率比线程高很多。</w:t>
+        <w:t>，因为只有一个线程，不存在同时写变量冲突。因此在协程中控制共享资源不加锁，只需判断状态，因此执行效率比线程高很多。</w:t>
       </w:r>
     </w:p>
     <w:p>
@@ -527,21 +443,7 @@
         <w:rPr>
           <w:rFonts w:ascii="黑体" w:hAnsi="黑体" w:cs="黑体" w:hint="eastAsia"/>
         </w:rPr>
-        <w:t>，所以</w:t>
-      </w:r>
-      <w:proofErr w:type="gramStart"/>
-      <w:r>
-        <w:rPr>
-          <w:rFonts w:ascii="黑体" w:hAnsi="黑体" w:cs="黑体" w:hint="eastAsia"/>
-        </w:rPr>
-        <w:t>多进程</w:t>
-      </w:r>
-      <w:proofErr w:type="gramEnd"/>
-      <w:r>
-        <w:rPr>
-          <w:rFonts w:ascii="黑体" w:hAnsi="黑体" w:cs="黑体" w:hint="eastAsia"/>
-        </w:rPr>
-        <w:t>比多线</w:t>
+        <w:t>，所以多进程比多线</w:t>
       </w:r>
       <w:r>
         <w:rPr>
@@ -718,28 +620,24 @@
         </w:rPr>
         <w:t>多进程（如</w:t>
       </w:r>
-      <w:proofErr w:type="spellStart"/>
       <w:r>
         <w:rPr>
           <w:rFonts w:hint="eastAsia"/>
         </w:rPr>
         <w:t>linux</w:t>
       </w:r>
-      <w:proofErr w:type="spellEnd"/>
       <w:r>
         <w:rPr>
           <w:rFonts w:hint="eastAsia"/>
         </w:rPr>
         <w:t>的</w:t>
       </w:r>
-      <w:proofErr w:type="spellStart"/>
       <w:r>
         <w:rPr>
           <w:rFonts w:hint="eastAsia"/>
         </w:rPr>
         <w:t>init</w:t>
       </w:r>
-      <w:proofErr w:type="spellEnd"/>
       <w:r>
         <w:rPr>
           <w:rFonts w:hint="eastAsia"/>
@@ -1162,7 +1060,6 @@
       </w:r>
     </w:p>
     <w:p>
-      <w:proofErr w:type="spellStart"/>
       <w:r>
         <w:t>p</w:t>
       </w:r>
@@ -1173,11 +1070,7 @@
         <w:t>id</w:t>
       </w:r>
       <w:r>
-        <w:t>_t</w:t>
-      </w:r>
-      <w:proofErr w:type="spellEnd"/>
-      <w:r>
-        <w:t xml:space="preserve"> fork(void);</w:t>
+        <w:t>_t fork(void);</w:t>
       </w:r>
     </w:p>
     <w:p>
@@ -1195,14 +1088,12 @@
         </w:rPr>
         <w:t>在父进程中，返回子进程的</w:t>
       </w:r>
-      <w:proofErr w:type="spellStart"/>
       <w:r>
         <w:rPr>
           <w:rFonts w:hint="eastAsia"/>
         </w:rPr>
         <w:t>pid</w:t>
       </w:r>
-      <w:proofErr w:type="spellEnd"/>
       <w:r>
         <w:rPr>
           <w:rFonts w:hint="eastAsia"/>
@@ -1237,28 +1128,24 @@
         </w:rPr>
         <w:t>，可以用</w:t>
       </w:r>
-      <w:proofErr w:type="spellStart"/>
       <w:r>
         <w:rPr>
           <w:rFonts w:hint="eastAsia"/>
         </w:rPr>
         <w:t>getppid</w:t>
       </w:r>
-      <w:proofErr w:type="spellEnd"/>
       <w:r>
         <w:rPr>
           <w:rFonts w:hint="eastAsia"/>
         </w:rPr>
         <w:t>获取父进程的</w:t>
       </w:r>
-      <w:proofErr w:type="spellStart"/>
       <w:r>
         <w:rPr>
           <w:rFonts w:hint="eastAsia"/>
         </w:rPr>
         <w:t>pid</w:t>
       </w:r>
-      <w:proofErr w:type="spellEnd"/>
       <w:r>
         <w:rPr>
           <w:rFonts w:hint="eastAsia"/>
@@ -1545,23 +1432,7 @@
           <w:rFonts w:hint="eastAsia"/>
           <w:color w:val="FF0000"/>
         </w:rPr>
-        <w:t>当时间片用完</w:t>
-      </w:r>
-      <w:proofErr w:type="gramStart"/>
-      <w:r>
-        <w:rPr>
-          <w:rFonts w:hint="eastAsia"/>
-          <w:color w:val="FF0000"/>
-        </w:rPr>
-        <w:t>时进程</w:t>
-      </w:r>
-      <w:proofErr w:type="gramEnd"/>
-      <w:r>
-        <w:rPr>
-          <w:rFonts w:hint="eastAsia"/>
-          <w:color w:val="FF0000"/>
-        </w:rPr>
-        <w:t>切出</w:t>
+        <w:t>当时间片用完时进程切出</w:t>
       </w:r>
       <w:r>
         <w:rPr>
@@ -1684,19 +1555,11 @@
         </w:rPr>
         <w:t>方法。该状态的线程位于可运行线程池中，等待被线程调度选中，获取</w:t>
       </w:r>
-      <w:proofErr w:type="spellStart"/>
-      <w:r>
-        <w:rPr>
-          <w:rFonts w:hint="eastAsia"/>
-        </w:rPr>
-        <w:t>cpu</w:t>
-      </w:r>
-      <w:proofErr w:type="spellEnd"/>
-      <w:r>
-        <w:rPr>
-          <w:rFonts w:hint="eastAsia"/>
-        </w:rPr>
-        <w:t xml:space="preserve"> </w:t>
+      <w:r>
+        <w:rPr>
+          <w:rFonts w:hint="eastAsia"/>
+        </w:rPr>
+        <w:t xml:space="preserve">cpu </w:t>
       </w:r>
       <w:r>
         <w:rPr>
@@ -1756,19 +1619,11 @@
         </w:rPr>
         <w:t>的线程获得了</w:t>
       </w:r>
-      <w:proofErr w:type="spellStart"/>
-      <w:r>
-        <w:rPr>
-          <w:rFonts w:hint="eastAsia"/>
-        </w:rPr>
-        <w:t>cpu</w:t>
-      </w:r>
-      <w:proofErr w:type="spellEnd"/>
-      <w:r>
-        <w:rPr>
-          <w:rFonts w:hint="eastAsia"/>
-        </w:rPr>
-        <w:t xml:space="preserve"> </w:t>
+      <w:r>
+        <w:rPr>
+          <w:rFonts w:hint="eastAsia"/>
+        </w:rPr>
+        <w:t xml:space="preserve">cpu </w:t>
       </w:r>
       <w:r>
         <w:rPr>
@@ -1776,14 +1631,12 @@
         </w:rPr>
         <w:t>时间片（</w:t>
       </w:r>
-      <w:proofErr w:type="spellStart"/>
       <w:r>
         <w:rPr>
           <w:rFonts w:hint="eastAsia"/>
         </w:rPr>
         <w:t>timeslice</w:t>
       </w:r>
-      <w:proofErr w:type="spellEnd"/>
       <w:r>
         <w:rPr>
           <w:rFonts w:hint="eastAsia"/>
@@ -1830,19 +1683,11 @@
         </w:rPr>
         <w:t>：阻塞状态是指线程因为某种原因放弃了</w:t>
       </w:r>
-      <w:proofErr w:type="spellStart"/>
-      <w:r>
-        <w:rPr>
-          <w:rFonts w:hint="eastAsia"/>
-        </w:rPr>
-        <w:t>cpu</w:t>
-      </w:r>
-      <w:proofErr w:type="spellEnd"/>
-      <w:r>
-        <w:rPr>
-          <w:rFonts w:hint="eastAsia"/>
-        </w:rPr>
-        <w:t xml:space="preserve"> </w:t>
+      <w:r>
+        <w:rPr>
+          <w:rFonts w:hint="eastAsia"/>
+        </w:rPr>
+        <w:t xml:space="preserve">cpu </w:t>
       </w:r>
       <w:r>
         <w:rPr>
@@ -1850,28 +1695,12 @@
         </w:rPr>
         <w:t>使用权，也即让出了</w:t>
       </w:r>
-      <w:proofErr w:type="spellStart"/>
-      <w:r>
-        <w:rPr>
-          <w:rFonts w:hint="eastAsia"/>
-        </w:rPr>
-        <w:t>cpu</w:t>
-      </w:r>
-      <w:proofErr w:type="spellEnd"/>
-      <w:r>
-        <w:rPr>
-          <w:rFonts w:hint="eastAsia"/>
-        </w:rPr>
-        <w:t xml:space="preserve"> </w:t>
-      </w:r>
-      <w:proofErr w:type="spellStart"/>
-      <w:r>
-        <w:rPr>
-          <w:rFonts w:hint="eastAsia"/>
-        </w:rPr>
-        <w:t>timeslice</w:t>
-      </w:r>
-      <w:proofErr w:type="spellEnd"/>
+      <w:r>
+        <w:rPr>
+          <w:rFonts w:hint="eastAsia"/>
+        </w:rPr>
+        <w:t>cpu timeslice</w:t>
+      </w:r>
       <w:r>
         <w:rPr>
           <w:rFonts w:hint="eastAsia"/>
@@ -1890,33 +1719,11 @@
         </w:rPr>
         <w:t>状态，才有机会再次获得</w:t>
       </w:r>
-      <w:proofErr w:type="spellStart"/>
-      <w:r>
-        <w:rPr>
-          <w:rFonts w:hint="eastAsia"/>
-        </w:rPr>
-        <w:t>cpu</w:t>
-      </w:r>
-      <w:proofErr w:type="spellEnd"/>
-      <w:r>
-        <w:rPr>
-          <w:rFonts w:hint="eastAsia"/>
-        </w:rPr>
-        <w:t xml:space="preserve"> </w:t>
-      </w:r>
-      <w:proofErr w:type="spellStart"/>
-      <w:r>
-        <w:rPr>
-          <w:rFonts w:hint="eastAsia"/>
-        </w:rPr>
-        <w:t>timeslice</w:t>
-      </w:r>
-      <w:proofErr w:type="spellEnd"/>
-      <w:r>
-        <w:rPr>
-          <w:rFonts w:hint="eastAsia"/>
-        </w:rPr>
-        <w:t xml:space="preserve"> </w:t>
+      <w:r>
+        <w:rPr>
+          <w:rFonts w:hint="eastAsia"/>
+        </w:rPr>
+        <w:t xml:space="preserve">cpu timeslice </w:t>
       </w:r>
       <w:r>
         <w:rPr>
@@ -1964,19 +1771,11 @@
         </w:rPr>
         <w:t>的线程执行</w:t>
       </w:r>
-      <w:proofErr w:type="spellStart"/>
-      <w:r>
-        <w:rPr>
-          <w:rFonts w:hint="eastAsia"/>
-        </w:rPr>
-        <w:t>o.wait</w:t>
-      </w:r>
-      <w:proofErr w:type="spellEnd"/>
-      <w:r>
-        <w:rPr>
-          <w:rFonts w:hint="eastAsia"/>
-        </w:rPr>
-        <w:t>()</w:t>
+      <w:r>
+        <w:rPr>
+          <w:rFonts w:hint="eastAsia"/>
+        </w:rPr>
+        <w:t>o.wait()</w:t>
       </w:r>
       <w:r>
         <w:rPr>
@@ -2000,21 +1799,7 @@
         <w:rPr>
           <w:rFonts w:hint="eastAsia"/>
         </w:rPr>
-        <w:t>(</w:t>
-      </w:r>
-      <w:proofErr w:type="spellStart"/>
-      <w:r>
-        <w:rPr>
-          <w:rFonts w:hint="eastAsia"/>
-        </w:rPr>
-        <w:t>waitting</w:t>
-      </w:r>
-      <w:proofErr w:type="spellEnd"/>
-      <w:r>
-        <w:rPr>
-          <w:rFonts w:hint="eastAsia"/>
-        </w:rPr>
-        <w:t xml:space="preserve"> queue)</w:t>
+        <w:t>(waitting queue)</w:t>
       </w:r>
       <w:r>
         <w:rPr>
@@ -2060,16 +1845,8 @@
         <w:rPr>
           <w:rFonts w:hint="eastAsia"/>
         </w:rPr>
-        <w:t>会把该线程</w:t>
-      </w:r>
-      <w:proofErr w:type="gramStart"/>
-      <w:r>
-        <w:rPr>
-          <w:rFonts w:hint="eastAsia"/>
-        </w:rPr>
-        <w:t>放入锁池</w:t>
-      </w:r>
-      <w:proofErr w:type="gramEnd"/>
+        <w:t>会把该线程放入锁池</w:t>
+      </w:r>
       <w:r>
         <w:rPr>
           <w:rFonts w:hint="eastAsia"/>
@@ -2110,33 +1887,11 @@
         </w:rPr>
         <w:t>的线程执行</w:t>
       </w:r>
-      <w:proofErr w:type="spellStart"/>
-      <w:r>
-        <w:rPr>
-          <w:rFonts w:hint="eastAsia"/>
-        </w:rPr>
-        <w:t>Thread.sleep</w:t>
-      </w:r>
-      <w:proofErr w:type="spellEnd"/>
-      <w:r>
-        <w:rPr>
-          <w:rFonts w:hint="eastAsia"/>
-        </w:rPr>
-        <w:t xml:space="preserve">(long </w:t>
-      </w:r>
-      <w:proofErr w:type="spellStart"/>
-      <w:r>
-        <w:rPr>
-          <w:rFonts w:hint="eastAsia"/>
-        </w:rPr>
-        <w:t>ms</w:t>
-      </w:r>
-      <w:proofErr w:type="spellEnd"/>
-      <w:r>
-        <w:rPr>
-          <w:rFonts w:hint="eastAsia"/>
-        </w:rPr>
-        <w:t>)</w:t>
+      <w:r>
+        <w:rPr>
+          <w:rFonts w:hint="eastAsia"/>
+        </w:rPr>
+        <w:t>Thread.sleep(long ms)</w:t>
       </w:r>
       <w:r>
         <w:rPr>
@@ -2144,19 +1899,11 @@
         </w:rPr>
         <w:t>或</w:t>
       </w:r>
-      <w:proofErr w:type="spellStart"/>
-      <w:r>
-        <w:rPr>
-          <w:rFonts w:hint="eastAsia"/>
-        </w:rPr>
-        <w:t>t.join</w:t>
-      </w:r>
-      <w:proofErr w:type="spellEnd"/>
-      <w:r>
-        <w:rPr>
-          <w:rFonts w:hint="eastAsia"/>
-        </w:rPr>
-        <w:t>()</w:t>
+      <w:r>
+        <w:rPr>
+          <w:rFonts w:hint="eastAsia"/>
+        </w:rPr>
+        <w:t>t.join()</w:t>
       </w:r>
       <w:r>
         <w:rPr>
@@ -2321,21 +2068,7 @@
         <w:rPr>
           <w:rFonts w:hint="eastAsia"/>
         </w:rPr>
-        <w:t>进程是一个独立的资源分配单元，不同进程（这里所说的进程通常指的是用户进程）之间的资源是独立的，没有关联，不能在一个进程中直</w:t>
-      </w:r>
-      <w:proofErr w:type="gramStart"/>
-      <w:r>
-        <w:rPr>
-          <w:rFonts w:hint="eastAsia"/>
-        </w:rPr>
-        <w:t>接访问</w:t>
-      </w:r>
-      <w:proofErr w:type="gramEnd"/>
-      <w:r>
-        <w:rPr>
-          <w:rFonts w:hint="eastAsia"/>
-        </w:rPr>
-        <w:t>另一个进程的资源。</w:t>
+        <w:t>进程是一个独立的资源分配单元，不同进程（这里所说的进程通常指的是用户进程）之间的资源是独立的，没有关联，不能在一个进程中直接访问另一个进程的资源。</w:t>
       </w:r>
     </w:p>
     <w:p>
@@ -2353,23 +2086,7 @@
           <w:rFonts w:hint="eastAsia"/>
           <w:color w:val="FF0000"/>
         </w:rPr>
-        <w:t>信息的</w:t>
-      </w:r>
-      <w:proofErr w:type="gramStart"/>
-      <w:r>
-        <w:rPr>
-          <w:rFonts w:hint="eastAsia"/>
-          <w:color w:val="FF0000"/>
-        </w:rPr>
-        <w:t>交互和</w:t>
-      </w:r>
-      <w:proofErr w:type="gramEnd"/>
-      <w:r>
-        <w:rPr>
-          <w:rFonts w:hint="eastAsia"/>
-          <w:color w:val="FF0000"/>
-        </w:rPr>
-        <w:t>状态的传递</w:t>
+        <w:t>信息的交互和状态的传递</w:t>
       </w:r>
       <w:r>
         <w:rPr>
@@ -2665,7 +2382,6 @@
         </w:rPr>
         <w:t>消息队列</w:t>
       </w:r>
-      <w:proofErr w:type="spellStart"/>
       <w:r>
         <w:rPr>
           <w:rFonts w:hint="eastAsia"/>
@@ -2673,7 +2389,6 @@
         </w:rPr>
         <w:t>MessageQueue</w:t>
       </w:r>
-      <w:proofErr w:type="spellEnd"/>
       <w:r>
         <w:rPr>
           <w:rFonts w:hint="eastAsia"/>
@@ -2722,7 +2437,6 @@
         </w:rPr>
         <w:t>共享存储</w:t>
       </w:r>
-      <w:proofErr w:type="spellStart"/>
       <w:r>
         <w:rPr>
           <w:rFonts w:hint="eastAsia"/>
@@ -2730,26 +2444,11 @@
         </w:rPr>
         <w:t>SharedMemory</w:t>
       </w:r>
-      <w:proofErr w:type="spellEnd"/>
-      <w:r>
-        <w:rPr>
-          <w:color w:val="FF0000"/>
-        </w:rPr>
-        <w:t>(</w:t>
-      </w:r>
-      <w:proofErr w:type="spellStart"/>
-      <w:r>
-        <w:rPr>
-          <w:color w:val="FF0000"/>
-        </w:rPr>
-        <w:t>mmap</w:t>
-      </w:r>
-      <w:proofErr w:type="spellEnd"/>
-      <w:r>
-        <w:rPr>
-          <w:color w:val="FF0000"/>
-        </w:rPr>
-        <w:t>)</w:t>
+      <w:r>
+        <w:rPr>
+          <w:color w:val="FF0000"/>
+        </w:rPr>
+        <w:t>(mmap)</w:t>
       </w:r>
       <w:r>
         <w:rPr>
@@ -2825,21 +2524,7 @@
         <w:rPr>
           <w:rFonts w:hint="eastAsia"/>
         </w:rPr>
-        <w:t>，防止</w:t>
-      </w:r>
-      <w:proofErr w:type="gramStart"/>
-      <w:r>
-        <w:rPr>
-          <w:rFonts w:hint="eastAsia"/>
-        </w:rPr>
-        <w:t>某进程</w:t>
-      </w:r>
-      <w:proofErr w:type="gramEnd"/>
-      <w:r>
-        <w:rPr>
-          <w:rFonts w:hint="eastAsia"/>
-        </w:rPr>
-        <w:t>正在访问共享资源时，其他进程也访问该资源。因此，主要作为进程间以及同一进程内不同线程之间的</w:t>
+        <w:t>，防止某进程正在访问共享资源时，其他进程也访问该资源。因此，主要作为进程间以及同一进程内不同线程之间的</w:t>
       </w:r>
       <w:r>
         <w:rPr>
@@ -2884,7 +2569,6 @@
         </w:rPr>
         <w:t>(</w:t>
       </w:r>
-      <w:proofErr w:type="spellStart"/>
       <w:r>
         <w:rPr>
           <w:rFonts w:hint="eastAsia"/>
@@ -2892,7 +2576,6 @@
         </w:rPr>
         <w:t>sinal</w:t>
       </w:r>
-      <w:proofErr w:type="spellEnd"/>
       <w:r>
         <w:rPr>
           <w:color w:val="FF0000"/>
@@ -3089,316 +2772,264 @@
         <w:rPr>
           <w:rFonts w:hint="eastAsia"/>
         </w:rPr>
-        <w:t xml:space="preserve"> </w:t>
-      </w:r>
-      <w:proofErr w:type="spellStart"/>
-      <w:r>
-        <w:rPr>
-          <w:rFonts w:hint="eastAsia"/>
+        <w:t xml:space="preserve"> init </w:t>
+      </w:r>
+      <w:r>
+        <w:rPr>
+          <w:rFonts w:hint="eastAsia"/>
+        </w:rPr>
+        <w:t>，而</w:t>
+      </w:r>
+      <w:r>
+        <w:rPr>
+          <w:rFonts w:hint="eastAsia"/>
+        </w:rPr>
+        <w:t xml:space="preserve"> init </w:t>
+      </w:r>
+      <w:r>
+        <w:rPr>
+          <w:rFonts w:hint="eastAsia"/>
+        </w:rPr>
+        <w:t>进程会循环地</w:t>
+      </w:r>
+      <w:r>
+        <w:rPr>
+          <w:rFonts w:hint="eastAsia"/>
+        </w:rPr>
+        <w:t xml:space="preserve"> wait() </w:t>
+      </w:r>
+      <w:r>
+        <w:rPr>
+          <w:rFonts w:hint="eastAsia"/>
+        </w:rPr>
+        <w:t>它的已经退出的子进程。这样，当一个孤儿进程凄凉地结束了其生命周期的时候，</w:t>
+      </w:r>
+      <w:r>
+        <w:rPr>
+          <w:rFonts w:hint="eastAsia"/>
+        </w:rPr>
+        <w:t xml:space="preserve">init </w:t>
+      </w:r>
+      <w:r>
+        <w:rPr>
+          <w:rFonts w:hint="eastAsia"/>
+        </w:rPr>
+        <w:t>进程就会代表党和政府出面处理它的一切善后工作。因此</w:t>
+      </w:r>
+      <w:r>
+        <w:rPr>
+          <w:rFonts w:hint="eastAsia"/>
+          <w:color w:val="FF0000"/>
+        </w:rPr>
+        <w:t>孤儿进程并不会有什么危害</w:t>
+      </w:r>
+      <w:r>
+        <w:rPr>
+          <w:rFonts w:hint="eastAsia"/>
+        </w:rPr>
+        <w:t>。</w:t>
+      </w:r>
+    </w:p>
+    <w:p>
+      <w:pPr>
+        <w:pStyle w:val="1"/>
+      </w:pPr>
+      <w:r>
+        <w:rPr>
+          <w:rFonts w:hint="eastAsia"/>
+        </w:rPr>
+        <w:t>僵尸进程</w:t>
+      </w:r>
+    </w:p>
+    <w:p>
+      <w:pPr>
+        <w:ind w:firstLine="420"/>
+      </w:pPr>
+      <w:r>
+        <w:rPr>
+          <w:rFonts w:hint="eastAsia"/>
+          <w:color w:val="FF0000"/>
+        </w:rPr>
+        <w:t>进程终止，父进程尚未回收，子进程残留资源（</w:t>
+      </w:r>
+      <w:r>
+        <w:rPr>
+          <w:rFonts w:hint="eastAsia"/>
+          <w:color w:val="FF0000"/>
+        </w:rPr>
+        <w:t>PCB</w:t>
+      </w:r>
+      <w:r>
+        <w:rPr>
+          <w:rFonts w:hint="eastAsia"/>
+          <w:color w:val="FF0000"/>
+        </w:rPr>
+        <w:t>）存放于内核中</w:t>
+      </w:r>
+      <w:r>
+        <w:rPr>
+          <w:rFonts w:hint="eastAsia"/>
+        </w:rPr>
+        <w:t>，变成僵尸（</w:t>
+      </w:r>
+      <w:r>
+        <w:rPr>
+          <w:rFonts w:hint="eastAsia"/>
+        </w:rPr>
+        <w:t>Zombie</w:t>
+      </w:r>
+      <w:r>
+        <w:rPr>
+          <w:rFonts w:hint="eastAsia"/>
+        </w:rPr>
+        <w:t>）进程。</w:t>
+      </w:r>
+    </w:p>
+    <w:p>
+      <w:pPr>
+        <w:ind w:firstLine="420"/>
+      </w:pPr>
+      <w:r>
+        <w:rPr>
+          <w:rFonts w:hint="eastAsia"/>
+        </w:rPr>
+        <w:t>这样就会导致一个问题，如果进程不调用</w:t>
+      </w:r>
+      <w:r>
+        <w:rPr>
+          <w:rFonts w:hint="eastAsia"/>
+        </w:rPr>
+        <w:t>wait()</w:t>
+      </w:r>
+      <w:r>
+        <w:rPr>
+          <w:rFonts w:hint="eastAsia"/>
+        </w:rPr>
+        <w:t>或</w:t>
+      </w:r>
+      <w:r>
+        <w:rPr>
+          <w:rFonts w:hint="eastAsia"/>
+        </w:rPr>
+        <w:t xml:space="preserve"> waitpid()</w:t>
+      </w:r>
+      <w:r>
+        <w:rPr>
+          <w:rFonts w:hint="eastAsia"/>
+        </w:rPr>
+        <w:t>的话，那么保留的那段信息就不会释放，其进程号就会一直被占用，但是系统所能使用的进程号是有限的，如果大量的产生僵尸进程，将因为没有可用的进程号而导致系统不能产生新的进程，此即为僵尸进程的危害，应当避免。</w:t>
+      </w:r>
+    </w:p>
+    <w:p>
+      <w:pPr>
+        <w:pStyle w:val="1"/>
+      </w:pPr>
+      <w:r>
+        <w:rPr>
+          <w:rFonts w:hint="eastAsia"/>
+        </w:rPr>
+        <w:t>守护进程</w:t>
+      </w:r>
+    </w:p>
+    <w:p>
+      <w:pPr>
+        <w:ind w:firstLine="420"/>
+      </w:pPr>
+      <w:r>
+        <w:rPr>
+          <w:rFonts w:hint="eastAsia"/>
+        </w:rPr>
+        <w:t>守护进程（</w:t>
+      </w:r>
+      <w:r>
+        <w:rPr>
+          <w:rFonts w:hint="eastAsia"/>
+        </w:rPr>
+        <w:t>Daemon Process</w:t>
+      </w:r>
+      <w:r>
+        <w:rPr>
+          <w:rFonts w:hint="eastAsia"/>
+        </w:rPr>
+        <w:t>），也就是通常说的</w:t>
+      </w:r>
+      <w:r>
+        <w:rPr>
+          <w:rFonts w:hint="eastAsia"/>
+        </w:rPr>
+        <w:t>Daemon</w:t>
+      </w:r>
+      <w:r>
+        <w:rPr>
+          <w:rFonts w:hint="eastAsia"/>
+        </w:rPr>
+        <w:t>进程（精灵进程），是</w:t>
+      </w:r>
+      <w:r>
+        <w:rPr>
+          <w:rFonts w:hint="eastAsia"/>
+        </w:rPr>
+        <w:t>Linux</w:t>
+      </w:r>
+      <w:r>
+        <w:rPr>
+          <w:rFonts w:hint="eastAsia"/>
+        </w:rPr>
+        <w:t>中的</w:t>
+      </w:r>
+      <w:r>
+        <w:rPr>
+          <w:rFonts w:hint="eastAsia"/>
+          <w:color w:val="FF0000"/>
+        </w:rPr>
+        <w:t>后台服务进程</w:t>
+      </w:r>
+      <w:r>
+        <w:rPr>
+          <w:rFonts w:hint="eastAsia"/>
+        </w:rPr>
+        <w:t>。它是一个</w:t>
+      </w:r>
+      <w:r>
+        <w:rPr>
+          <w:rFonts w:hint="eastAsia"/>
+          <w:color w:val="FF0000"/>
+        </w:rPr>
+        <w:t>生存期较长</w:t>
+      </w:r>
+      <w:r>
+        <w:rPr>
+          <w:rFonts w:hint="eastAsia"/>
+        </w:rPr>
+        <w:t>的进程，通常独立于控制终端并且</w:t>
+      </w:r>
+      <w:r>
+        <w:rPr>
+          <w:rFonts w:hint="eastAsia"/>
+          <w:color w:val="FF0000"/>
+        </w:rPr>
+        <w:t>周期性地执行某种任务或等待处理某些发生的事件</w:t>
+      </w:r>
+      <w:r>
+        <w:rPr>
+          <w:rFonts w:hint="eastAsia"/>
+        </w:rPr>
+        <w:t>。</w:t>
+      </w:r>
+      <w:r>
+        <w:rPr>
+          <w:rFonts w:hint="eastAsia"/>
+          <w:color w:val="FF0000"/>
+        </w:rPr>
+        <w:t>比如</w:t>
+      </w:r>
+      <w:r>
+        <w:rPr>
+          <w:rFonts w:hint="eastAsia"/>
+          <w:color w:val="FF0000"/>
         </w:rPr>
         <w:t>init</w:t>
       </w:r>
-      <w:proofErr w:type="spellEnd"/>
-      <w:r>
-        <w:rPr>
-          <w:rFonts w:hint="eastAsia"/>
-        </w:rPr>
-        <w:t xml:space="preserve"> </w:t>
-      </w:r>
-      <w:r>
-        <w:rPr>
-          <w:rFonts w:hint="eastAsia"/>
-        </w:rPr>
-        <w:t>，而</w:t>
-      </w:r>
-      <w:r>
-        <w:rPr>
-          <w:rFonts w:hint="eastAsia"/>
-        </w:rPr>
-        <w:t xml:space="preserve"> </w:t>
-      </w:r>
-      <w:proofErr w:type="spellStart"/>
-      <w:r>
-        <w:rPr>
-          <w:rFonts w:hint="eastAsia"/>
-        </w:rPr>
-        <w:t>init</w:t>
-      </w:r>
-      <w:proofErr w:type="spellEnd"/>
-      <w:r>
-        <w:rPr>
-          <w:rFonts w:hint="eastAsia"/>
-        </w:rPr>
-        <w:t xml:space="preserve"> </w:t>
-      </w:r>
-      <w:r>
-        <w:rPr>
-          <w:rFonts w:hint="eastAsia"/>
-        </w:rPr>
-        <w:t>进程会循环地</w:t>
-      </w:r>
-      <w:r>
-        <w:rPr>
-          <w:rFonts w:hint="eastAsia"/>
-        </w:rPr>
-        <w:t xml:space="preserve"> wait() </w:t>
-      </w:r>
-      <w:r>
-        <w:rPr>
-          <w:rFonts w:hint="eastAsia"/>
-        </w:rPr>
-        <w:t>它的已经退出的子进程。这样，当一个孤儿进程凄凉地结束了其生命周期的时候，</w:t>
-      </w:r>
-      <w:proofErr w:type="spellStart"/>
-      <w:r>
-        <w:rPr>
-          <w:rFonts w:hint="eastAsia"/>
-        </w:rPr>
-        <w:t>init</w:t>
-      </w:r>
-      <w:proofErr w:type="spellEnd"/>
-      <w:r>
-        <w:rPr>
-          <w:rFonts w:hint="eastAsia"/>
-        </w:rPr>
-        <w:t xml:space="preserve"> </w:t>
-      </w:r>
-      <w:r>
-        <w:rPr>
-          <w:rFonts w:hint="eastAsia"/>
-        </w:rPr>
-        <w:t>进程就会代表党和政府出面处理它的一切善后工作。因此</w:t>
-      </w:r>
-      <w:r>
-        <w:rPr>
-          <w:rFonts w:hint="eastAsia"/>
-          <w:color w:val="FF0000"/>
-        </w:rPr>
-        <w:t>孤儿进程并不会有什么危害</w:t>
-      </w:r>
-      <w:r>
-        <w:rPr>
-          <w:rFonts w:hint="eastAsia"/>
-        </w:rPr>
-        <w:t>。</w:t>
-      </w:r>
-    </w:p>
-    <w:p>
-      <w:pPr>
-        <w:pStyle w:val="1"/>
-      </w:pPr>
-      <w:r>
-        <w:rPr>
-          <w:rFonts w:hint="eastAsia"/>
-        </w:rPr>
-        <w:t>僵尸进程</w:t>
-      </w:r>
-    </w:p>
-    <w:p>
-      <w:pPr>
-        <w:ind w:firstLine="420"/>
-      </w:pPr>
-      <w:r>
-        <w:rPr>
-          <w:rFonts w:hint="eastAsia"/>
-          <w:color w:val="FF0000"/>
-        </w:rPr>
-        <w:t>进程终止，父进程尚未回收，子进程残留资源（</w:t>
-      </w:r>
-      <w:r>
-        <w:rPr>
-          <w:rFonts w:hint="eastAsia"/>
-          <w:color w:val="FF0000"/>
-        </w:rPr>
-        <w:t>PCB</w:t>
-      </w:r>
-      <w:r>
-        <w:rPr>
-          <w:rFonts w:hint="eastAsia"/>
-          <w:color w:val="FF0000"/>
-        </w:rPr>
-        <w:t>）存放于内核中</w:t>
-      </w:r>
-      <w:r>
-        <w:rPr>
-          <w:rFonts w:hint="eastAsia"/>
-        </w:rPr>
-        <w:t>，变成僵尸（</w:t>
-      </w:r>
-      <w:r>
-        <w:rPr>
-          <w:rFonts w:hint="eastAsia"/>
-        </w:rPr>
-        <w:t>Zombie</w:t>
-      </w:r>
-      <w:r>
-        <w:rPr>
-          <w:rFonts w:hint="eastAsia"/>
-        </w:rPr>
-        <w:t>）进程。</w:t>
-      </w:r>
-    </w:p>
-    <w:p>
-      <w:pPr>
-        <w:ind w:firstLine="420"/>
-      </w:pPr>
-      <w:r>
-        <w:rPr>
-          <w:rFonts w:hint="eastAsia"/>
-        </w:rPr>
-        <w:t>这样就会导致一个问题，如果进程不调用</w:t>
-      </w:r>
-      <w:r>
-        <w:rPr>
-          <w:rFonts w:hint="eastAsia"/>
-        </w:rPr>
-        <w:t>wait()</w:t>
-      </w:r>
-      <w:r>
-        <w:rPr>
-          <w:rFonts w:hint="eastAsia"/>
-        </w:rPr>
-        <w:t>或</w:t>
-      </w:r>
-      <w:r>
-        <w:rPr>
-          <w:rFonts w:hint="eastAsia"/>
-        </w:rPr>
-        <w:t xml:space="preserve"> </w:t>
-      </w:r>
-      <w:proofErr w:type="spellStart"/>
-      <w:r>
-        <w:rPr>
-          <w:rFonts w:hint="eastAsia"/>
-        </w:rPr>
-        <w:t>waitpid</w:t>
-      </w:r>
-      <w:proofErr w:type="spellEnd"/>
-      <w:r>
-        <w:rPr>
-          <w:rFonts w:hint="eastAsia"/>
-        </w:rPr>
-        <w:t>()</w:t>
-      </w:r>
-      <w:r>
-        <w:rPr>
-          <w:rFonts w:hint="eastAsia"/>
-        </w:rPr>
-        <w:t>的话，那么保留的那段信息就不会释放，其进程号就会一直被占用，但是系统所能使用的进程号是有限的，如果大量的产生僵尸进程，将因为没有可用的进程号而导致系统不能产生新的进程，此即为僵尸进程的危害，应当避免。</w:t>
-      </w:r>
-    </w:p>
-    <w:p>
-      <w:pPr>
-        <w:pStyle w:val="1"/>
-      </w:pPr>
-      <w:r>
-        <w:rPr>
-          <w:rFonts w:hint="eastAsia"/>
-        </w:rPr>
-        <w:t>守护进程</w:t>
-      </w:r>
-    </w:p>
-    <w:p>
-      <w:pPr>
-        <w:ind w:firstLine="420"/>
-      </w:pPr>
-      <w:r>
-        <w:rPr>
-          <w:rFonts w:hint="eastAsia"/>
-        </w:rPr>
-        <w:t>守护进程（</w:t>
-      </w:r>
-      <w:r>
-        <w:rPr>
-          <w:rFonts w:hint="eastAsia"/>
-        </w:rPr>
-        <w:t>Daemon Process</w:t>
-      </w:r>
-      <w:r>
-        <w:rPr>
-          <w:rFonts w:hint="eastAsia"/>
-        </w:rPr>
-        <w:t>），也就是通常说的</w:t>
-      </w:r>
-      <w:r>
-        <w:rPr>
-          <w:rFonts w:hint="eastAsia"/>
-        </w:rPr>
-        <w:t>Daemon</w:t>
-      </w:r>
-      <w:r>
-        <w:rPr>
-          <w:rFonts w:hint="eastAsia"/>
-        </w:rPr>
-        <w:t>进程（精灵进程），是</w:t>
-      </w:r>
-      <w:r>
-        <w:rPr>
-          <w:rFonts w:hint="eastAsia"/>
-        </w:rPr>
-        <w:t>Linux</w:t>
-      </w:r>
-      <w:r>
-        <w:rPr>
-          <w:rFonts w:hint="eastAsia"/>
-        </w:rPr>
-        <w:t>中的</w:t>
-      </w:r>
-      <w:r>
-        <w:rPr>
-          <w:rFonts w:hint="eastAsia"/>
-          <w:color w:val="FF0000"/>
-        </w:rPr>
-        <w:t>后台服务进程</w:t>
-      </w:r>
-      <w:r>
-        <w:rPr>
-          <w:rFonts w:hint="eastAsia"/>
-        </w:rPr>
-        <w:t>。它是一个</w:t>
-      </w:r>
-      <w:r>
-        <w:rPr>
-          <w:rFonts w:hint="eastAsia"/>
-          <w:color w:val="FF0000"/>
-        </w:rPr>
-        <w:t>生存期较长</w:t>
-      </w:r>
-      <w:r>
-        <w:rPr>
-          <w:rFonts w:hint="eastAsia"/>
-        </w:rPr>
-        <w:t>的进程，通常独立于控制终端并且</w:t>
-      </w:r>
-      <w:r>
-        <w:rPr>
-          <w:rFonts w:hint="eastAsia"/>
-          <w:color w:val="FF0000"/>
-        </w:rPr>
-        <w:t>周期性地执行某种任务或等待处理某些发生的事件</w:t>
-      </w:r>
-      <w:r>
-        <w:rPr>
-          <w:rFonts w:hint="eastAsia"/>
-        </w:rPr>
-        <w:t>。</w:t>
-      </w:r>
-      <w:r>
-        <w:rPr>
-          <w:rFonts w:hint="eastAsia"/>
-          <w:color w:val="FF0000"/>
-        </w:rPr>
-        <w:t>比如</w:t>
-      </w:r>
-      <w:proofErr w:type="spellStart"/>
-      <w:r>
-        <w:rPr>
-          <w:rFonts w:hint="eastAsia"/>
-          <w:color w:val="FF0000"/>
-        </w:rPr>
-        <w:t>init</w:t>
-      </w:r>
-      <w:proofErr w:type="spellEnd"/>
       <w:r>
         <w:rPr>
           <w:rFonts w:hint="eastAsia"/>
@@ -3503,14 +3134,12 @@
         </w:rPr>
         <w:t>调用</w:t>
       </w:r>
-      <w:proofErr w:type="spellStart"/>
       <w:r>
         <w:rPr>
           <w:rFonts w:hint="eastAsia"/>
         </w:rPr>
         <w:t>setsid</w:t>
       </w:r>
-      <w:proofErr w:type="spellEnd"/>
       <w:r>
         <w:rPr>
           <w:rFonts w:hint="eastAsia"/>
@@ -3527,7 +3156,6 @@
         </w:numPr>
         <w:ind w:firstLineChars="0"/>
       </w:pPr>
-      <w:proofErr w:type="spellStart"/>
       <w:r>
         <w:t>c</w:t>
       </w:r>
@@ -3537,7 +3165,6 @@
         </w:rPr>
         <w:t>hdir</w:t>
       </w:r>
-      <w:proofErr w:type="spellEnd"/>
       <w:r>
         <w:t>(“/”)</w:t>
       </w:r>
@@ -3771,35 +3398,13 @@
         <w:rPr>
           <w:rFonts w:hint="eastAsia"/>
         </w:rPr>
-        <w:t xml:space="preserve"> </w:t>
-      </w:r>
-      <w:proofErr w:type="spellStart"/>
-      <w:r>
-        <w:rPr>
-          <w:rFonts w:hint="eastAsia"/>
-        </w:rPr>
-        <w:t>Semphare</w:t>
-      </w:r>
-      <w:proofErr w:type="spellEnd"/>
-      <w:r>
-        <w:rPr>
-          <w:rFonts w:hint="eastAsia"/>
-        </w:rPr>
-        <w:t>：它允许同一时刻多个线程访问同一资源，但是需要控制同一时刻</w:t>
-      </w:r>
-      <w:proofErr w:type="gramStart"/>
-      <w:r>
-        <w:rPr>
-          <w:rFonts w:hint="eastAsia"/>
-        </w:rPr>
-        <w:t>访问此资源</w:t>
-      </w:r>
-      <w:proofErr w:type="gramEnd"/>
-      <w:r>
-        <w:rPr>
-          <w:rFonts w:hint="eastAsia"/>
-        </w:rPr>
-        <w:t>的最大线程数量。</w:t>
+        <w:t xml:space="preserve"> Semphare</w:t>
+      </w:r>
+      <w:r>
+        <w:rPr>
+          <w:rFonts w:hint="eastAsia"/>
+        </w:rPr>
+        <w:t>：它允许同一时刻多个线程访问同一资源，但是需要控制同一时刻访问此资源的最大线程数量。</w:t>
       </w:r>
     </w:p>
     <w:p>
@@ -3962,23 +3567,7 @@
           <w:rFonts w:hint="eastAsia"/>
           <w:color w:val="FF0000"/>
         </w:rPr>
-        <w:t>前会保存自己的状态，</w:t>
-      </w:r>
-      <w:proofErr w:type="gramStart"/>
-      <w:r>
-        <w:rPr>
-          <w:rFonts w:hint="eastAsia"/>
-          <w:color w:val="FF0000"/>
-        </w:rPr>
-        <w:t>以便下</w:t>
-      </w:r>
-      <w:proofErr w:type="gramEnd"/>
-      <w:r>
-        <w:rPr>
-          <w:rFonts w:hint="eastAsia"/>
-          <w:color w:val="FF0000"/>
-        </w:rPr>
-        <w:t>一次再切换回这个</w:t>
+        <w:t>前会保存自己的状态，以便下一次再切换回这个</w:t>
       </w:r>
       <w:r>
         <w:rPr>
@@ -4156,14 +3745,12 @@
         </w:rPr>
         <w:t>Atomic</w:t>
       </w:r>
-      <w:proofErr w:type="gramStart"/>
       <w:r>
         <w:rPr>
           <w:rFonts w:hint="eastAsia"/>
         </w:rPr>
         <w:t>包使用</w:t>
       </w:r>
-      <w:proofErr w:type="gramEnd"/>
       <w:r>
         <w:rPr>
           <w:rFonts w:hint="eastAsia"/>
@@ -4269,19 +3856,11 @@
         </w:rPr>
         <w:t>，</w:t>
       </w:r>
-      <w:proofErr w:type="gramStart"/>
-      <w:r>
-        <w:rPr>
-          <w:rFonts w:hint="eastAsia"/>
-        </w:rPr>
-        <w:t>调度器</w:t>
-      </w:r>
-      <w:proofErr w:type="gramEnd"/>
-      <w:r>
-        <w:rPr>
-          <w:rFonts w:hint="eastAsia"/>
-        </w:rPr>
-        <w:t>通过</w:t>
+      <w:r>
+        <w:rPr>
+          <w:rFonts w:hint="eastAsia"/>
+        </w:rPr>
+        <w:t>调度器通过</w:t>
       </w:r>
       <w:r>
         <w:rPr>
@@ -4370,7 +3949,6 @@
         </w:rPr>
         <w:t>占用</w:t>
       </w:r>
-      <w:proofErr w:type="spellStart"/>
       <w:r>
         <w:rPr>
           <w:rFonts w:hint="eastAsia"/>
@@ -4378,7 +3956,6 @@
         </w:rPr>
         <w:t>cpu</w:t>
       </w:r>
-      <w:proofErr w:type="spellEnd"/>
       <w:r>
         <w:rPr>
           <w:rFonts w:hint="eastAsia"/>
@@ -4499,21 +4076,7 @@
         <w:rPr>
           <w:rFonts w:hint="eastAsia"/>
         </w:rPr>
-        <w:t>线程</w:t>
-      </w:r>
-      <w:proofErr w:type="gramStart"/>
-      <w:r>
-        <w:rPr>
-          <w:rFonts w:hint="eastAsia"/>
-        </w:rPr>
-        <w:t>调度器</w:t>
-      </w:r>
-      <w:proofErr w:type="gramEnd"/>
-      <w:r>
-        <w:rPr>
-          <w:rFonts w:hint="eastAsia"/>
-        </w:rPr>
-        <w:t>是一个</w:t>
+        <w:t>线程调度器是一个</w:t>
       </w:r>
       <w:r>
         <w:rPr>
@@ -4909,21 +4472,7 @@
         <w:rPr>
           <w:rFonts w:hint="eastAsia"/>
         </w:rPr>
-        <w:t>通过资源分配图判断是否死锁，如果资源分配</w:t>
-      </w:r>
-      <w:proofErr w:type="gramStart"/>
-      <w:r>
-        <w:rPr>
-          <w:rFonts w:hint="eastAsia"/>
-        </w:rPr>
-        <w:t>图不能</w:t>
-      </w:r>
-      <w:proofErr w:type="gramEnd"/>
-      <w:r>
-        <w:rPr>
-          <w:rFonts w:hint="eastAsia"/>
-        </w:rPr>
-        <w:t>完全化简，则</w:t>
+        <w:t>通过资源分配图判断是否死锁，如果资源分配图不能完全化简，则</w:t>
       </w:r>
       <w:r>
         <w:rPr>
@@ -4940,7 +4489,13 @@
         <w:rPr>
           <w:rFonts w:hint="eastAsia"/>
         </w:rPr>
-        <w:t>死锁接触</w:t>
+        <w:t>死锁</w:t>
+      </w:r>
+      <w:r>
+        <w:rPr>
+          <w:rFonts w:hint="eastAsia"/>
+        </w:rPr>
+        <w:t>解除</w:t>
       </w:r>
     </w:p>
     <w:p>
@@ -4979,21 +4534,7 @@
         <w:rPr>
           <w:rFonts w:hint="eastAsia"/>
         </w:rPr>
-        <w:t>用互斥</w:t>
-      </w:r>
-      <w:proofErr w:type="gramStart"/>
-      <w:r>
-        <w:rPr>
-          <w:rFonts w:hint="eastAsia"/>
-        </w:rPr>
-        <w:t>锁实现</w:t>
-      </w:r>
-      <w:proofErr w:type="gramEnd"/>
-      <w:r>
-        <w:rPr>
-          <w:rFonts w:hint="eastAsia"/>
-        </w:rPr>
-        <w:t>对共享资源的保护，当线程对共享资源加互斥锁时，如果该资源没有上锁，则加锁并访问资源，如果该资源已上锁则阻塞。</w:t>
+        <w:t>用互斥锁实现对共享资源的保护，当线程对共享资源加互斥锁时，如果该资源没有上锁，则加锁并访问资源，如果该资源已上锁则阻塞。</w:t>
       </w:r>
     </w:p>
     <w:p>
@@ -5045,47 +4586,11 @@
       </w:r>
     </w:p>
     <w:p>
-      <w:proofErr w:type="gramStart"/>
-      <w:r>
-        <w:rPr>
-          <w:rFonts w:hint="eastAsia"/>
-        </w:rPr>
-        <w:t>递归锁又叫</w:t>
-      </w:r>
-      <w:proofErr w:type="gramEnd"/>
-      <w:r>
-        <w:rPr>
-          <w:rFonts w:hint="eastAsia"/>
-        </w:rPr>
-        <w:t>可重入锁，线程可以</w:t>
-      </w:r>
-      <w:proofErr w:type="gramStart"/>
-      <w:r>
-        <w:rPr>
-          <w:rFonts w:hint="eastAsia"/>
-        </w:rPr>
-        <w:t>加多次的锁称为</w:t>
-      </w:r>
-      <w:proofErr w:type="gramEnd"/>
-      <w:r>
-        <w:rPr>
-          <w:rFonts w:hint="eastAsia"/>
-        </w:rPr>
-        <w:t>递归锁，线程不可以</w:t>
-      </w:r>
-      <w:proofErr w:type="gramStart"/>
-      <w:r>
-        <w:rPr>
-          <w:rFonts w:hint="eastAsia"/>
-        </w:rPr>
-        <w:t>加多次的锁称为</w:t>
-      </w:r>
-      <w:proofErr w:type="gramEnd"/>
-      <w:r>
-        <w:rPr>
-          <w:rFonts w:hint="eastAsia"/>
-        </w:rPr>
-        <w:t>非递归锁。</w:t>
+      <w:r>
+        <w:rPr>
+          <w:rFonts w:hint="eastAsia"/>
+        </w:rPr>
+        <w:t>递归锁又叫可重入锁，线程可以加多次的锁称为递归锁，线程不可以加多次的锁称为非递归锁。</w:t>
       </w:r>
     </w:p>
     <w:p>
@@ -5112,21 +4617,7 @@
         <w:rPr>
           <w:rFonts w:hint="eastAsia"/>
         </w:rPr>
-        <w:t>条件变量用来自动阻塞一个线程，直到某特殊情况发生为止。通常条件变量和互斥</w:t>
-      </w:r>
-      <w:proofErr w:type="gramStart"/>
-      <w:r>
-        <w:rPr>
-          <w:rFonts w:hint="eastAsia"/>
-        </w:rPr>
-        <w:t>锁同时</w:t>
-      </w:r>
-      <w:proofErr w:type="gramEnd"/>
-      <w:r>
-        <w:rPr>
-          <w:rFonts w:hint="eastAsia"/>
-        </w:rPr>
-        <w:t>使用。</w:t>
+        <w:t>条件变量用来自动阻塞一个线程，直到某特殊情况发生为止。通常条件变量和互斥锁同时使用。</w:t>
       </w:r>
     </w:p>
     <w:p>
@@ -5204,16 +4695,8 @@
         <w:rPr>
           <w:rFonts w:hint="eastAsia"/>
         </w:rPr>
-        <w:t xml:space="preserve">: </w:t>
-      </w:r>
-      <w:proofErr w:type="spellStart"/>
-      <w:r>
-        <w:rPr>
-          <w:rFonts w:hint="eastAsia"/>
-        </w:rPr>
-        <w:t>pthread_cond_t</w:t>
-      </w:r>
-      <w:proofErr w:type="spellEnd"/>
+        <w:t>: pthread_cond_t</w:t>
+      </w:r>
       <w:r>
         <w:rPr>
           <w:rFonts w:hint="eastAsia"/>
@@ -5313,23 +4796,7 @@
           <w:rFonts w:hint="eastAsia"/>
           <w:color w:val="FF0000"/>
         </w:rPr>
-        <w:t>用户</w:t>
-      </w:r>
-      <w:proofErr w:type="gramStart"/>
-      <w:r>
-        <w:rPr>
-          <w:rFonts w:hint="eastAsia"/>
-          <w:color w:val="FF0000"/>
-        </w:rPr>
-        <w:t>态执行</w:t>
-      </w:r>
-      <w:proofErr w:type="gramEnd"/>
-      <w:r>
-        <w:rPr>
-          <w:rFonts w:hint="eastAsia"/>
-          <w:color w:val="FF0000"/>
-        </w:rPr>
-        <w:t>时，进程所能访问的内存空间和对象受到限制</w:t>
+        <w:t>用户态执行时，进程所能访问的内存空间和对象受到限制</w:t>
       </w:r>
       <w:r>
         <w:rPr>
@@ -5366,21 +4833,12 @@
         </w:rPr>
         <w:t>核心</w:t>
       </w:r>
-      <w:proofErr w:type="gramStart"/>
       <w:r>
         <w:rPr>
           <w:rFonts w:ascii="黑体" w:hAnsi="黑体" w:cs="黑体" w:hint="eastAsia"/>
           <w:color w:val="FF0000"/>
         </w:rPr>
-        <w:t>态执行</w:t>
-      </w:r>
-      <w:proofErr w:type="gramEnd"/>
-      <w:r>
-        <w:rPr>
-          <w:rFonts w:ascii="黑体" w:hAnsi="黑体" w:cs="黑体" w:hint="eastAsia"/>
-          <w:color w:val="FF0000"/>
-        </w:rPr>
-        <w:t>中的进程，则能访问所有的内存空间和对象</w:t>
+        <w:t>态执行中的进程，则能访问所有的内存空间和对象</w:t>
       </w:r>
       <w:r>
         <w:rPr>
@@ -6273,7 +5731,6 @@
     <w:p>
       <w:pPr>
         <w:rPr>
-          <w:rFonts w:hint="eastAsia"/>
           <w:color w:val="000000"/>
         </w:rPr>
       </w:pPr>
@@ -6284,7 +5741,6 @@
     <w:p>
       <w:pPr>
         <w:rPr>
-          <w:rFonts w:hint="eastAsia"/>
           <w:color w:val="000000"/>
         </w:rPr>
       </w:pPr>
@@ -6311,7 +5767,6 @@
     <w:p>
       <w:pPr>
         <w:rPr>
-          <w:rFonts w:hint="eastAsia"/>
           <w:color w:val="000000"/>
         </w:rPr>
       </w:pPr>
@@ -6338,169 +5793,276 @@
     <w:p>
       <w:pPr>
         <w:rPr>
-          <w:rFonts w:hint="eastAsia"/>
           <w:color w:val="000000"/>
         </w:rPr>
       </w:pPr>
-      <w:proofErr w:type="gramStart"/>
       <w:r>
         <w:rPr>
           <w:color w:val="000000"/>
         </w:rPr>
-        <w:t>main(</w:t>
-      </w:r>
-      <w:proofErr w:type="gramEnd"/>
-      <w:r>
+        <w:t>main()</w:t>
+      </w:r>
+    </w:p>
+    <w:p>
+      <w:pPr>
         <w:rPr>
           <w:color w:val="000000"/>
         </w:rPr>
-        <w:t>)</w:t>
-      </w:r>
-    </w:p>
-    <w:p>
-      <w:pPr>
-        <w:rPr>
-          <w:rFonts w:hint="eastAsia"/>
+      </w:pPr>
+      <w:r>
+        <w:rPr>
           <w:color w:val="000000"/>
         </w:rPr>
-      </w:pPr>
-      <w:r>
+        <w:t>{</w:t>
+      </w:r>
+    </w:p>
+    <w:p>
+      <w:pPr>
         <w:rPr>
           <w:color w:val="000000"/>
         </w:rPr>
-        <w:t>{</w:t>
-      </w:r>
-    </w:p>
-    <w:p>
-      <w:pPr>
-        <w:rPr>
-          <w:rFonts w:hint="eastAsia"/>
+      </w:pPr>
+      <w:r>
+        <w:rPr>
           <w:color w:val="000000"/>
         </w:rPr>
-      </w:pPr>
+        <w:tab/>
+      </w:r>
+      <w:r>
+        <w:rPr>
+          <w:color w:val="0000FF"/>
+        </w:rPr>
+        <w:t>int</w:t>
+      </w:r>
       <w:r>
         <w:rPr>
           <w:color w:val="000000"/>
         </w:rPr>
+        <w:t xml:space="preserve"> b;</w:t>
+      </w:r>
+      <w:r>
+        <w:t xml:space="preserve">// </w:t>
+      </w:r>
+      <w:r>
+        <w:rPr>
+          <w:rFonts w:hint="eastAsia"/>
+        </w:rPr>
+        <w:t>栈</w:t>
+      </w:r>
+      <w:r>
+        <w:t xml:space="preserve"> </w:t>
+      </w:r>
+    </w:p>
+    <w:p>
+      <w:pPr>
+        <w:rPr>
+          <w:color w:val="000000"/>
+        </w:rPr>
+      </w:pPr>
+      <w:r>
+        <w:rPr>
+          <w:color w:val="000000"/>
+        </w:rPr>
         <w:tab/>
       </w:r>
       <w:r>
         <w:rPr>
           <w:color w:val="0000FF"/>
         </w:rPr>
+        <w:t>char</w:t>
+      </w:r>
+      <w:r>
+        <w:rPr>
+          <w:color w:val="000000"/>
+        </w:rPr>
+        <w:t xml:space="preserve"> s[] = </w:t>
+      </w:r>
+      <w:r>
+        <w:rPr>
+          <w:color w:val="A31515"/>
+        </w:rPr>
+        <w:t>"abc"</w:t>
+      </w:r>
+      <w:r>
+        <w:rPr>
+          <w:color w:val="000000"/>
+        </w:rPr>
+        <w:t xml:space="preserve">; </w:t>
+      </w:r>
+      <w:r>
+        <w:t>//"abc"</w:t>
+      </w:r>
+      <w:r>
+        <w:rPr>
+          <w:rFonts w:hint="eastAsia"/>
+        </w:rPr>
+        <w:t>在常量区，</w:t>
+      </w:r>
+      <w:r>
+        <w:t>s</w:t>
+      </w:r>
+      <w:r>
+        <w:rPr>
+          <w:rFonts w:hint="eastAsia"/>
+        </w:rPr>
+        <w:t>在栈上。</w:t>
+      </w:r>
+      <w:r>
+        <w:t xml:space="preserve"> </w:t>
+      </w:r>
+    </w:p>
+    <w:p>
+      <w:pPr>
+        <w:rPr>
+          <w:color w:val="000000"/>
+        </w:rPr>
+      </w:pPr>
+      <w:r>
+        <w:rPr>
+          <w:color w:val="000000"/>
+        </w:rPr>
+        <w:tab/>
+      </w:r>
+      <w:r>
+        <w:rPr>
+          <w:color w:val="0000FF"/>
+        </w:rPr>
+        <w:t>char</w:t>
+      </w:r>
+      <w:r>
+        <w:rPr>
+          <w:color w:val="000000"/>
+        </w:rPr>
+        <w:t xml:space="preserve">* p2; </w:t>
+      </w:r>
+      <w:r>
+        <w:t>//</w:t>
+      </w:r>
+      <w:r>
+        <w:rPr>
+          <w:rFonts w:hint="eastAsia"/>
+        </w:rPr>
+        <w:t>栈</w:t>
+      </w:r>
+      <w:r>
+        <w:t xml:space="preserve"> </w:t>
+      </w:r>
+    </w:p>
+    <w:p>
+      <w:pPr>
+        <w:rPr>
+          <w:color w:val="000000"/>
+        </w:rPr>
+      </w:pPr>
+      <w:r>
+        <w:rPr>
+          <w:color w:val="000000"/>
+        </w:rPr>
+        <w:tab/>
+      </w:r>
+      <w:r>
+        <w:rPr>
+          <w:color w:val="0000FF"/>
+        </w:rPr>
+        <w:t>char</w:t>
+      </w:r>
+      <w:r>
+        <w:rPr>
+          <w:color w:val="000000"/>
+        </w:rPr>
+        <w:t xml:space="preserve">* p3 = </w:t>
+      </w:r>
+      <w:r>
+        <w:rPr>
+          <w:color w:val="A31515"/>
+        </w:rPr>
+        <w:t>"123456"</w:t>
+      </w:r>
+      <w:r>
+        <w:rPr>
+          <w:color w:val="000000"/>
+        </w:rPr>
+        <w:t xml:space="preserve">; </w:t>
+      </w:r>
+      <w:r>
+        <w:t>//123456\0"</w:t>
+      </w:r>
+      <w:r>
+        <w:rPr>
+          <w:rFonts w:hint="eastAsia"/>
+        </w:rPr>
+        <w:t>在常量区，</w:t>
+      </w:r>
+      <w:r>
+        <w:t>p3</w:t>
+      </w:r>
+      <w:r>
+        <w:rPr>
+          <w:rFonts w:hint="eastAsia"/>
+        </w:rPr>
+        <w:t>在栈上。</w:t>
+      </w:r>
+      <w:r>
+        <w:t xml:space="preserve"> </w:t>
+      </w:r>
+    </w:p>
+    <w:p>
+      <w:pPr>
+        <w:rPr>
+          <w:color w:val="000000"/>
+        </w:rPr>
+      </w:pPr>
+      <w:r>
+        <w:rPr>
+          <w:color w:val="000000"/>
+        </w:rPr>
+        <w:tab/>
+      </w:r>
+      <w:r>
+        <w:rPr>
+          <w:color w:val="0000FF"/>
+        </w:rPr>
+        <w:t>static</w:t>
+      </w:r>
+      <w:r>
+        <w:rPr>
+          <w:color w:val="000000"/>
+        </w:rPr>
+        <w:t xml:space="preserve"> </w:t>
+      </w:r>
+      <w:r>
+        <w:rPr>
+          <w:color w:val="0000FF"/>
+        </w:rPr>
         <w:t>int</w:t>
       </w:r>
       <w:r>
         <w:rPr>
           <w:color w:val="000000"/>
         </w:rPr>
-        <w:t xml:space="preserve"> b;</w:t>
-      </w:r>
-      <w:r>
-        <w:t xml:space="preserve">// </w:t>
-      </w:r>
-      <w:proofErr w:type="gramStart"/>
-      <w:r>
-        <w:rPr>
-          <w:rFonts w:hint="eastAsia"/>
-        </w:rPr>
-        <w:t>栈</w:t>
-      </w:r>
-      <w:proofErr w:type="gramEnd"/>
-      <w:r>
+        <w:t xml:space="preserve"> c = 0</w:t>
+      </w:r>
+      <w:r>
+        <w:rPr>
+          <w:rFonts w:hint="eastAsia"/>
+          <w:color w:val="000000"/>
+        </w:rPr>
+        <w:t>；</w:t>
+      </w:r>
+      <w:r>
+        <w:rPr>
+          <w:color w:val="000000"/>
+        </w:rPr>
         <w:t xml:space="preserve"> </w:t>
       </w:r>
-    </w:p>
-    <w:p>
-      <w:pPr>
-        <w:rPr>
-          <w:rFonts w:hint="eastAsia"/>
-          <w:color w:val="000000"/>
-        </w:rPr>
-      </w:pPr>
-      <w:r>
-        <w:rPr>
-          <w:color w:val="000000"/>
-        </w:rPr>
-        <w:tab/>
-      </w:r>
-      <w:r>
-        <w:rPr>
-          <w:color w:val="0000FF"/>
-        </w:rPr>
-        <w:t>char</w:t>
-      </w:r>
-      <w:r>
-        <w:rPr>
-          <w:color w:val="000000"/>
-        </w:rPr>
-        <w:t xml:space="preserve"> s[] = </w:t>
-      </w:r>
-      <w:r>
-        <w:rPr>
-          <w:color w:val="A31515"/>
-        </w:rPr>
-        <w:t>"</w:t>
-      </w:r>
-      <w:proofErr w:type="spellStart"/>
-      <w:r>
-        <w:rPr>
-          <w:color w:val="A31515"/>
-        </w:rPr>
-        <w:t>abc</w:t>
-      </w:r>
-      <w:proofErr w:type="spellEnd"/>
-      <w:r>
-        <w:rPr>
-          <w:color w:val="A31515"/>
-        </w:rPr>
-        <w:t>"</w:t>
-      </w:r>
-      <w:r>
-        <w:rPr>
-          <w:color w:val="000000"/>
-        </w:rPr>
-        <w:t xml:space="preserve">; </w:t>
-      </w:r>
-      <w:r>
-        <w:t>//"</w:t>
-      </w:r>
-      <w:proofErr w:type="spellStart"/>
-      <w:r>
-        <w:t>abc</w:t>
-      </w:r>
-      <w:proofErr w:type="spellEnd"/>
-      <w:r>
-        <w:t>"</w:t>
-      </w:r>
-      <w:r>
-        <w:rPr>
-          <w:rFonts w:hint="eastAsia"/>
-        </w:rPr>
-        <w:t>在常量区，</w:t>
-      </w:r>
-      <w:r>
-        <w:t>s</w:t>
-      </w:r>
-      <w:r>
-        <w:rPr>
-          <w:rFonts w:hint="eastAsia"/>
-        </w:rPr>
-        <w:t>在</w:t>
-      </w:r>
-      <w:proofErr w:type="gramStart"/>
-      <w:r>
-        <w:rPr>
-          <w:rFonts w:hint="eastAsia"/>
-        </w:rPr>
-        <w:t>栈</w:t>
-      </w:r>
-      <w:proofErr w:type="gramEnd"/>
-      <w:r>
-        <w:rPr>
-          <w:rFonts w:hint="eastAsia"/>
-        </w:rPr>
-        <w:t>上。</w:t>
+      <w:r>
+        <w:t>//</w:t>
+      </w:r>
+      <w:r>
+        <w:rPr>
+          <w:rFonts w:hint="eastAsia"/>
+        </w:rPr>
+        <w:t>全局（静态）初始化区</w:t>
       </w:r>
       <w:r>
         <w:t xml:space="preserve"> </w:t>
@@ -6509,183 +6071,6 @@
     <w:p>
       <w:pPr>
         <w:rPr>
-          <w:rFonts w:hint="eastAsia"/>
-          <w:color w:val="000000"/>
-        </w:rPr>
-      </w:pPr>
-      <w:r>
-        <w:rPr>
-          <w:color w:val="000000"/>
-        </w:rPr>
-        <w:tab/>
-      </w:r>
-      <w:r>
-        <w:rPr>
-          <w:color w:val="0000FF"/>
-        </w:rPr>
-        <w:t>char</w:t>
-      </w:r>
-      <w:r>
-        <w:rPr>
-          <w:color w:val="000000"/>
-        </w:rPr>
-        <w:t xml:space="preserve">* p2; </w:t>
-      </w:r>
-      <w:r>
-        <w:t>//</w:t>
-      </w:r>
-      <w:proofErr w:type="gramStart"/>
-      <w:r>
-        <w:rPr>
-          <w:rFonts w:hint="eastAsia"/>
-        </w:rPr>
-        <w:t>栈</w:t>
-      </w:r>
-      <w:proofErr w:type="gramEnd"/>
-      <w:r>
-        <w:t xml:space="preserve"> </w:t>
-      </w:r>
-    </w:p>
-    <w:p>
-      <w:pPr>
-        <w:rPr>
-          <w:rFonts w:hint="eastAsia"/>
-          <w:color w:val="000000"/>
-        </w:rPr>
-      </w:pPr>
-      <w:r>
-        <w:rPr>
-          <w:color w:val="000000"/>
-        </w:rPr>
-        <w:tab/>
-      </w:r>
-      <w:r>
-        <w:rPr>
-          <w:color w:val="0000FF"/>
-        </w:rPr>
-        <w:t>char</w:t>
-      </w:r>
-      <w:r>
-        <w:rPr>
-          <w:color w:val="000000"/>
-        </w:rPr>
-        <w:t xml:space="preserve">* p3 = </w:t>
-      </w:r>
-      <w:r>
-        <w:rPr>
-          <w:color w:val="A31515"/>
-        </w:rPr>
-        <w:t>"123456"</w:t>
-      </w:r>
-      <w:r>
-        <w:rPr>
-          <w:color w:val="000000"/>
-        </w:rPr>
-        <w:t xml:space="preserve">; </w:t>
-      </w:r>
-      <w:r>
-        <w:t>//123456\0"</w:t>
-      </w:r>
-      <w:r>
-        <w:rPr>
-          <w:rFonts w:hint="eastAsia"/>
-        </w:rPr>
-        <w:t>在常量区，</w:t>
-      </w:r>
-      <w:r>
-        <w:t>p3</w:t>
-      </w:r>
-      <w:r>
-        <w:rPr>
-          <w:rFonts w:hint="eastAsia"/>
-        </w:rPr>
-        <w:t>在</w:t>
-      </w:r>
-      <w:proofErr w:type="gramStart"/>
-      <w:r>
-        <w:rPr>
-          <w:rFonts w:hint="eastAsia"/>
-        </w:rPr>
-        <w:t>栈</w:t>
-      </w:r>
-      <w:proofErr w:type="gramEnd"/>
-      <w:r>
-        <w:rPr>
-          <w:rFonts w:hint="eastAsia"/>
-        </w:rPr>
-        <w:t>上。</w:t>
-      </w:r>
-      <w:r>
-        <w:t xml:space="preserve"> </w:t>
-      </w:r>
-    </w:p>
-    <w:p>
-      <w:pPr>
-        <w:rPr>
-          <w:rFonts w:hint="eastAsia"/>
-          <w:color w:val="000000"/>
-        </w:rPr>
-      </w:pPr>
-      <w:r>
-        <w:rPr>
-          <w:color w:val="000000"/>
-        </w:rPr>
-        <w:tab/>
-      </w:r>
-      <w:r>
-        <w:rPr>
-          <w:color w:val="0000FF"/>
-        </w:rPr>
-        <w:t>static</w:t>
-      </w:r>
-      <w:r>
-        <w:rPr>
-          <w:color w:val="000000"/>
-        </w:rPr>
-        <w:t xml:space="preserve"> </w:t>
-      </w:r>
-      <w:r>
-        <w:rPr>
-          <w:color w:val="0000FF"/>
-        </w:rPr>
-        <w:t>int</w:t>
-      </w:r>
-      <w:r>
-        <w:rPr>
-          <w:color w:val="000000"/>
-        </w:rPr>
-        <w:t xml:space="preserve"> c = 0</w:t>
-      </w:r>
-      <w:r>
-        <w:rPr>
-          <w:rFonts w:hint="eastAsia"/>
-          <w:color w:val="000000"/>
-        </w:rPr>
-        <w:t>；</w:t>
-      </w:r>
-      <w:r>
-        <w:rPr>
-          <w:color w:val="000000"/>
-        </w:rPr>
-        <w:t xml:space="preserve"> </w:t>
-      </w:r>
-      <w:r>
-        <w:t>//</w:t>
-      </w:r>
-      <w:r>
-        <w:rPr>
-          <w:rFonts w:hint="eastAsia"/>
-        </w:rPr>
-        <w:t>全局（静态）初始化区</w:t>
-      </w:r>
-      <w:r>
-        <w:t xml:space="preserve"> </w:t>
-      </w:r>
-    </w:p>
-    <w:p>
-      <w:pPr>
-        <w:rPr>
-          <w:rFonts w:hint="eastAsia"/>
           <w:color w:val="000000"/>
         </w:rPr>
       </w:pPr>
@@ -6706,27 +6091,12 @@
         <w:rPr>
           <w:color w:val="000000"/>
         </w:rPr>
-        <w:t xml:space="preserve">*) </w:t>
-      </w:r>
-      <w:proofErr w:type="gramStart"/>
-      <w:r>
-        <w:rPr>
-          <w:color w:val="000000"/>
-        </w:rPr>
-        <w:t>malloc(</w:t>
-      </w:r>
-      <w:proofErr w:type="gramEnd"/>
-      <w:r>
-        <w:rPr>
-          <w:color w:val="000000"/>
-        </w:rPr>
-        <w:t>10);</w:t>
-      </w:r>
-    </w:p>
-    <w:p>
-      <w:pPr>
-        <w:rPr>
-          <w:rFonts w:hint="eastAsia"/>
+        <w:t>*) malloc(10);</w:t>
+      </w:r>
+    </w:p>
+    <w:p>
+      <w:pPr>
+        <w:rPr>
           <w:color w:val="000000"/>
         </w:rPr>
       </w:pPr>
@@ -6747,27 +6117,12 @@
         <w:rPr>
           <w:color w:val="000000"/>
         </w:rPr>
-        <w:t xml:space="preserve">*) </w:t>
-      </w:r>
-      <w:proofErr w:type="gramStart"/>
-      <w:r>
-        <w:rPr>
-          <w:color w:val="000000"/>
-        </w:rPr>
-        <w:t>malloc(</w:t>
-      </w:r>
-      <w:proofErr w:type="gramEnd"/>
-      <w:r>
-        <w:rPr>
-          <w:color w:val="000000"/>
-        </w:rPr>
-        <w:t>20);</w:t>
-      </w:r>
-    </w:p>
-    <w:p>
-      <w:pPr>
-        <w:rPr>
-          <w:rFonts w:hint="eastAsia"/>
+        <w:t>*) malloc(20);</w:t>
+      </w:r>
+    </w:p>
+    <w:p>
+      <w:pPr>
+        <w:rPr>
           <w:color w:val="000000"/>
         </w:rPr>
       </w:pPr>
@@ -6820,106 +6175,79 @@
           <w:color w:val="000000"/>
         </w:rPr>
         <w:tab/>
-      </w:r>
-      <w:proofErr w:type="spellStart"/>
-      <w:proofErr w:type="gramStart"/>
+        <w:t xml:space="preserve">strcpy(p1, </w:t>
+      </w:r>
+      <w:r>
+        <w:rPr>
+          <w:color w:val="A31515"/>
+        </w:rPr>
+        <w:t>"123456"</w:t>
+      </w:r>
       <w:r>
         <w:rPr>
           <w:color w:val="000000"/>
         </w:rPr>
-        <w:t>strcpy</w:t>
-      </w:r>
-      <w:proofErr w:type="spellEnd"/>
-      <w:r>
+        <w:t xml:space="preserve">); </w:t>
+      </w:r>
+    </w:p>
+    <w:p>
+      <w:pPr>
+        <w:ind w:left="420"/>
         <w:rPr>
           <w:color w:val="000000"/>
         </w:rPr>
-        <w:t>(</w:t>
-      </w:r>
-      <w:proofErr w:type="gramEnd"/>
+      </w:pPr>
+      <w:r>
+        <w:t>//123456\0</w:t>
+      </w:r>
+      <w:r>
+        <w:rPr>
+          <w:rFonts w:hint="eastAsia"/>
+        </w:rPr>
+        <w:t>放在常量区，编译器可能会将它与</w:t>
+      </w:r>
+      <w:r>
+        <w:t>p3</w:t>
+      </w:r>
+      <w:r>
+        <w:rPr>
+          <w:rFonts w:hint="eastAsia"/>
+        </w:rPr>
+        <w:t>所指向的</w:t>
+      </w:r>
+      <w:r>
+        <w:t>"123456"</w:t>
+      </w:r>
+      <w:r>
+        <w:rPr>
+          <w:rFonts w:hint="eastAsia"/>
+        </w:rPr>
+        <w:t>优化</w:t>
+      </w:r>
+      <w:r>
+        <w:rPr>
+          <w:rFonts w:hint="eastAsia"/>
+        </w:rPr>
+        <w:t>/</w:t>
+      </w:r>
+      <w:r>
+        <w:t>/</w:t>
+      </w:r>
+      <w:r>
+        <w:rPr>
+          <w:rFonts w:hint="eastAsia"/>
+        </w:rPr>
+        <w:t>成一个地方。</w:t>
+      </w:r>
+      <w:r>
+        <w:t xml:space="preserve"> </w:t>
+      </w:r>
+    </w:p>
+    <w:p>
       <w:r>
         <w:rPr>
           <w:color w:val="000000"/>
         </w:rPr>
-        <w:t xml:space="preserve">p1, </w:t>
-      </w:r>
-      <w:r>
-        <w:rPr>
-          <w:color w:val="A31515"/>
-        </w:rPr>
-        <w:t>"123456"</w:t>
-      </w:r>
-      <w:r>
-        <w:rPr>
-          <w:color w:val="000000"/>
-        </w:rPr>
-        <w:t xml:space="preserve">); </w:t>
-      </w:r>
-    </w:p>
-    <w:p>
-      <w:pPr>
-        <w:ind w:left="420"/>
-        <w:rPr>
-          <w:rFonts w:hint="eastAsia"/>
-          <w:color w:val="000000"/>
-        </w:rPr>
-      </w:pPr>
-      <w:r>
-        <w:t>//123456\0</w:t>
-      </w:r>
-      <w:r>
-        <w:rPr>
-          <w:rFonts w:hint="eastAsia"/>
-        </w:rPr>
-        <w:t>放在常量区，编译器可能会将它与</w:t>
-      </w:r>
-      <w:r>
-        <w:t>p3</w:t>
-      </w:r>
-      <w:r>
-        <w:rPr>
-          <w:rFonts w:hint="eastAsia"/>
-        </w:rPr>
-        <w:t>所指向的</w:t>
-      </w:r>
-      <w:r>
-        <w:t>"123456"</w:t>
-      </w:r>
-      <w:r>
-        <w:rPr>
-          <w:rFonts w:hint="eastAsia"/>
-        </w:rPr>
-        <w:t>优化</w:t>
-      </w:r>
-      <w:r>
-        <w:rPr>
-          <w:rFonts w:hint="eastAsia"/>
-        </w:rPr>
-        <w:t>/</w:t>
-      </w:r>
-      <w:r>
-        <w:t>/</w:t>
-      </w:r>
-      <w:r>
-        <w:rPr>
-          <w:rFonts w:hint="eastAsia"/>
-        </w:rPr>
-        <w:t>成一个地方。</w:t>
-      </w:r>
-      <w:r>
-        <w:t xml:space="preserve"> </w:t>
-      </w:r>
-    </w:p>
-    <w:p>
-      <w:pPr>
-        <w:rPr>
-          <w:rFonts w:hint="eastAsia"/>
-        </w:rPr>
-      </w:pPr>
-      <w:r>
-        <w:rPr>
-          <w:color w:val="000000"/>
-        </w:rPr>
         <w:t>}</w:t>
       </w:r>
     </w:p>
@@ -6927,7 +6255,6 @@
       <w:pPr>
         <w:pStyle w:val="1"/>
       </w:pPr>
-      <w:proofErr w:type="spellStart"/>
       <w:r>
         <w:rPr>
           <w:rFonts w:hint="eastAsia"/>
@@ -6935,11 +6262,7 @@
         <w:t>g</w:t>
       </w:r>
       <w:r>
-        <w:t>cc</w:t>
-      </w:r>
-      <w:proofErr w:type="spellEnd"/>
-      <w:r>
-        <w:t>/g++</w:t>
+        <w:t>cc/g++</w:t>
       </w:r>
       <w:r>
         <w:rPr>
@@ -6986,37 +6309,109 @@
           <w:shd w:val="clear" w:color="auto" w:fill="FFFFFF"/>
         </w:rPr>
       </w:pPr>
-      <w:proofErr w:type="spellStart"/>
       <w:r>
         <w:rPr>
           <w:shd w:val="clear" w:color="auto" w:fill="FFFFFF"/>
         </w:rPr>
-        <w:t>gcc</w:t>
-      </w:r>
-      <w:proofErr w:type="spellEnd"/>
-      <w:r>
+        <w:t>gcc -E 1hello.c -o 1hello.i</w:t>
+      </w:r>
+    </w:p>
+    <w:p>
+      <w:pPr>
         <w:rPr>
           <w:shd w:val="clear" w:color="auto" w:fill="FFFFFF"/>
         </w:rPr>
-        <w:t xml:space="preserve"> -E 1hello.c -o 1hello.i</w:t>
-      </w:r>
-    </w:p>
-    <w:p>
-      <w:pPr>
+      </w:pPr>
+      <w:r>
         <w:rPr>
           <w:shd w:val="clear" w:color="auto" w:fill="FFFFFF"/>
         </w:rPr>
-      </w:pPr>
+        <w:t>第二步</w:t>
+      </w:r>
       <w:r>
         <w:rPr>
           <w:shd w:val="clear" w:color="auto" w:fill="FFFFFF"/>
         </w:rPr>
-        <w:t>第二步</w:t>
-      </w:r>
-      <w:r>
-        <w:rPr>
+        <w:t xml:space="preserve">: </w:t>
+      </w:r>
+      <w:r>
+        <w:rPr>
+          <w:rFonts w:hint="eastAsia"/>
           <w:shd w:val="clear" w:color="auto" w:fill="FFFFFF"/>
         </w:rPr>
+        <w:t>编译，</w:t>
+      </w:r>
+      <w:r>
+        <w:rPr>
+          <w:shd w:val="clear" w:color="auto" w:fill="FFFFFF"/>
+        </w:rPr>
+        <w:t>生成汇编文件</w:t>
+      </w:r>
+      <w:r>
+        <w:rPr>
+          <w:rFonts w:hint="eastAsia"/>
+          <w:shd w:val="clear" w:color="auto" w:fill="FFFFFF"/>
+        </w:rPr>
+        <w:t>（</w:t>
+      </w:r>
+      <w:r>
+        <w:rPr>
+          <w:rFonts w:hint="eastAsia"/>
+          <w:shd w:val="clear" w:color="auto" w:fill="FFFFFF"/>
+        </w:rPr>
+        <w:t>c</w:t>
+      </w:r>
+      <w:r>
+        <w:rPr>
+          <w:rFonts w:hint="eastAsia"/>
+          <w:shd w:val="clear" w:color="auto" w:fill="FFFFFF"/>
+        </w:rPr>
+        <w:t>文件</w:t>
+      </w:r>
+      <w:r>
+        <w:rPr>
+          <w:rFonts w:hint="eastAsia"/>
+          <w:shd w:val="clear" w:color="auto" w:fill="FFFFFF"/>
+        </w:rPr>
+        <w:t>-&gt;</w:t>
+      </w:r>
+      <w:r>
+        <w:rPr>
+          <w:rFonts w:hint="eastAsia"/>
+          <w:shd w:val="clear" w:color="auto" w:fill="FFFFFF"/>
+        </w:rPr>
+        <w:t>汇编文件）</w:t>
+      </w:r>
+    </w:p>
+    <w:p>
+      <w:pPr>
+        <w:rPr>
+          <w:shd w:val="clear" w:color="auto" w:fill="FFFFFF"/>
+        </w:rPr>
+      </w:pPr>
+      <w:r>
+        <w:rPr>
+          <w:shd w:val="clear" w:color="auto" w:fill="FFFFFF"/>
+        </w:rPr>
+        <w:t>gcc -S 1hello.i -o 1hello.s</w:t>
+      </w:r>
+    </w:p>
+    <w:p>
+      <w:pPr>
+        <w:rPr>
+          <w:shd w:val="clear" w:color="auto" w:fill="FFFFFF"/>
+        </w:rPr>
+      </w:pPr>
+      <w:r>
+        <w:rPr>
+          <w:shd w:val="clear" w:color="auto" w:fill="FFFFFF"/>
+        </w:rPr>
+        <w:t>第三步</w:t>
+      </w:r>
+      <w:r>
+        <w:rPr>
+          <w:shd w:val="clear" w:color="auto" w:fill="FFFFFF"/>
+        </w:rPr>
         <w:t xml:space="preserve">: </w:t>
       </w:r>
       <w:r>
@@ -7024,209 +6419,105 @@
           <w:rFonts w:hint="eastAsia"/>
           <w:shd w:val="clear" w:color="auto" w:fill="FFFFFF"/>
         </w:rPr>
-        <w:t>编译，</w:t>
+        <w:t>汇编，</w:t>
       </w:r>
       <w:r>
         <w:rPr>
           <w:shd w:val="clear" w:color="auto" w:fill="FFFFFF"/>
         </w:rPr>
-        <w:t>生成汇编文件</w:t>
+        <w:t>生成目标代码</w:t>
       </w:r>
       <w:r>
         <w:rPr>
           <w:rFonts w:hint="eastAsia"/>
           <w:shd w:val="clear" w:color="auto" w:fill="FFFFFF"/>
         </w:rPr>
-        <w:t>（</w:t>
+        <w:t>（汇编文件</w:t>
       </w:r>
       <w:r>
         <w:rPr>
           <w:rFonts w:hint="eastAsia"/>
           <w:shd w:val="clear" w:color="auto" w:fill="FFFFFF"/>
         </w:rPr>
-        <w:t>c</w:t>
-      </w:r>
-      <w:r>
-        <w:rPr>
-          <w:rFonts w:hint="eastAsia"/>
+        <w:t>-</w:t>
+      </w:r>
+      <w:r>
+        <w:rPr>
           <w:shd w:val="clear" w:color="auto" w:fill="FFFFFF"/>
         </w:rPr>
-        <w:t>文件</w:t>
+        <w:t>&gt;</w:t>
       </w:r>
       <w:r>
         <w:rPr>
           <w:rFonts w:hint="eastAsia"/>
           <w:shd w:val="clear" w:color="auto" w:fill="FFFFFF"/>
         </w:rPr>
-        <w:t>-&gt;</w:t>
-      </w:r>
-      <w:r>
-        <w:rPr>
-          <w:rFonts w:hint="eastAsia"/>
+        <w:t>二进制文件）</w:t>
+      </w:r>
+    </w:p>
+    <w:p>
+      <w:pPr>
+        <w:rPr>
           <w:shd w:val="clear" w:color="auto" w:fill="FFFFFF"/>
         </w:rPr>
-        <w:t>汇编文件）</w:t>
-      </w:r>
-    </w:p>
-    <w:p>
-      <w:pPr>
+      </w:pPr>
+      <w:r>
         <w:rPr>
           <w:shd w:val="clear" w:color="auto" w:fill="FFFFFF"/>
         </w:rPr>
-      </w:pPr>
-      <w:proofErr w:type="spellStart"/>
-      <w:r>
+        <w:t>gcc -c 1hello.s -o 1hello.o</w:t>
+      </w:r>
+    </w:p>
+    <w:p>
+      <w:pPr>
         <w:rPr>
           <w:shd w:val="clear" w:color="auto" w:fill="FFFFFF"/>
         </w:rPr>
-        <w:t>gcc</w:t>
-      </w:r>
-      <w:proofErr w:type="spellEnd"/>
+      </w:pPr>
       <w:r>
         <w:rPr>
           <w:shd w:val="clear" w:color="auto" w:fill="FFFFFF"/>
         </w:rPr>
-        <w:t xml:space="preserve"> -S 1hello.i -o 1hello.s</w:t>
-      </w:r>
-    </w:p>
-    <w:p>
-      <w:pPr>
+        <w:t>第四步</w:t>
+      </w:r>
+      <w:r>
         <w:rPr>
           <w:shd w:val="clear" w:color="auto" w:fill="FFFFFF"/>
         </w:rPr>
-      </w:pPr>
-      <w:r>
-        <w:rPr>
+        <w:t xml:space="preserve">: </w:t>
+      </w:r>
+      <w:r>
+        <w:rPr>
+          <w:rFonts w:hint="eastAsia"/>
           <w:shd w:val="clear" w:color="auto" w:fill="FFFFFF"/>
         </w:rPr>
-        <w:t>第三步</w:t>
+        <w:t>链接，</w:t>
       </w:r>
       <w:r>
         <w:rPr>
           <w:shd w:val="clear" w:color="auto" w:fill="FFFFFF"/>
         </w:rPr>
-        <w:t xml:space="preserve">: </w:t>
+        <w:t>生成可以执行文件</w:t>
       </w:r>
       <w:r>
         <w:rPr>
           <w:rFonts w:hint="eastAsia"/>
           <w:shd w:val="clear" w:color="auto" w:fill="FFFFFF"/>
         </w:rPr>
-        <w:t>汇编，</w:t>
-      </w:r>
-      <w:r>
+        <w:t>（将函数库中相应的代码组合到二进制（目标）文件中）</w:t>
+      </w:r>
+    </w:p>
+    <w:p>
+      <w:pPr>
         <w:rPr>
           <w:shd w:val="clear" w:color="auto" w:fill="FFFFFF"/>
         </w:rPr>
-        <w:t>生成目标代码</w:t>
-      </w:r>
-      <w:r>
-        <w:rPr>
-          <w:rFonts w:hint="eastAsia"/>
+      </w:pPr>
+      <w:r>
+        <w:rPr>
           <w:shd w:val="clear" w:color="auto" w:fill="FFFFFF"/>
         </w:rPr>
-        <w:t>（汇编文件</w:t>
-      </w:r>
-      <w:r>
-        <w:rPr>
-          <w:rFonts w:hint="eastAsia"/>
-          <w:shd w:val="clear" w:color="auto" w:fill="FFFFFF"/>
-        </w:rPr>
-        <w:t>-</w:t>
-      </w:r>
-      <w:r>
-        <w:rPr>
-          <w:shd w:val="clear" w:color="auto" w:fill="FFFFFF"/>
-        </w:rPr>
-        <w:t>&gt;</w:t>
-      </w:r>
-      <w:r>
-        <w:rPr>
-          <w:rFonts w:hint="eastAsia"/>
-          <w:shd w:val="clear" w:color="auto" w:fill="FFFFFF"/>
-        </w:rPr>
-        <w:t>二进制文件）</w:t>
-      </w:r>
-    </w:p>
-    <w:p>
-      <w:pPr>
-        <w:rPr>
-          <w:shd w:val="clear" w:color="auto" w:fill="FFFFFF"/>
-        </w:rPr>
-      </w:pPr>
-      <w:proofErr w:type="spellStart"/>
-      <w:r>
-        <w:rPr>
-          <w:shd w:val="clear" w:color="auto" w:fill="FFFFFF"/>
-        </w:rPr>
-        <w:t>gcc</w:t>
-      </w:r>
-      <w:proofErr w:type="spellEnd"/>
-      <w:r>
-        <w:rPr>
-          <w:shd w:val="clear" w:color="auto" w:fill="FFFFFF"/>
-        </w:rPr>
-        <w:t xml:space="preserve"> -c 1hello.s -o 1hello.o</w:t>
-      </w:r>
-    </w:p>
-    <w:p>
-      <w:pPr>
-        <w:rPr>
-          <w:shd w:val="clear" w:color="auto" w:fill="FFFFFF"/>
-        </w:rPr>
-      </w:pPr>
-      <w:r>
-        <w:rPr>
-          <w:shd w:val="clear" w:color="auto" w:fill="FFFFFF"/>
-        </w:rPr>
-        <w:t>第四步</w:t>
-      </w:r>
-      <w:r>
-        <w:rPr>
-          <w:shd w:val="clear" w:color="auto" w:fill="FFFFFF"/>
-        </w:rPr>
-        <w:t xml:space="preserve">: </w:t>
-      </w:r>
-      <w:r>
-        <w:rPr>
-          <w:rFonts w:hint="eastAsia"/>
-          <w:shd w:val="clear" w:color="auto" w:fill="FFFFFF"/>
-        </w:rPr>
-        <w:t>链接，</w:t>
-      </w:r>
-      <w:r>
-        <w:rPr>
-          <w:shd w:val="clear" w:color="auto" w:fill="FFFFFF"/>
-        </w:rPr>
-        <w:t>生成可以执行文件</w:t>
-      </w:r>
-      <w:r>
-        <w:rPr>
-          <w:rFonts w:hint="eastAsia"/>
-          <w:shd w:val="clear" w:color="auto" w:fill="FFFFFF"/>
-        </w:rPr>
-        <w:t>（将函数库中相应的代码组合到二进制（目标）文件中）</w:t>
-      </w:r>
-    </w:p>
-    <w:p>
-      <w:pPr>
-        <w:rPr>
-          <w:shd w:val="clear" w:color="auto" w:fill="FFFFFF"/>
-        </w:rPr>
-      </w:pPr>
-      <w:proofErr w:type="spellStart"/>
-      <w:r>
-        <w:rPr>
-          <w:shd w:val="clear" w:color="auto" w:fill="FFFFFF"/>
-        </w:rPr>
-        <w:t>gcc</w:t>
-      </w:r>
-      <w:proofErr w:type="spellEnd"/>
-      <w:r>
-        <w:rPr>
-          <w:shd w:val="clear" w:color="auto" w:fill="FFFFFF"/>
-        </w:rPr>
-        <w:t xml:space="preserve"> 1hello.o -o 1hello</w:t>
+        <w:t>gcc 1hello.o -o 1hello</w:t>
       </w:r>
     </w:p>
     <w:p>
@@ -7282,7 +6573,13 @@
         <w:rPr>
           <w:rFonts w:hint="eastAsia"/>
         </w:rPr>
-        <w:t>连接器</w:t>
+        <w:t>链接</w:t>
+      </w:r>
+      <w:r>
+        <w:rPr>
+          <w:rFonts w:hint="eastAsia"/>
+        </w:rPr>
+        <w:t>器</w:t>
       </w:r>
       <w:r>
         <w:rPr>
@@ -7373,23 +6670,7 @@
           <w:rFonts w:hint="eastAsia"/>
           <w:color w:val="FF0000"/>
         </w:rPr>
-        <w:t>页表来记录映射关系，以实现从页号到</w:t>
-      </w:r>
-      <w:proofErr w:type="gramStart"/>
-      <w:r>
-        <w:rPr>
-          <w:rFonts w:hint="eastAsia"/>
-          <w:color w:val="FF0000"/>
-        </w:rPr>
-        <w:t>物理块号的</w:t>
-      </w:r>
-      <w:proofErr w:type="gramEnd"/>
-      <w:r>
-        <w:rPr>
-          <w:rFonts w:hint="eastAsia"/>
-          <w:color w:val="FF0000"/>
-        </w:rPr>
-        <w:t>映射</w:t>
+        <w:t>页表来记录映射关系，以实现从页号到物理块号的映射</w:t>
       </w:r>
       <w:r>
         <w:rPr>
@@ -7402,19 +6683,11 @@
       <w:pPr>
         <w:ind w:firstLine="420"/>
       </w:pPr>
-      <w:proofErr w:type="gramStart"/>
-      <w:r>
-        <w:rPr>
-          <w:rFonts w:hint="eastAsia"/>
-        </w:rPr>
-        <w:t>访问分页系统</w:t>
-      </w:r>
-      <w:proofErr w:type="gramEnd"/>
-      <w:r>
-        <w:rPr>
-          <w:rFonts w:hint="eastAsia"/>
-        </w:rPr>
-        <w:t>中内存数据需要</w:t>
+      <w:r>
+        <w:rPr>
+          <w:rFonts w:hint="eastAsia"/>
+        </w:rPr>
+        <w:t>访问分页系统中内存数据需要</w:t>
       </w:r>
       <w:r>
         <w:rPr>
@@ -7586,19 +6859,11 @@
         </w:numPr>
         <w:ind w:firstLineChars="0"/>
       </w:pPr>
-      <w:proofErr w:type="gramStart"/>
-      <w:r>
-        <w:rPr>
-          <w:rFonts w:hint="eastAsia"/>
-        </w:rPr>
-        <w:t>分页不需要</w:t>
-      </w:r>
-      <w:proofErr w:type="gramEnd"/>
-      <w:r>
-        <w:rPr>
-          <w:rFonts w:hint="eastAsia"/>
-        </w:rPr>
-        <w:t>程序员操作，但是分段需要程序员划分。</w:t>
+      <w:r>
+        <w:rPr>
+          <w:rFonts w:hint="eastAsia"/>
+        </w:rPr>
+        <w:t>分页不需要程序员操作，但是分段需要程序员划分。</w:t>
       </w:r>
     </w:p>
     <w:p>
@@ -7622,23 +6887,7 @@
           <w:rFonts w:hint="eastAsia"/>
           <w:color w:val="FF0000"/>
         </w:rPr>
-        <w:t>的（页号和页内偏移，由于</w:t>
-      </w:r>
-      <w:proofErr w:type="gramStart"/>
-      <w:r>
-        <w:rPr>
-          <w:rFonts w:hint="eastAsia"/>
-          <w:color w:val="FF0000"/>
-        </w:rPr>
-        <w:t>页大小</w:t>
-      </w:r>
-      <w:proofErr w:type="gramEnd"/>
-      <w:r>
-        <w:rPr>
-          <w:rFonts w:hint="eastAsia"/>
-          <w:color w:val="FF0000"/>
-        </w:rPr>
-        <w:t>固定，可以根据页面大小从一个地址中分割出页号和页内偏移）</w:t>
+        <w:t>的（页号和页内偏移，由于页大小固定，可以根据页面大小从一个地址中分割出页号和页内偏移）</w:t>
       </w:r>
       <w:r>
         <w:rPr>
@@ -7652,23 +6901,7 @@
           <w:rFonts w:hint="eastAsia"/>
           <w:color w:val="FF0000"/>
         </w:rPr>
-        <w:t>，</w:t>
-      </w:r>
-      <w:proofErr w:type="gramStart"/>
-      <w:r>
-        <w:rPr>
-          <w:rFonts w:hint="eastAsia"/>
-          <w:color w:val="FF0000"/>
-        </w:rPr>
-        <w:t>段大小</w:t>
-      </w:r>
-      <w:proofErr w:type="gramEnd"/>
-      <w:r>
-        <w:rPr>
-          <w:rFonts w:hint="eastAsia"/>
-          <w:color w:val="FF0000"/>
-        </w:rPr>
-        <w:t>不固定，所以一个地址是不能分割出段号和段内地址的，所以是二维的</w:t>
+        <w:t>，段大小不固定，所以一个地址是不能分割出段号和段内地址的，所以是二维的</w:t>
       </w:r>
       <w:r>
         <w:rPr>
@@ -7713,21 +6946,7 @@
         <w:rPr>
           <w:rFonts w:hint="eastAsia"/>
         </w:rPr>
-        <w:t>分</w:t>
-      </w:r>
-      <w:proofErr w:type="gramStart"/>
-      <w:r>
-        <w:rPr>
-          <w:rFonts w:hint="eastAsia"/>
-        </w:rPr>
-        <w:t>页主要</w:t>
-      </w:r>
-      <w:proofErr w:type="gramEnd"/>
-      <w:r>
-        <w:rPr>
-          <w:rFonts w:hint="eastAsia"/>
-        </w:rPr>
-        <w:t>用于实现</w:t>
+        <w:t>分页主要用于实现</w:t>
       </w:r>
       <w:r>
         <w:rPr>
@@ -7810,23 +7029,7 @@
           <w:rFonts w:hint="eastAsia"/>
           <w:color w:val="FF0000"/>
         </w:rPr>
-        <w:t>页式和段页式只有内部碎片没有外部碎片，段</w:t>
-      </w:r>
-      <w:proofErr w:type="gramStart"/>
-      <w:r>
-        <w:rPr>
-          <w:rFonts w:hint="eastAsia"/>
-          <w:color w:val="FF0000"/>
-        </w:rPr>
-        <w:t>式只有</w:t>
-      </w:r>
-      <w:proofErr w:type="gramEnd"/>
-      <w:r>
-        <w:rPr>
-          <w:rFonts w:hint="eastAsia"/>
-          <w:color w:val="FF0000"/>
-        </w:rPr>
-        <w:t>外部碎片没有内部碎片</w:t>
+        <w:t>页式和段页式只有内部碎片没有外部碎片，段式只有外部碎片没有内部碎片</w:t>
       </w:r>
       <w:r>
         <w:rPr>
@@ -8356,21 +7559,7 @@
         <w:rPr>
           <w:rFonts w:hint="eastAsia"/>
         </w:rPr>
-        <w:t>值最大的页面（用寄存器或</w:t>
-      </w:r>
-      <w:proofErr w:type="gramStart"/>
-      <w:r>
-        <w:rPr>
-          <w:rFonts w:hint="eastAsia"/>
-        </w:rPr>
-        <w:t>栈</w:t>
-      </w:r>
-      <w:proofErr w:type="gramEnd"/>
-      <w:r>
-        <w:rPr>
-          <w:rFonts w:hint="eastAsia"/>
-        </w:rPr>
-        <w:t>实现）。</w:t>
+        <w:t>值最大的页面（用寄存器或栈实现）。</w:t>
       </w:r>
     </w:p>
     <w:p>
@@ -8483,17 +7672,8 @@
           <w:rFonts w:hint="eastAsia"/>
           <w:color w:val="FF0000"/>
         </w:rPr>
-        <w:t>，置换，否则将</w:t>
-      </w:r>
-      <w:proofErr w:type="gramStart"/>
-      <w:r>
-        <w:rPr>
-          <w:rFonts w:hint="eastAsia"/>
-          <w:color w:val="FF0000"/>
-        </w:rPr>
-        <w:t>这个值置为</w:t>
-      </w:r>
-      <w:proofErr w:type="gramEnd"/>
+        <w:t>，置换，否则将这个值置为</w:t>
+      </w:r>
       <w:r>
         <w:rPr>
           <w:rFonts w:hint="eastAsia"/>
@@ -8663,6 +7843,208 @@
           <w:rFonts w:hint="eastAsia"/>
         </w:rPr>
         <w:t>：设置寄存器记录页面被访问次数，每次置换当前访问次数最少的。</w:t>
+      </w:r>
+    </w:p>
+    <w:p>
+      <w:pPr>
+        <w:pStyle w:val="1"/>
+      </w:pPr>
+      <w:r>
+        <w:rPr>
+          <w:rFonts w:hint="eastAsia"/>
+        </w:rPr>
+        <w:t>mutex</w:t>
+      </w:r>
+      <w:r>
+        <w:rPr>
+          <w:rFonts w:hint="eastAsia"/>
+        </w:rPr>
+        <w:t>底层原理</w:t>
+      </w:r>
+    </w:p>
+    <w:p>
+      <w:r>
+        <w:rPr>
+          <w:rFonts w:hint="eastAsia"/>
+        </w:rPr>
+        <w:t>p</w:t>
+      </w:r>
+      <w:r>
+        <w:t>thread_mutex</w:t>
+      </w:r>
+      <w:r>
+        <w:rPr>
+          <w:rFonts w:hint="eastAsia"/>
+        </w:rPr>
+        <w:t>在使用</w:t>
+      </w:r>
+      <w:r>
+        <w:rPr>
+          <w:rFonts w:hint="eastAsia"/>
+        </w:rPr>
+        <w:t>futex</w:t>
+      </w:r>
+      <w:r>
+        <w:rPr>
+          <w:rFonts w:hint="eastAsia"/>
+        </w:rPr>
+        <w:t>之前是在内核维护一个对象，这个对象对所有线程可见，这个对象用来维护管理互斥锁和通知阻塞的线程。如果线程</w:t>
+      </w:r>
+      <w:r>
+        <w:rPr>
+          <w:rFonts w:hint="eastAsia"/>
+        </w:rPr>
+        <w:t>A</w:t>
+      </w:r>
+      <w:r>
+        <w:rPr>
+          <w:rFonts w:hint="eastAsia"/>
+        </w:rPr>
+        <w:t>想要进入临界区，则需要先到内核中访问这个对象，如果有别的线程占用临界区则阻塞等待，如果没有则进入临界区，</w:t>
+      </w:r>
+      <w:r>
+        <w:rPr>
+          <w:rFonts w:hint="eastAsia"/>
+        </w:rPr>
+        <w:t>A</w:t>
+      </w:r>
+      <w:r>
+        <w:rPr>
+          <w:rFonts w:hint="eastAsia"/>
+        </w:rPr>
+        <w:t>出临界区的时候，如果有别的线程阻塞等待进入临界区则唤醒该线程。</w:t>
+      </w:r>
+    </w:p>
+    <w:p>
+      <w:pPr>
+        <w:pStyle w:val="2"/>
+      </w:pPr>
+      <w:r>
+        <w:rPr>
+          <w:rFonts w:hint="eastAsia"/>
+        </w:rPr>
+        <w:t>futex</w:t>
+      </w:r>
+      <w:r>
+        <w:rPr>
+          <w:rFonts w:hint="eastAsia"/>
+        </w:rPr>
+        <w:t>的意义</w:t>
+      </w:r>
+    </w:p>
+    <w:p>
+      <w:pPr>
+        <w:rPr>
+          <w:rFonts w:hint="eastAsia"/>
+        </w:rPr>
+      </w:pPr>
+      <w:r>
+        <w:rPr>
+          <w:rFonts w:hint="eastAsia"/>
+        </w:rPr>
+        <w:t>使用</w:t>
+      </w:r>
+      <w:r>
+        <w:rPr>
+          <w:rFonts w:hint="eastAsia"/>
+        </w:rPr>
+        <w:t>futex</w:t>
+      </w:r>
+      <w:r>
+        <w:rPr>
+          <w:rFonts w:hint="eastAsia"/>
+        </w:rPr>
+        <w:t>之前，如果没有多个线程竞争资源，也需要进入内核访问管理互斥锁的对象，系统开销较大。引入</w:t>
+      </w:r>
+      <w:r>
+        <w:rPr>
+          <w:rFonts w:hint="eastAsia"/>
+        </w:rPr>
+        <w:t>futex</w:t>
+      </w:r>
+      <w:r>
+        <w:rPr>
+          <w:rFonts w:hint="eastAsia"/>
+        </w:rPr>
+        <w:t>后，创建</w:t>
+      </w:r>
+      <w:r>
+        <w:rPr>
+          <w:rFonts w:hint="eastAsia"/>
+        </w:rPr>
+        <w:t>mutex</w:t>
+      </w:r>
+      <w:r>
+        <w:rPr>
+          <w:rFonts w:hint="eastAsia"/>
+        </w:rPr>
+        <w:t>时通过</w:t>
+      </w:r>
+      <w:r>
+        <w:rPr>
+          <w:rFonts w:hint="eastAsia"/>
+        </w:rPr>
+        <w:t>mmap</w:t>
+      </w:r>
+      <w:r>
+        <w:rPr>
+          <w:rFonts w:hint="eastAsia"/>
+        </w:rPr>
+        <w:t>申请一片共享内存存放</w:t>
+      </w:r>
+      <w:r>
+        <w:rPr>
+          <w:rFonts w:hint="eastAsia"/>
+        </w:rPr>
+        <w:t>futex</w:t>
+      </w:r>
+      <w:r>
+        <w:rPr>
+          <w:rFonts w:hint="eastAsia"/>
+        </w:rPr>
+        <w:t>对象，当线程</w:t>
+      </w:r>
+      <w:r>
+        <w:rPr>
+          <w:rFonts w:hint="eastAsia"/>
+        </w:rPr>
+        <w:t>A</w:t>
+      </w:r>
+      <w:r>
+        <w:rPr>
+          <w:rFonts w:hint="eastAsia"/>
+        </w:rPr>
+        <w:t>想要进入临界区时，先访问</w:t>
+      </w:r>
+      <w:r>
+        <w:rPr>
+          <w:rFonts w:hint="eastAsia"/>
+        </w:rPr>
+        <w:t>futex</w:t>
+      </w:r>
+      <w:r>
+        <w:rPr>
+          <w:rFonts w:hint="eastAsia"/>
+        </w:rPr>
+        <w:t>对象</w:t>
+      </w:r>
+      <w:r>
+        <w:rPr>
+          <w:rFonts w:hint="eastAsia"/>
+        </w:rPr>
+        <w:t>，如果有别的线程占用了该</w:t>
+      </w:r>
+      <w:r>
+        <w:rPr>
+          <w:rFonts w:hint="eastAsia"/>
+        </w:rPr>
+        <w:t>futex</w:t>
+      </w:r>
+      <w:r>
+        <w:rPr>
+          <w:rFonts w:hint="eastAsia"/>
+        </w:rPr>
+        <w:t>对象，则进入内核阻塞等待唤醒。</w:t>
       </w:r>
     </w:p>
     <w:sectPr>
